--- a/UML.docx
+++ b/UML.docx
@@ -1640,8 +1640,201 @@
         <w:tab/>
       </w:r>
     </w:p>
+    <w:p>
+      <w:pPr>
+        <w:tabs>
+          <w:tab w:val="left" w:pos="1512"/>
+        </w:tabs>
+        <w:rPr>
+          <w:sz w:val="24"/>
+          <w:szCs w:val="24"/>
+        </w:rPr>
+      </w:pPr>
+    </w:p>
+    <w:p>
+      <w:pPr>
+        <w:tabs>
+          <w:tab w:val="left" w:pos="1512"/>
+        </w:tabs>
+        <w:rPr>
+          <w:sz w:val="24"/>
+          <w:szCs w:val="24"/>
+        </w:rPr>
+      </w:pPr>
+    </w:p>
+    <w:p>
+      <w:pPr>
+        <w:tabs>
+          <w:tab w:val="left" w:pos="1512"/>
+        </w:tabs>
+        <w:rPr>
+          <w:sz w:val="24"/>
+          <w:szCs w:val="24"/>
+        </w:rPr>
+      </w:pPr>
+    </w:p>
+    <w:p>
+      <w:pPr>
+        <w:tabs>
+          <w:tab w:val="left" w:pos="1512"/>
+        </w:tabs>
+        <w:rPr>
+          <w:sz w:val="24"/>
+          <w:szCs w:val="24"/>
+        </w:rPr>
+      </w:pPr>
+    </w:p>
+    <w:p>
+      <w:pPr>
+        <w:tabs>
+          <w:tab w:val="left" w:pos="1512"/>
+        </w:tabs>
+        <w:rPr>
+          <w:sz w:val="24"/>
+          <w:szCs w:val="24"/>
+        </w:rPr>
+      </w:pPr>
+    </w:p>
+    <w:p>
+      <w:pPr>
+        <w:tabs>
+          <w:tab w:val="left" w:pos="1512"/>
+        </w:tabs>
+        <w:rPr>
+          <w:sz w:val="24"/>
+          <w:szCs w:val="24"/>
+        </w:rPr>
+      </w:pPr>
+    </w:p>
+    <w:p>
+      <w:pPr>
+        <w:tabs>
+          <w:tab w:val="left" w:pos="1512"/>
+        </w:tabs>
+        <w:rPr>
+          <w:sz w:val="24"/>
+          <w:szCs w:val="24"/>
+        </w:rPr>
+      </w:pPr>
+    </w:p>
+    <w:p>
+      <w:pPr>
+        <w:tabs>
+          <w:tab w:val="left" w:pos="1512"/>
+        </w:tabs>
+        <w:rPr>
+          <w:sz w:val="24"/>
+          <w:szCs w:val="24"/>
+        </w:rPr>
+      </w:pPr>
+    </w:p>
+    <w:p>
+      <w:pPr>
+        <w:tabs>
+          <w:tab w:val="left" w:pos="1512"/>
+        </w:tabs>
+        <w:rPr>
+          <w:sz w:val="24"/>
+          <w:szCs w:val="24"/>
+        </w:rPr>
+      </w:pPr>
+      <w:r>
+        <w:rPr>
+          <w:sz w:val="24"/>
+          <w:szCs w:val="24"/>
+        </w:rPr>
+        <w:lastRenderedPageBreak/>
+        <w:t>Use case</w:t>
+      </w:r>
+    </w:p>
+    <w:p>
+      <w:pPr>
+        <w:tabs>
+          <w:tab w:val="left" w:pos="1512"/>
+        </w:tabs>
+        <w:rPr>
+          <w:sz w:val="24"/>
+          <w:szCs w:val="24"/>
+        </w:rPr>
+      </w:pPr>
+      <w:r>
+        <w:rPr>
+          <w:noProof/>
+        </w:rPr>
+        <w:drawing>
+          <wp:inline distT="0" distB="0" distL="0" distR="0" wp14:anchorId="2FC824C7" wp14:editId="20A3B9B6">
+            <wp:extent cx="7053795" cy="4899660"/>
+            <wp:effectExtent l="0" t="0" r="0" b="0"/>
+            <wp:docPr id="2" name="Image 2"/>
+            <wp:cNvGraphicFramePr>
+              <a:graphicFrameLocks xmlns:a="http://schemas.openxmlformats.org/drawingml/2006/main" noChangeAspect="1"/>
+            </wp:cNvGraphicFramePr>
+            <a:graphic xmlns:a="http://schemas.openxmlformats.org/drawingml/2006/main">
+              <a:graphicData uri="http://schemas.openxmlformats.org/drawingml/2006/picture">
+                <pic:pic xmlns:pic="http://schemas.openxmlformats.org/drawingml/2006/picture">
+                  <pic:nvPicPr>
+                    <pic:cNvPr id="0" name="Picture 1"/>
+                    <pic:cNvPicPr>
+                      <a:picLocks noChangeAspect="1" noChangeArrowheads="1"/>
+                    </pic:cNvPicPr>
+                  </pic:nvPicPr>
+                  <pic:blipFill>
+                    <a:blip r:embed="rId16">
+                      <a:extLst>
+                        <a:ext uri="{28A0092B-C50C-407E-A947-70E740481C1C}">
+                          <a14:useLocalDpi xmlns:a14="http://schemas.microsoft.com/office/drawing/2010/main" val="0"/>
+                        </a:ext>
+                      </a:extLst>
+                    </a:blip>
+                    <a:srcRect/>
+                    <a:stretch>
+                      <a:fillRect/>
+                    </a:stretch>
+                  </pic:blipFill>
+                  <pic:spPr bwMode="auto">
+                    <a:xfrm>
+                      <a:off x="0" y="0"/>
+                      <a:ext cx="7067369" cy="4909089"/>
+                    </a:xfrm>
+                    <a:prstGeom prst="rect">
+                      <a:avLst/>
+                    </a:prstGeom>
+                    <a:noFill/>
+                    <a:ln>
+                      <a:noFill/>
+                    </a:ln>
+                  </pic:spPr>
+                </pic:pic>
+              </a:graphicData>
+            </a:graphic>
+          </wp:inline>
+        </w:drawing>
+      </w:r>
+    </w:p>
+    <w:p>
+      <w:pPr>
+        <w:tabs>
+          <w:tab w:val="left" w:pos="1512"/>
+        </w:tabs>
+        <w:rPr>
+          <w:sz w:val="24"/>
+          <w:szCs w:val="24"/>
+        </w:rPr>
+      </w:pPr>
+    </w:p>
+    <w:p>
+      <w:pPr>
+        <w:tabs>
+          <w:tab w:val="left" w:pos="1512"/>
+        </w:tabs>
+        <w:rPr>
+          <w:sz w:val="24"/>
+          <w:szCs w:val="24"/>
+        </w:rPr>
+      </w:pPr>
+    </w:p>
     <w:sectPr>
-      <w:footerReference w:type="default" r:id="rId16"/>
+      <w:footerReference w:type="default" r:id="rId17"/>
       <w:pgSz w:w="11906" w:h="16838" w:code="9"/>
       <w:pgMar w:top="1729" w:right="1797" w:bottom="1440" w:left="567" w:header="720" w:footer="720" w:gutter="0"/>
       <w:pgNumType w:start="0"/>

--- a/UML.docx
+++ b/UML.docx
@@ -1430,9 +1430,9 @@
           <w:noProof/>
         </w:rPr>
         <w:drawing>
-          <wp:inline distT="0" distB="0" distL="0" distR="0" wp14:anchorId="5AEC9C06" wp14:editId="05FDE579">
-            <wp:extent cx="7217533" cy="4465320"/>
-            <wp:effectExtent l="0" t="0" r="2540" b="0"/>
+          <wp:inline distT="0" distB="0" distL="0" distR="0" wp14:anchorId="5AEC9C06" wp14:editId="52FD1ED8">
+            <wp:extent cx="7143635" cy="4419600"/>
+            <wp:effectExtent l="0" t="0" r="635" b="0"/>
             <wp:docPr id="7" name="Image 7"/>
             <wp:cNvGraphicFramePr>
               <a:graphicFrameLocks xmlns:a="http://schemas.openxmlformats.org/drawingml/2006/main" noChangeAspect="1"/>
@@ -1452,7 +1452,7 @@
                   <pic:spPr bwMode="auto">
                     <a:xfrm>
                       <a:off x="0" y="0"/>
-                      <a:ext cx="7315207" cy="4525748"/>
+                      <a:ext cx="7248553" cy="4484510"/>
                     </a:xfrm>
                     <a:prstGeom prst="rect">
                       <a:avLst/>
@@ -1541,7 +1541,6 @@
           <w:sz w:val="24"/>
           <w:szCs w:val="24"/>
         </w:rPr>
-        <w:lastRenderedPageBreak/>
         <w:t xml:space="preserve">Titre </w:t>
       </w:r>
     </w:p>
@@ -1743,9 +1742,30 @@
           <w:sz w:val="24"/>
           <w:szCs w:val="24"/>
         </w:rPr>
-        <w:lastRenderedPageBreak/>
         <w:t>Use case</w:t>
       </w:r>
+    </w:p>
+    <w:p>
+      <w:pPr>
+        <w:tabs>
+          <w:tab w:val="left" w:pos="1512"/>
+        </w:tabs>
+        <w:rPr>
+          <w:sz w:val="24"/>
+          <w:szCs w:val="24"/>
+        </w:rPr>
+      </w:pPr>
+    </w:p>
+    <w:p>
+      <w:pPr>
+        <w:tabs>
+          <w:tab w:val="left" w:pos="1512"/>
+        </w:tabs>
+        <w:rPr>
+          <w:sz w:val="24"/>
+          <w:szCs w:val="24"/>
+        </w:rPr>
+      </w:pPr>
     </w:p>
     <w:p>
       <w:pPr>

--- a/UML.docx
+++ b/UML.docx
@@ -979,11 +979,52 @@
           <w:szCs w:val="24"/>
         </w:rPr>
       </w:pPr>
-      <w:r>
-        <w:rPr>
-          <w:sz w:val="24"/>
-          <w:szCs w:val="24"/>
-        </w:rPr>
+    </w:p>
+    <w:p>
+      <w:pPr>
+        <w:rPr>
+          <w:sz w:val="24"/>
+          <w:szCs w:val="24"/>
+        </w:rPr>
+      </w:pPr>
+    </w:p>
+    <w:p>
+      <w:pPr>
+        <w:rPr>
+          <w:sz w:val="24"/>
+          <w:szCs w:val="24"/>
+        </w:rPr>
+      </w:pPr>
+    </w:p>
+    <w:p>
+      <w:pPr>
+        <w:rPr>
+          <w:sz w:val="24"/>
+          <w:szCs w:val="24"/>
+        </w:rPr>
+      </w:pPr>
+    </w:p>
+    <w:p>
+      <w:pPr>
+        <w:rPr>
+          <w:sz w:val="24"/>
+          <w:szCs w:val="24"/>
+        </w:rPr>
+      </w:pPr>
+    </w:p>
+    <w:p>
+      <w:pPr>
+        <w:rPr>
+          <w:sz w:val="24"/>
+          <w:szCs w:val="24"/>
+        </w:rPr>
+      </w:pPr>
+      <w:r>
+        <w:rPr>
+          <w:sz w:val="24"/>
+          <w:szCs w:val="24"/>
+        </w:rPr>
+        <w:lastRenderedPageBreak/>
         <w:t>Diagramme</w:t>
       </w:r>
     </w:p>
@@ -998,7 +1039,6 @@
         <w:rPr>
           <w:noProof/>
         </w:rPr>
-        <w:lastRenderedPageBreak/>
         <w:drawing>
           <wp:inline distT="0" distB="0" distL="0" distR="0" wp14:anchorId="315E2D5F" wp14:editId="0BB945B0">
             <wp:extent cx="4825106" cy="4434840"/>
@@ -1173,7 +1213,6 @@
           <w:sz w:val="24"/>
           <w:szCs w:val="24"/>
         </w:rPr>
-        <w:lastRenderedPageBreak/>
         <w:t>Digramme de Use case</w:t>
       </w:r>
     </w:p>
@@ -1379,30 +1418,6 @@
           <w:szCs w:val="24"/>
         </w:rPr>
       </w:pPr>
-    </w:p>
-    <w:p>
-      <w:pPr>
-        <w:rPr>
-          <w:sz w:val="24"/>
-          <w:szCs w:val="24"/>
-        </w:rPr>
-      </w:pPr>
-    </w:p>
-    <w:p>
-      <w:pPr>
-        <w:rPr>
-          <w:sz w:val="24"/>
-          <w:szCs w:val="24"/>
-        </w:rPr>
-      </w:pPr>
-    </w:p>
-    <w:p>
-      <w:pPr>
-        <w:rPr>
-          <w:sz w:val="24"/>
-          <w:szCs w:val="24"/>
-        </w:rPr>
-      </w:pPr>
       <w:r>
         <w:rPr>
           <w:sz w:val="24"/>
@@ -1536,11 +1551,36 @@
           <w:szCs w:val="24"/>
         </w:rPr>
       </w:pPr>
-      <w:r>
-        <w:rPr>
-          <w:sz w:val="24"/>
-          <w:szCs w:val="24"/>
-        </w:rPr>
+    </w:p>
+    <w:p>
+      <w:pPr>
+        <w:rPr>
+          <w:sz w:val="24"/>
+          <w:szCs w:val="24"/>
+        </w:rPr>
+      </w:pPr>
+    </w:p>
+    <w:p>
+      <w:pPr>
+        <w:rPr>
+          <w:sz w:val="24"/>
+          <w:szCs w:val="24"/>
+        </w:rPr>
+      </w:pPr>
+    </w:p>
+    <w:p>
+      <w:pPr>
+        <w:rPr>
+          <w:sz w:val="24"/>
+          <w:szCs w:val="24"/>
+        </w:rPr>
+      </w:pPr>
+      <w:r>
+        <w:rPr>
+          <w:sz w:val="24"/>
+          <w:szCs w:val="24"/>
+        </w:rPr>
+        <w:lastRenderedPageBreak/>
         <w:t xml:space="preserve">Titre </w:t>
       </w:r>
     </w:p>
@@ -1737,13 +1777,6 @@
           <w:szCs w:val="24"/>
         </w:rPr>
       </w:pPr>
-      <w:r>
-        <w:rPr>
-          <w:sz w:val="24"/>
-          <w:szCs w:val="24"/>
-        </w:rPr>
-        <w:t>Use case</w:t>
-      </w:r>
     </w:p>
     <w:p>
       <w:pPr>
@@ -1755,6 +1788,54 @@
           <w:szCs w:val="24"/>
         </w:rPr>
       </w:pPr>
+      <w:r>
+        <w:rPr>
+          <w:sz w:val="24"/>
+          <w:szCs w:val="24"/>
+        </w:rPr>
+        <w:t>Use case</w:t>
+      </w:r>
+    </w:p>
+    <w:p>
+      <w:pPr>
+        <w:tabs>
+          <w:tab w:val="left" w:pos="1512"/>
+        </w:tabs>
+        <w:rPr>
+          <w:sz w:val="24"/>
+          <w:szCs w:val="24"/>
+        </w:rPr>
+      </w:pPr>
+      <w:r>
+        <w:rPr>
+          <w:sz w:val="24"/>
+          <w:szCs w:val="24"/>
+        </w:rPr>
+        <w:t xml:space="preserve">Diagramme qui indique qui </w:t>
+      </w:r>
+      <w:proofErr w:type="gramStart"/>
+      <w:r>
+        <w:rPr>
+          <w:sz w:val="24"/>
+          <w:szCs w:val="24"/>
+        </w:rPr>
+        <w:t>fais</w:t>
+      </w:r>
+      <w:proofErr w:type="gramEnd"/>
+      <w:r>
+        <w:rPr>
+          <w:sz w:val="24"/>
+          <w:szCs w:val="24"/>
+        </w:rPr>
+        <w:t xml:space="preserve"> la maintenance des capteurs et qui </w:t>
+      </w:r>
+      <w:r>
+        <w:rPr>
+          <w:sz w:val="24"/>
+          <w:szCs w:val="24"/>
+        </w:rPr>
+        <w:t xml:space="preserve">insinue dessus </w:t>
+      </w:r>
     </w:p>
     <w:p>
       <w:pPr>
@@ -1830,6 +1911,94 @@
           </wp:inline>
         </w:drawing>
       </w:r>
+    </w:p>
+    <w:p>
+      <w:pPr>
+        <w:tabs>
+          <w:tab w:val="left" w:pos="1512"/>
+        </w:tabs>
+        <w:rPr>
+          <w:sz w:val="24"/>
+          <w:szCs w:val="24"/>
+        </w:rPr>
+      </w:pPr>
+    </w:p>
+    <w:p>
+      <w:pPr>
+        <w:tabs>
+          <w:tab w:val="left" w:pos="1512"/>
+        </w:tabs>
+        <w:rPr>
+          <w:sz w:val="24"/>
+          <w:szCs w:val="24"/>
+        </w:rPr>
+      </w:pPr>
+    </w:p>
+    <w:p>
+      <w:pPr>
+        <w:tabs>
+          <w:tab w:val="left" w:pos="1512"/>
+        </w:tabs>
+        <w:rPr>
+          <w:sz w:val="24"/>
+          <w:szCs w:val="24"/>
+        </w:rPr>
+      </w:pPr>
+    </w:p>
+    <w:p>
+      <w:pPr>
+        <w:tabs>
+          <w:tab w:val="left" w:pos="1512"/>
+        </w:tabs>
+        <w:rPr>
+          <w:sz w:val="24"/>
+          <w:szCs w:val="24"/>
+        </w:rPr>
+      </w:pPr>
+    </w:p>
+    <w:p>
+      <w:pPr>
+        <w:tabs>
+          <w:tab w:val="left" w:pos="1512"/>
+        </w:tabs>
+        <w:rPr>
+          <w:sz w:val="24"/>
+          <w:szCs w:val="24"/>
+        </w:rPr>
+      </w:pPr>
+    </w:p>
+    <w:p>
+      <w:pPr>
+        <w:tabs>
+          <w:tab w:val="left" w:pos="1512"/>
+        </w:tabs>
+        <w:rPr>
+          <w:sz w:val="24"/>
+          <w:szCs w:val="24"/>
+        </w:rPr>
+      </w:pPr>
+    </w:p>
+    <w:p>
+      <w:pPr>
+        <w:tabs>
+          <w:tab w:val="left" w:pos="1512"/>
+        </w:tabs>
+        <w:rPr>
+          <w:sz w:val="24"/>
+          <w:szCs w:val="24"/>
+        </w:rPr>
+      </w:pPr>
+    </w:p>
+    <w:p>
+      <w:pPr>
+        <w:tabs>
+          <w:tab w:val="left" w:pos="1512"/>
+        </w:tabs>
+        <w:rPr>
+          <w:sz w:val="24"/>
+          <w:szCs w:val="24"/>
+        </w:rPr>
+      </w:pPr>
     </w:p>
     <w:p>
       <w:pPr>

--- a/UML.docx
+++ b/UML.docx
@@ -1777,22 +1777,12 @@
           <w:szCs w:val="24"/>
         </w:rPr>
       </w:pPr>
-    </w:p>
-    <w:p>
-      <w:pPr>
-        <w:tabs>
-          <w:tab w:val="left" w:pos="1512"/>
-        </w:tabs>
-        <w:rPr>
-          <w:sz w:val="24"/>
-          <w:szCs w:val="24"/>
-        </w:rPr>
-      </w:pPr>
-      <w:r>
-        <w:rPr>
-          <w:sz w:val="24"/>
-          <w:szCs w:val="24"/>
-        </w:rPr>
+      <w:r>
+        <w:rPr>
+          <w:sz w:val="24"/>
+          <w:szCs w:val="24"/>
+        </w:rPr>
+        <w:lastRenderedPageBreak/>
         <w:t>Use case</w:t>
       </w:r>
     </w:p>
@@ -2021,9 +2011,781 @@
           <w:szCs w:val="24"/>
         </w:rPr>
       </w:pPr>
+      <w:r>
+        <w:rPr>
+          <w:noProof/>
+        </w:rPr>
+        <w:lastRenderedPageBreak/>
+        <mc:AlternateContent>
+          <mc:Choice Requires="wps">
+            <w:drawing>
+              <wp:anchor distT="0" distB="0" distL="114300" distR="114300" simplePos="0" relativeHeight="251669504" behindDoc="0" locked="0" layoutInCell="1" allowOverlap="1" wp14:anchorId="5593DA9C" wp14:editId="0615BBB7">
+                <wp:simplePos x="0" y="0"/>
+                <wp:positionH relativeFrom="column">
+                  <wp:posOffset>6064201</wp:posOffset>
+                </wp:positionH>
+                <wp:positionV relativeFrom="paragraph">
+                  <wp:posOffset>1176362</wp:posOffset>
+                </wp:positionV>
+                <wp:extent cx="674077" cy="327562"/>
+                <wp:effectExtent l="0" t="0" r="12065" b="15875"/>
+                <wp:wrapNone/>
+                <wp:docPr id="19" name="Zone de texte 19"/>
+                <wp:cNvGraphicFramePr/>
+                <a:graphic xmlns:a="http://schemas.openxmlformats.org/drawingml/2006/main">
+                  <a:graphicData uri="http://schemas.microsoft.com/office/word/2010/wordprocessingShape">
+                    <wps:wsp>
+                      <wps:cNvSpPr txBox="1"/>
+                      <wps:spPr>
+                        <a:xfrm>
+                          <a:off x="0" y="0"/>
+                          <a:ext cx="674077" cy="327562"/>
+                        </a:xfrm>
+                        <a:prstGeom prst="rect">
+                          <a:avLst/>
+                        </a:prstGeom>
+                        <a:noFill/>
+                        <a:ln w="6350">
+                          <a:solidFill>
+                            <a:prstClr val="black"/>
+                          </a:solidFill>
+                        </a:ln>
+                      </wps:spPr>
+                      <wps:txbx>
+                        <w:txbxContent>
+                          <w:p>
+                            <w:pPr>
+                              <w:rPr>
+                                <w:color w:val="FFFFFF" w:themeColor="background1"/>
+                                <w:sz w:val="14"/>
+                                <w:szCs w:val="14"/>
+                              </w:rPr>
+                            </w:pPr>
+                            <w:r>
+                              <w:rPr>
+                                <w:color w:val="FFFFFF" w:themeColor="background1"/>
+                                <w:sz w:val="14"/>
+                                <w:szCs w:val="14"/>
+                              </w:rPr>
+                              <w:t xml:space="preserve">Capteur de vent </w:t>
+                            </w:r>
+                          </w:p>
+                        </w:txbxContent>
+                      </wps:txbx>
+                      <wps:bodyPr rot="0" spcFirstLastPara="0" vertOverflow="overflow" horzOverflow="overflow" vert="horz" wrap="square" lIns="91440" tIns="45720" rIns="91440" bIns="45720" numCol="1" spcCol="0" rtlCol="0" fromWordArt="0" anchor="t" anchorCtr="0" forceAA="0" compatLnSpc="1">
+                        <a:prstTxWarp prst="textNoShape">
+                          <a:avLst/>
+                        </a:prstTxWarp>
+                        <a:noAutofit/>
+                      </wps:bodyPr>
+                    </wps:wsp>
+                  </a:graphicData>
+                </a:graphic>
+              </wp:anchor>
+            </w:drawing>
+          </mc:Choice>
+          <mc:Fallback>
+            <w:pict>
+              <v:shapetype w14:anchorId="5593DA9C" id="_x0000_t202" coordsize="21600,21600" o:spt="202" path="m,l,21600r21600,l21600,xe">
+                <v:stroke joinstyle="miter"/>
+                <v:path gradientshapeok="t" o:connecttype="rect"/>
+              </v:shapetype>
+              <v:shape id="Zone de texte 19" o:spid="_x0000_s1026" type="#_x0000_t202" style="position:absolute;margin-left:477.5pt;margin-top:92.65pt;width:53.1pt;height:25.8pt;z-index:251669504;visibility:visible;mso-wrap-style:square;mso-wrap-distance-left:9pt;mso-wrap-distance-top:0;mso-wrap-distance-right:9pt;mso-wrap-distance-bottom:0;mso-position-horizontal:absolute;mso-position-horizontal-relative:text;mso-position-vertical:absolute;mso-position-vertical-relative:text;v-text-anchor:top" o:gfxdata="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" filled="f" strokeweight=".5pt">
+                <v:textbox>
+                  <w:txbxContent>
+                    <w:p>
+                      <w:pPr>
+                        <w:rPr>
+                          <w:color w:val="FFFFFF" w:themeColor="background1"/>
+                          <w:sz w:val="14"/>
+                          <w:szCs w:val="14"/>
+                        </w:rPr>
+                      </w:pPr>
+                      <w:r>
+                        <w:rPr>
+                          <w:color w:val="FFFFFF" w:themeColor="background1"/>
+                          <w:sz w:val="14"/>
+                          <w:szCs w:val="14"/>
+                        </w:rPr>
+                        <w:t xml:space="preserve">Capteur de vent </w:t>
+                      </w:r>
+                    </w:p>
+                  </w:txbxContent>
+                </v:textbox>
+              </v:shape>
+            </w:pict>
+          </mc:Fallback>
+        </mc:AlternateContent>
+      </w:r>
+      <w:r>
+        <w:rPr>
+          <w:noProof/>
+        </w:rPr>
+        <mc:AlternateContent>
+          <mc:Choice Requires="wps">
+            <w:drawing>
+              <wp:anchor distT="0" distB="0" distL="114300" distR="114300" simplePos="0" relativeHeight="251668480" behindDoc="0" locked="0" layoutInCell="1" allowOverlap="1" wp14:anchorId="1EA30A40" wp14:editId="42912986">
+                <wp:simplePos x="0" y="0"/>
+                <wp:positionH relativeFrom="column">
+                  <wp:posOffset>6034893</wp:posOffset>
+                </wp:positionH>
+                <wp:positionV relativeFrom="paragraph">
+                  <wp:posOffset>1158777</wp:posOffset>
+                </wp:positionV>
+                <wp:extent cx="779584" cy="368838"/>
+                <wp:effectExtent l="0" t="0" r="20955" b="12700"/>
+                <wp:wrapNone/>
+                <wp:docPr id="18" name="Rectangle 18"/>
+                <wp:cNvGraphicFramePr/>
+                <a:graphic xmlns:a="http://schemas.openxmlformats.org/drawingml/2006/main">
+                  <a:graphicData uri="http://schemas.microsoft.com/office/word/2010/wordprocessingShape">
+                    <wps:wsp>
+                      <wps:cNvSpPr/>
+                      <wps:spPr>
+                        <a:xfrm>
+                          <a:off x="0" y="0"/>
+                          <a:ext cx="779584" cy="368838"/>
+                        </a:xfrm>
+                        <a:prstGeom prst="rect">
+                          <a:avLst/>
+                        </a:prstGeom>
+                      </wps:spPr>
+                      <wps:style>
+                        <a:lnRef idx="2">
+                          <a:schemeClr val="dk1">
+                            <a:shade val="50000"/>
+                          </a:schemeClr>
+                        </a:lnRef>
+                        <a:fillRef idx="1">
+                          <a:schemeClr val="dk1"/>
+                        </a:fillRef>
+                        <a:effectRef idx="0">
+                          <a:schemeClr val="dk1"/>
+                        </a:effectRef>
+                        <a:fontRef idx="minor">
+                          <a:schemeClr val="lt1"/>
+                        </a:fontRef>
+                      </wps:style>
+                      <wps:bodyPr rot="0" spcFirstLastPara="0" vertOverflow="overflow" horzOverflow="overflow" vert="horz" wrap="square" lIns="91440" tIns="45720" rIns="91440" bIns="45720" numCol="1" spcCol="0" rtlCol="0" fromWordArt="0" anchor="ctr" anchorCtr="0" forceAA="0" compatLnSpc="1">
+                        <a:prstTxWarp prst="textNoShape">
+                          <a:avLst/>
+                        </a:prstTxWarp>
+                        <a:noAutofit/>
+                      </wps:bodyPr>
+                    </wps:wsp>
+                  </a:graphicData>
+                </a:graphic>
+                <wp14:sizeRelV relativeFrom="margin">
+                  <wp14:pctHeight>0</wp14:pctHeight>
+                </wp14:sizeRelV>
+              </wp:anchor>
+            </w:drawing>
+          </mc:Choice>
+          <mc:Fallback>
+            <w:pict>
+              <v:rect w14:anchorId="27608703" id="Rectangle 18" o:spid="_x0000_s1026" style="position:absolute;margin-left:475.2pt;margin-top:91.25pt;width:61.4pt;height:29.05pt;z-index:251668480;visibility:visible;mso-wrap-style:square;mso-height-percent:0;mso-wrap-distance-left:9pt;mso-wrap-distance-top:0;mso-wrap-distance-right:9pt;mso-wrap-distance-bottom:0;mso-position-horizontal:absolute;mso-position-horizontal-relative:text;mso-position-vertical:absolute;mso-position-vertical-relative:text;mso-height-percent:0;mso-height-relative:margin;v-text-anchor:middle" o:gfxdata="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" fillcolor="black [3200]" strokecolor="black [1600]" strokeweight="2pt"/>
+            </w:pict>
+          </mc:Fallback>
+        </mc:AlternateContent>
+      </w:r>
+      <w:r>
+        <w:rPr>
+          <w:noProof/>
+        </w:rPr>
+        <mc:AlternateContent>
+          <mc:Choice Requires="wps">
+            <w:drawing>
+              <wp:anchor distT="0" distB="0" distL="114300" distR="114300" simplePos="0" relativeHeight="251660288" behindDoc="0" locked="0" layoutInCell="1" allowOverlap="1" wp14:anchorId="7C048486" wp14:editId="40CA7ABF">
+                <wp:simplePos x="0" y="0"/>
+                <wp:positionH relativeFrom="column">
+                  <wp:posOffset>1632097</wp:posOffset>
+                </wp:positionH>
+                <wp:positionV relativeFrom="paragraph">
+                  <wp:posOffset>1158386</wp:posOffset>
+                </wp:positionV>
+                <wp:extent cx="674077" cy="298938"/>
+                <wp:effectExtent l="0" t="0" r="12065" b="25400"/>
+                <wp:wrapNone/>
+                <wp:docPr id="12" name="Zone de texte 12"/>
+                <wp:cNvGraphicFramePr/>
+                <a:graphic xmlns:a="http://schemas.openxmlformats.org/drawingml/2006/main">
+                  <a:graphicData uri="http://schemas.microsoft.com/office/word/2010/wordprocessingShape">
+                    <wps:wsp>
+                      <wps:cNvSpPr txBox="1"/>
+                      <wps:spPr>
+                        <a:xfrm>
+                          <a:off x="0" y="0"/>
+                          <a:ext cx="674077" cy="298938"/>
+                        </a:xfrm>
+                        <a:prstGeom prst="rect">
+                          <a:avLst/>
+                        </a:prstGeom>
+                        <a:noFill/>
+                        <a:ln w="6350">
+                          <a:solidFill>
+                            <a:prstClr val="black"/>
+                          </a:solidFill>
+                        </a:ln>
+                      </wps:spPr>
+                      <wps:txbx>
+                        <w:txbxContent>
+                          <w:p>
+                            <w:pPr>
+                              <w:rPr>
+                                <w:color w:val="FFFFFF" w:themeColor="background1"/>
+                                <w:sz w:val="12"/>
+                                <w:szCs w:val="12"/>
+                              </w:rPr>
+                            </w:pPr>
+                            <w:r>
+                              <w:rPr>
+                                <w:color w:val="FFFFFF" w:themeColor="background1"/>
+                                <w:sz w:val="12"/>
+                                <w:szCs w:val="12"/>
+                              </w:rPr>
+                              <w:t>Capteur de lumière</w:t>
+                            </w:r>
+                          </w:p>
+                          <w:p>
+                            <w:pPr>
+                              <w:rPr>
+                                <w:color w:val="FFFFFF" w:themeColor="background1"/>
+                              </w:rPr>
+                            </w:pPr>
+                          </w:p>
+                        </w:txbxContent>
+                      </wps:txbx>
+                      <wps:bodyPr rot="0" spcFirstLastPara="0" vertOverflow="overflow" horzOverflow="overflow" vert="horz" wrap="square" lIns="91440" tIns="45720" rIns="91440" bIns="45720" numCol="1" spcCol="0" rtlCol="0" fromWordArt="0" anchor="t" anchorCtr="0" forceAA="0" compatLnSpc="1">
+                        <a:prstTxWarp prst="textNoShape">
+                          <a:avLst/>
+                        </a:prstTxWarp>
+                        <a:noAutofit/>
+                      </wps:bodyPr>
+                    </wps:wsp>
+                  </a:graphicData>
+                </a:graphic>
+                <wp14:sizeRelH relativeFrom="margin">
+                  <wp14:pctWidth>0</wp14:pctWidth>
+                </wp14:sizeRelH>
+                <wp14:sizeRelV relativeFrom="margin">
+                  <wp14:pctHeight>0</wp14:pctHeight>
+                </wp14:sizeRelV>
+              </wp:anchor>
+            </w:drawing>
+          </mc:Choice>
+          <mc:Fallback>
+            <w:pict>
+              <v:shape w14:anchorId="7C048486" id="Zone de texte 12" o:spid="_x0000_s1027" type="#_x0000_t202" style="position:absolute;margin-left:128.5pt;margin-top:91.2pt;width:53.1pt;height:23.55pt;z-index:251660288;visibility:visible;mso-wrap-style:square;mso-width-percent:0;mso-height-percent:0;mso-wrap-distance-left:9pt;mso-wrap-distance-top:0;mso-wrap-distance-right:9pt;mso-wrap-distance-bottom:0;mso-position-horizontal:absolute;mso-position-horizontal-relative:text;mso-position-vertical:absolute;mso-position-vertical-relative:text;mso-width-percent:0;mso-height-percent:0;mso-width-relative:margin;mso-height-relative:margin;v-text-anchor:top" o:gfxdata="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" filled="f" strokeweight=".5pt">
+                <v:textbox>
+                  <w:txbxContent>
+                    <w:p>
+                      <w:pPr>
+                        <w:rPr>
+                          <w:color w:val="FFFFFF" w:themeColor="background1"/>
+                          <w:sz w:val="12"/>
+                          <w:szCs w:val="12"/>
+                        </w:rPr>
+                      </w:pPr>
+                      <w:r>
+                        <w:rPr>
+                          <w:color w:val="FFFFFF" w:themeColor="background1"/>
+                          <w:sz w:val="12"/>
+                          <w:szCs w:val="12"/>
+                        </w:rPr>
+                        <w:t>Capteur de lumière</w:t>
+                      </w:r>
+                    </w:p>
+                    <w:p>
+                      <w:pPr>
+                        <w:rPr>
+                          <w:color w:val="FFFFFF" w:themeColor="background1"/>
+                        </w:rPr>
+                      </w:pPr>
+                    </w:p>
+                  </w:txbxContent>
+                </v:textbox>
+              </v:shape>
+            </w:pict>
+          </mc:Fallback>
+        </mc:AlternateContent>
+      </w:r>
+      <w:r>
+        <w:rPr>
+          <w:noProof/>
+        </w:rPr>
+        <mc:AlternateContent>
+          <mc:Choice Requires="wps">
+            <w:drawing>
+              <wp:anchor distT="0" distB="0" distL="114300" distR="114300" simplePos="0" relativeHeight="251659264" behindDoc="0" locked="0" layoutInCell="1" allowOverlap="1" wp14:anchorId="335BCBA0" wp14:editId="23CF22C4">
+                <wp:simplePos x="0" y="0"/>
+                <wp:positionH relativeFrom="column">
+                  <wp:posOffset>1597709</wp:posOffset>
+                </wp:positionH>
+                <wp:positionV relativeFrom="paragraph">
+                  <wp:posOffset>1147054</wp:posOffset>
+                </wp:positionV>
+                <wp:extent cx="779145" cy="357163"/>
+                <wp:effectExtent l="0" t="0" r="20955" b="24130"/>
+                <wp:wrapNone/>
+                <wp:docPr id="11" name="Rectangle 11"/>
+                <wp:cNvGraphicFramePr/>
+                <a:graphic xmlns:a="http://schemas.openxmlformats.org/drawingml/2006/main">
+                  <a:graphicData uri="http://schemas.microsoft.com/office/word/2010/wordprocessingShape">
+                    <wps:wsp>
+                      <wps:cNvSpPr/>
+                      <wps:spPr>
+                        <a:xfrm>
+                          <a:off x="0" y="0"/>
+                          <a:ext cx="779145" cy="357163"/>
+                        </a:xfrm>
+                        <a:prstGeom prst="rect">
+                          <a:avLst/>
+                        </a:prstGeom>
+                      </wps:spPr>
+                      <wps:style>
+                        <a:lnRef idx="2">
+                          <a:schemeClr val="dk1">
+                            <a:shade val="50000"/>
+                          </a:schemeClr>
+                        </a:lnRef>
+                        <a:fillRef idx="1">
+                          <a:schemeClr val="dk1"/>
+                        </a:fillRef>
+                        <a:effectRef idx="0">
+                          <a:schemeClr val="dk1"/>
+                        </a:effectRef>
+                        <a:fontRef idx="minor">
+                          <a:schemeClr val="lt1"/>
+                        </a:fontRef>
+                      </wps:style>
+                      <wps:bodyPr rot="0" spcFirstLastPara="0" vertOverflow="overflow" horzOverflow="overflow" vert="horz" wrap="square" lIns="91440" tIns="45720" rIns="91440" bIns="45720" numCol="1" spcCol="0" rtlCol="0" fromWordArt="0" anchor="ctr" anchorCtr="0" forceAA="0" compatLnSpc="1">
+                        <a:prstTxWarp prst="textNoShape">
+                          <a:avLst/>
+                        </a:prstTxWarp>
+                        <a:noAutofit/>
+                      </wps:bodyPr>
+                    </wps:wsp>
+                  </a:graphicData>
+                </a:graphic>
+                <wp14:sizeRelH relativeFrom="margin">
+                  <wp14:pctWidth>0</wp14:pctWidth>
+                </wp14:sizeRelH>
+                <wp14:sizeRelV relativeFrom="margin">
+                  <wp14:pctHeight>0</wp14:pctHeight>
+                </wp14:sizeRelV>
+              </wp:anchor>
+            </w:drawing>
+          </mc:Choice>
+          <mc:Fallback>
+            <w:pict>
+              <v:rect w14:anchorId="2E733ABC" id="Rectangle 11" o:spid="_x0000_s1026" style="position:absolute;margin-left:125.8pt;margin-top:90.3pt;width:61.35pt;height:28.1pt;z-index:251659264;visibility:visible;mso-wrap-style:square;mso-width-percent:0;mso-height-percent:0;mso-wrap-distance-left:9pt;mso-wrap-distance-top:0;mso-wrap-distance-right:9pt;mso-wrap-distance-bottom:0;mso-position-horizontal:absolute;mso-position-horizontal-relative:text;mso-position-vertical:absolute;mso-position-vertical-relative:text;mso-width-percent:0;mso-height-percent:0;mso-width-relative:margin;mso-height-relative:margin;v-text-anchor:middle" o:gfxdata="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" fillcolor="black [3200]" strokecolor="black [1600]" strokeweight="2pt"/>
+            </w:pict>
+          </mc:Fallback>
+        </mc:AlternateContent>
+      </w:r>
+      <w:r>
+        <w:rPr>
+          <w:noProof/>
+        </w:rPr>
+        <mc:AlternateContent>
+          <mc:Choice Requires="wps">
+            <w:drawing>
+              <wp:anchor distT="0" distB="0" distL="114300" distR="114300" simplePos="0" relativeHeight="251663360" behindDoc="0" locked="0" layoutInCell="1" allowOverlap="1" wp14:anchorId="309F326F" wp14:editId="3E604273">
+                <wp:simplePos x="0" y="0"/>
+                <wp:positionH relativeFrom="column">
+                  <wp:posOffset>3238353</wp:posOffset>
+                </wp:positionH>
+                <wp:positionV relativeFrom="paragraph">
+                  <wp:posOffset>1175873</wp:posOffset>
+                </wp:positionV>
+                <wp:extent cx="673735" cy="310173"/>
+                <wp:effectExtent l="0" t="0" r="12065" b="13970"/>
+                <wp:wrapNone/>
+                <wp:docPr id="15" name="Zone de texte 15"/>
+                <wp:cNvGraphicFramePr/>
+                <a:graphic xmlns:a="http://schemas.openxmlformats.org/drawingml/2006/main">
+                  <a:graphicData uri="http://schemas.microsoft.com/office/word/2010/wordprocessingShape">
+                    <wps:wsp>
+                      <wps:cNvSpPr txBox="1"/>
+                      <wps:spPr>
+                        <a:xfrm>
+                          <a:off x="0" y="0"/>
+                          <a:ext cx="673735" cy="310173"/>
+                        </a:xfrm>
+                        <a:prstGeom prst="rect">
+                          <a:avLst/>
+                        </a:prstGeom>
+                        <a:noFill/>
+                        <a:ln w="6350">
+                          <a:solidFill>
+                            <a:prstClr val="black"/>
+                          </a:solidFill>
+                        </a:ln>
+                      </wps:spPr>
+                      <wps:txbx>
+                        <w:txbxContent>
+                          <w:p>
+                            <w:pPr>
+                              <w:rPr>
+                                <w:color w:val="FFFFFF" w:themeColor="background1"/>
+                                <w:sz w:val="10"/>
+                                <w:szCs w:val="10"/>
+                              </w:rPr>
+                            </w:pPr>
+                            <w:r>
+                              <w:rPr>
+                                <w:color w:val="FFFFFF" w:themeColor="background1"/>
+                                <w:sz w:val="12"/>
+                                <w:szCs w:val="12"/>
+                              </w:rPr>
+                              <w:t>Capteur d’humidité</w:t>
+                            </w:r>
+                          </w:p>
+                        </w:txbxContent>
+                      </wps:txbx>
+                      <wps:bodyPr rot="0" spcFirstLastPara="0" vertOverflow="overflow" horzOverflow="overflow" vert="horz" wrap="square" lIns="91440" tIns="45720" rIns="91440" bIns="45720" numCol="1" spcCol="0" rtlCol="0" fromWordArt="0" anchor="t" anchorCtr="0" forceAA="0" compatLnSpc="1">
+                        <a:prstTxWarp prst="textNoShape">
+                          <a:avLst/>
+                        </a:prstTxWarp>
+                        <a:noAutofit/>
+                      </wps:bodyPr>
+                    </wps:wsp>
+                  </a:graphicData>
+                </a:graphic>
+                <wp14:sizeRelV relativeFrom="margin">
+                  <wp14:pctHeight>0</wp14:pctHeight>
+                </wp14:sizeRelV>
+              </wp:anchor>
+            </w:drawing>
+          </mc:Choice>
+          <mc:Fallback>
+            <w:pict>
+              <v:shape w14:anchorId="309F326F" id="Zone de texte 15" o:spid="_x0000_s1028" type="#_x0000_t202" style="position:absolute;margin-left:255pt;margin-top:92.6pt;width:53.05pt;height:24.4pt;z-index:251663360;visibility:visible;mso-wrap-style:square;mso-height-percent:0;mso-wrap-distance-left:9pt;mso-wrap-distance-top:0;mso-wrap-distance-right:9pt;mso-wrap-distance-bottom:0;mso-position-horizontal:absolute;mso-position-horizontal-relative:text;mso-position-vertical:absolute;mso-position-vertical-relative:text;mso-height-percent:0;mso-height-relative:margin;v-text-anchor:top" o:gfxdata="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" filled="f" strokeweight=".5pt">
+                <v:textbox>
+                  <w:txbxContent>
+                    <w:p>
+                      <w:pPr>
+                        <w:rPr>
+                          <w:color w:val="FFFFFF" w:themeColor="background1"/>
+                          <w:sz w:val="10"/>
+                          <w:szCs w:val="10"/>
+                        </w:rPr>
+                      </w:pPr>
+                      <w:r>
+                        <w:rPr>
+                          <w:color w:val="FFFFFF" w:themeColor="background1"/>
+                          <w:sz w:val="12"/>
+                          <w:szCs w:val="12"/>
+                        </w:rPr>
+                        <w:t>Capteur d’humidité</w:t>
+                      </w:r>
+                    </w:p>
+                  </w:txbxContent>
+                </v:textbox>
+              </v:shape>
+            </w:pict>
+          </mc:Fallback>
+        </mc:AlternateContent>
+      </w:r>
+      <w:r>
+        <w:rPr>
+          <w:noProof/>
+        </w:rPr>
+        <mc:AlternateContent>
+          <mc:Choice Requires="wps">
+            <w:drawing>
+              <wp:anchor distT="0" distB="0" distL="114300" distR="114300" simplePos="0" relativeHeight="251662336" behindDoc="0" locked="0" layoutInCell="1" allowOverlap="1" wp14:anchorId="4A359612" wp14:editId="0C7EC011">
+                <wp:simplePos x="0" y="0"/>
+                <wp:positionH relativeFrom="column">
+                  <wp:posOffset>3192047</wp:posOffset>
+                </wp:positionH>
+                <wp:positionV relativeFrom="paragraph">
+                  <wp:posOffset>1147054</wp:posOffset>
+                </wp:positionV>
+                <wp:extent cx="779145" cy="381000"/>
+                <wp:effectExtent l="0" t="0" r="20955" b="19050"/>
+                <wp:wrapNone/>
+                <wp:docPr id="14" name="Rectangle 14"/>
+                <wp:cNvGraphicFramePr/>
+                <a:graphic xmlns:a="http://schemas.openxmlformats.org/drawingml/2006/main">
+                  <a:graphicData uri="http://schemas.microsoft.com/office/word/2010/wordprocessingShape">
+                    <wps:wsp>
+                      <wps:cNvSpPr/>
+                      <wps:spPr>
+                        <a:xfrm>
+                          <a:off x="0" y="0"/>
+                          <a:ext cx="779145" cy="381000"/>
+                        </a:xfrm>
+                        <a:prstGeom prst="rect">
+                          <a:avLst/>
+                        </a:prstGeom>
+                      </wps:spPr>
+                      <wps:style>
+                        <a:lnRef idx="2">
+                          <a:schemeClr val="dk1">
+                            <a:shade val="50000"/>
+                          </a:schemeClr>
+                        </a:lnRef>
+                        <a:fillRef idx="1">
+                          <a:schemeClr val="dk1"/>
+                        </a:fillRef>
+                        <a:effectRef idx="0">
+                          <a:schemeClr val="dk1"/>
+                        </a:effectRef>
+                        <a:fontRef idx="minor">
+                          <a:schemeClr val="lt1"/>
+                        </a:fontRef>
+                      </wps:style>
+                      <wps:bodyPr rot="0" spcFirstLastPara="0" vertOverflow="overflow" horzOverflow="overflow" vert="horz" wrap="square" lIns="91440" tIns="45720" rIns="91440" bIns="45720" numCol="1" spcCol="0" rtlCol="0" fromWordArt="0" anchor="ctr" anchorCtr="0" forceAA="0" compatLnSpc="1">
+                        <a:prstTxWarp prst="textNoShape">
+                          <a:avLst/>
+                        </a:prstTxWarp>
+                        <a:noAutofit/>
+                      </wps:bodyPr>
+                    </wps:wsp>
+                  </a:graphicData>
+                </a:graphic>
+                <wp14:sizeRelV relativeFrom="margin">
+                  <wp14:pctHeight>0</wp14:pctHeight>
+                </wp14:sizeRelV>
+              </wp:anchor>
+            </w:drawing>
+          </mc:Choice>
+          <mc:Fallback>
+            <w:pict>
+              <v:rect w14:anchorId="346687A1" id="Rectangle 14" o:spid="_x0000_s1026" style="position:absolute;margin-left:251.35pt;margin-top:90.3pt;width:61.35pt;height:30pt;z-index:251662336;visibility:visible;mso-wrap-style:square;mso-height-percent:0;mso-wrap-distance-left:9pt;mso-wrap-distance-top:0;mso-wrap-distance-right:9pt;mso-wrap-distance-bottom:0;mso-position-horizontal:absolute;mso-position-horizontal-relative:text;mso-position-vertical:absolute;mso-position-vertical-relative:text;mso-height-percent:0;mso-height-relative:margin;v-text-anchor:middle" o:gfxdata="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" fillcolor="black [3200]" strokecolor="black [1600]" strokeweight="2pt"/>
+            </w:pict>
+          </mc:Fallback>
+        </mc:AlternateContent>
+      </w:r>
+      <w:r>
+        <w:rPr>
+          <w:noProof/>
+        </w:rPr>
+        <mc:AlternateContent>
+          <mc:Choice Requires="wps">
+            <w:drawing>
+              <wp:anchor distT="0" distB="0" distL="114300" distR="114300" simplePos="0" relativeHeight="251666432" behindDoc="0" locked="0" layoutInCell="1" allowOverlap="1" wp14:anchorId="31C36202" wp14:editId="70378EB2">
+                <wp:simplePos x="0" y="0"/>
+                <wp:positionH relativeFrom="column">
+                  <wp:posOffset>4446417</wp:posOffset>
+                </wp:positionH>
+                <wp:positionV relativeFrom="paragraph">
+                  <wp:posOffset>1158777</wp:posOffset>
+                </wp:positionV>
+                <wp:extent cx="720969" cy="357554"/>
+                <wp:effectExtent l="0" t="0" r="22225" b="23495"/>
+                <wp:wrapNone/>
+                <wp:docPr id="17" name="Zone de texte 17"/>
+                <wp:cNvGraphicFramePr/>
+                <a:graphic xmlns:a="http://schemas.openxmlformats.org/drawingml/2006/main">
+                  <a:graphicData uri="http://schemas.microsoft.com/office/word/2010/wordprocessingShape">
+                    <wps:wsp>
+                      <wps:cNvSpPr txBox="1"/>
+                      <wps:spPr>
+                        <a:xfrm>
+                          <a:off x="0" y="0"/>
+                          <a:ext cx="720969" cy="357554"/>
+                        </a:xfrm>
+                        <a:prstGeom prst="rect">
+                          <a:avLst/>
+                        </a:prstGeom>
+                        <a:noFill/>
+                        <a:ln w="6350">
+                          <a:solidFill>
+                            <a:prstClr val="black"/>
+                          </a:solidFill>
+                        </a:ln>
+                      </wps:spPr>
+                      <wps:txbx>
+                        <w:txbxContent>
+                          <w:p>
+                            <w:pPr>
+                              <w:rPr>
+                                <w:color w:val="FFFFFF" w:themeColor="background1"/>
+                                <w:sz w:val="14"/>
+                                <w:szCs w:val="14"/>
+                              </w:rPr>
+                            </w:pPr>
+                            <w:r>
+                              <w:rPr>
+                                <w:color w:val="FFFFFF" w:themeColor="background1"/>
+                                <w:sz w:val="14"/>
+                                <w:szCs w:val="14"/>
+                              </w:rPr>
+                              <w:t>Capteur de température</w:t>
+                            </w:r>
+                          </w:p>
+                        </w:txbxContent>
+                      </wps:txbx>
+                      <wps:bodyPr rot="0" spcFirstLastPara="0" vertOverflow="overflow" horzOverflow="overflow" vert="horz" wrap="square" lIns="91440" tIns="45720" rIns="91440" bIns="45720" numCol="1" spcCol="0" rtlCol="0" fromWordArt="0" anchor="t" anchorCtr="0" forceAA="0" compatLnSpc="1">
+                        <a:prstTxWarp prst="textNoShape">
+                          <a:avLst/>
+                        </a:prstTxWarp>
+                        <a:noAutofit/>
+                      </wps:bodyPr>
+                    </wps:wsp>
+                  </a:graphicData>
+                </a:graphic>
+              </wp:anchor>
+            </w:drawing>
+          </mc:Choice>
+          <mc:Fallback>
+            <w:pict>
+              <v:shape w14:anchorId="31C36202" id="Zone de texte 17" o:spid="_x0000_s1029" type="#_x0000_t202" style="position:absolute;margin-left:350.1pt;margin-top:91.25pt;width:56.75pt;height:28.15pt;z-index:251666432;visibility:visible;mso-wrap-style:square;mso-wrap-distance-left:9pt;mso-wrap-distance-top:0;mso-wrap-distance-right:9pt;mso-wrap-distance-bottom:0;mso-position-horizontal:absolute;mso-position-horizontal-relative:text;mso-position-vertical:absolute;mso-position-vertical-relative:text;v-text-anchor:top" o:gfxdata="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" filled="f" strokeweight=".5pt">
+                <v:textbox>
+                  <w:txbxContent>
+                    <w:p>
+                      <w:pPr>
+                        <w:rPr>
+                          <w:color w:val="FFFFFF" w:themeColor="background1"/>
+                          <w:sz w:val="14"/>
+                          <w:szCs w:val="14"/>
+                        </w:rPr>
+                      </w:pPr>
+                      <w:r>
+                        <w:rPr>
+                          <w:color w:val="FFFFFF" w:themeColor="background1"/>
+                          <w:sz w:val="14"/>
+                          <w:szCs w:val="14"/>
+                        </w:rPr>
+                        <w:t>Capteur de température</w:t>
+                      </w:r>
+                    </w:p>
+                  </w:txbxContent>
+                </v:textbox>
+              </v:shape>
+            </w:pict>
+          </mc:Fallback>
+        </mc:AlternateContent>
+      </w:r>
+      <w:r>
+        <w:rPr>
+          <w:noProof/>
+        </w:rPr>
+        <mc:AlternateContent>
+          <mc:Choice Requires="wps">
+            <w:drawing>
+              <wp:anchor distT="0" distB="0" distL="114300" distR="114300" simplePos="0" relativeHeight="251665408" behindDoc="0" locked="0" layoutInCell="1" allowOverlap="1" wp14:anchorId="58F3FDC7" wp14:editId="7785BE61">
+                <wp:simplePos x="0" y="0"/>
+                <wp:positionH relativeFrom="column">
+                  <wp:posOffset>4422970</wp:posOffset>
+                </wp:positionH>
+                <wp:positionV relativeFrom="paragraph">
+                  <wp:posOffset>1158777</wp:posOffset>
+                </wp:positionV>
+                <wp:extent cx="779584" cy="345831"/>
+                <wp:effectExtent l="0" t="0" r="20955" b="16510"/>
+                <wp:wrapNone/>
+                <wp:docPr id="16" name="Rectangle 16"/>
+                <wp:cNvGraphicFramePr/>
+                <a:graphic xmlns:a="http://schemas.openxmlformats.org/drawingml/2006/main">
+                  <a:graphicData uri="http://schemas.microsoft.com/office/word/2010/wordprocessingShape">
+                    <wps:wsp>
+                      <wps:cNvSpPr/>
+                      <wps:spPr>
+                        <a:xfrm>
+                          <a:off x="0" y="0"/>
+                          <a:ext cx="779584" cy="345831"/>
+                        </a:xfrm>
+                        <a:prstGeom prst="rect">
+                          <a:avLst/>
+                        </a:prstGeom>
+                      </wps:spPr>
+                      <wps:style>
+                        <a:lnRef idx="2">
+                          <a:schemeClr val="dk1">
+                            <a:shade val="50000"/>
+                          </a:schemeClr>
+                        </a:lnRef>
+                        <a:fillRef idx="1">
+                          <a:schemeClr val="dk1"/>
+                        </a:fillRef>
+                        <a:effectRef idx="0">
+                          <a:schemeClr val="dk1"/>
+                        </a:effectRef>
+                        <a:fontRef idx="minor">
+                          <a:schemeClr val="lt1"/>
+                        </a:fontRef>
+                      </wps:style>
+                      <wps:bodyPr rot="0" spcFirstLastPara="0" vertOverflow="overflow" horzOverflow="overflow" vert="horz" wrap="square" lIns="91440" tIns="45720" rIns="91440" bIns="45720" numCol="1" spcCol="0" rtlCol="0" fromWordArt="0" anchor="ctr" anchorCtr="0" forceAA="0" compatLnSpc="1">
+                        <a:prstTxWarp prst="textNoShape">
+                          <a:avLst/>
+                        </a:prstTxWarp>
+                        <a:noAutofit/>
+                      </wps:bodyPr>
+                    </wps:wsp>
+                  </a:graphicData>
+                </a:graphic>
+                <wp14:sizeRelV relativeFrom="margin">
+                  <wp14:pctHeight>0</wp14:pctHeight>
+                </wp14:sizeRelV>
+              </wp:anchor>
+            </w:drawing>
+          </mc:Choice>
+          <mc:Fallback>
+            <w:pict>
+              <v:rect w14:anchorId="11A211C7" id="Rectangle 16" o:spid="_x0000_s1026" style="position:absolute;margin-left:348.25pt;margin-top:91.25pt;width:61.4pt;height:27.25pt;z-index:251665408;visibility:visible;mso-wrap-style:square;mso-height-percent:0;mso-wrap-distance-left:9pt;mso-wrap-distance-top:0;mso-wrap-distance-right:9pt;mso-wrap-distance-bottom:0;mso-position-horizontal:absolute;mso-position-horizontal-relative:text;mso-position-vertical:absolute;mso-position-vertical-relative:text;mso-height-percent:0;mso-height-relative:margin;v-text-anchor:middle" o:gfxdata="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" fillcolor="black [3200]" strokecolor="black [1600]" strokeweight="2pt"/>
+            </w:pict>
+          </mc:Fallback>
+        </mc:AlternateContent>
+      </w:r>
+      <w:r>
+        <w:rPr>
+          <w:noProof/>
+        </w:rPr>
+        <w:drawing>
+          <wp:inline distT="0" distB="0" distL="0" distR="0" wp14:anchorId="49EEB5B2" wp14:editId="56184B45">
+            <wp:extent cx="7070725" cy="3814724"/>
+            <wp:effectExtent l="0" t="0" r="0" b="0"/>
+            <wp:docPr id="6" name="Image 6"/>
+            <wp:cNvGraphicFramePr>
+              <a:graphicFrameLocks xmlns:a="http://schemas.openxmlformats.org/drawingml/2006/main" noChangeAspect="1"/>
+            </wp:cNvGraphicFramePr>
+            <a:graphic xmlns:a="http://schemas.openxmlformats.org/drawingml/2006/main">
+              <a:graphicData uri="http://schemas.openxmlformats.org/drawingml/2006/picture">
+                <pic:pic xmlns:pic="http://schemas.openxmlformats.org/drawingml/2006/picture">
+                  <pic:nvPicPr>
+                    <pic:cNvPr id="0" name="Picture 3"/>
+                    <pic:cNvPicPr>
+                      <a:picLocks noChangeAspect="1" noChangeArrowheads="1"/>
+                    </pic:cNvPicPr>
+                  </pic:nvPicPr>
+                  <pic:blipFill>
+                    <a:blip r:embed="rId17">
+                      <a:extLst>
+                        <a:ext uri="{28A0092B-C50C-407E-A947-70E740481C1C}">
+                          <a14:useLocalDpi xmlns:a14="http://schemas.microsoft.com/office/drawing/2010/main" val="0"/>
+                        </a:ext>
+                      </a:extLst>
+                    </a:blip>
+                    <a:srcRect/>
+                    <a:stretch>
+                      <a:fillRect/>
+                    </a:stretch>
+                  </pic:blipFill>
+                  <pic:spPr bwMode="auto">
+                    <a:xfrm>
+                      <a:off x="0" y="0"/>
+                      <a:ext cx="7103874" cy="3832608"/>
+                    </a:xfrm>
+                    <a:prstGeom prst="rect">
+                      <a:avLst/>
+                    </a:prstGeom>
+                    <a:noFill/>
+                    <a:ln>
+                      <a:noFill/>
+                    </a:ln>
+                  </pic:spPr>
+                </pic:pic>
+              </a:graphicData>
+            </a:graphic>
+          </wp:inline>
+        </w:drawing>
+      </w:r>
     </w:p>
     <w:sectPr>
-      <w:footerReference w:type="default" r:id="rId17"/>
+      <w:footerReference w:type="default" r:id="rId18"/>
       <w:pgSz w:w="11906" w:h="16838" w:code="9"/>
       <w:pgMar w:top="1729" w:right="1797" w:bottom="1440" w:left="567" w:header="720" w:footer="720" w:gutter="0"/>
       <w:pgNumType w:start="0"/>

--- a/UML.docx
+++ b/UML.docx
@@ -130,6 +130,7 @@
         <w:rPr>
           <w:sz w:val="24"/>
           <w:szCs w:val="24"/>
+          <w:lang w:bidi="fr-FR"/>
         </w:rPr>
       </w:pPr>
       <w:r>
@@ -162,12 +163,643 @@
         </w:rPr>
         <w:br w:type="page"/>
       </w:r>
-      <w:r>
-        <w:rPr>
-          <w:sz w:val="24"/>
-          <w:szCs w:val="24"/>
+    </w:p>
+    <w:p>
+      <w:pPr>
+        <w:pStyle w:val="Coordonnes"/>
+        <w:rPr>
+          <w:sz w:val="24"/>
+          <w:szCs w:val="24"/>
+          <w:lang w:bidi="fr-FR"/>
+        </w:rPr>
+      </w:pPr>
+      <w:r>
+        <w:rPr>
+          <w:sz w:val="24"/>
+          <w:szCs w:val="24"/>
+          <w:lang w:bidi="fr-FR"/>
         </w:rPr>
         <w:lastRenderedPageBreak/>
+        <w:t xml:space="preserve">Sommaire </w:t>
+      </w:r>
+    </w:p>
+    <w:p>
+      <w:pPr>
+        <w:pStyle w:val="Coordonnes"/>
+        <w:rPr>
+          <w:sz w:val="24"/>
+          <w:szCs w:val="24"/>
+          <w:lang w:bidi="fr-FR"/>
+        </w:rPr>
+      </w:pPr>
+    </w:p>
+    <w:p>
+      <w:pPr>
+        <w:pStyle w:val="Coordonnes"/>
+        <w:numPr>
+          <w:ilvl w:val="0"/>
+          <w:numId w:val="16"/>
+        </w:numPr>
+        <w:jc w:val="left"/>
+        <w:rPr>
+          <w:sz w:val="24"/>
+          <w:szCs w:val="24"/>
+          <w:lang w:bidi="fr-FR"/>
+        </w:rPr>
+      </w:pPr>
+      <w:r>
+        <w:rPr>
+          <w:sz w:val="24"/>
+          <w:szCs w:val="24"/>
+          <w:lang w:bidi="fr-FR"/>
+        </w:rPr>
+        <w:t xml:space="preserve">Résumer du projet </w:t>
+      </w:r>
+    </w:p>
+    <w:p>
+      <w:pPr>
+        <w:pStyle w:val="Coordonnes"/>
+        <w:numPr>
+          <w:ilvl w:val="0"/>
+          <w:numId w:val="16"/>
+        </w:numPr>
+        <w:jc w:val="left"/>
+        <w:rPr>
+          <w:sz w:val="24"/>
+          <w:szCs w:val="24"/>
+          <w:lang w:bidi="fr-FR"/>
+        </w:rPr>
+      </w:pPr>
+      <w:r>
+        <w:rPr>
+          <w:sz w:val="24"/>
+          <w:szCs w:val="24"/>
+          <w:lang w:bidi="fr-FR"/>
+        </w:rPr>
+        <w:t>Diagramme de contexte</w:t>
+      </w:r>
+    </w:p>
+    <w:p>
+      <w:pPr>
+        <w:pStyle w:val="Coordonnes"/>
+        <w:numPr>
+          <w:ilvl w:val="0"/>
+          <w:numId w:val="16"/>
+        </w:numPr>
+        <w:jc w:val="left"/>
+        <w:rPr>
+          <w:sz w:val="24"/>
+          <w:szCs w:val="24"/>
+          <w:lang w:bidi="fr-FR"/>
+        </w:rPr>
+      </w:pPr>
+      <w:r>
+        <w:rPr>
+          <w:sz w:val="24"/>
+          <w:szCs w:val="24"/>
+          <w:lang w:bidi="fr-FR"/>
+        </w:rPr>
+        <w:t>Diagramme de cas d’utilisation</w:t>
+      </w:r>
+    </w:p>
+    <w:p>
+      <w:pPr>
+        <w:pStyle w:val="Coordonnes"/>
+        <w:numPr>
+          <w:ilvl w:val="0"/>
+          <w:numId w:val="16"/>
+        </w:numPr>
+        <w:jc w:val="left"/>
+        <w:rPr>
+          <w:sz w:val="24"/>
+          <w:szCs w:val="24"/>
+          <w:lang w:bidi="fr-FR"/>
+        </w:rPr>
+      </w:pPr>
+      <w:r>
+        <w:rPr>
+          <w:sz w:val="24"/>
+          <w:szCs w:val="24"/>
+          <w:lang w:bidi="fr-FR"/>
+        </w:rPr>
+        <w:t>Diagramme de package</w:t>
+      </w:r>
+    </w:p>
+    <w:p>
+      <w:pPr>
+        <w:pStyle w:val="Coordonnes"/>
+        <w:numPr>
+          <w:ilvl w:val="0"/>
+          <w:numId w:val="16"/>
+        </w:numPr>
+        <w:jc w:val="left"/>
+        <w:rPr>
+          <w:sz w:val="24"/>
+          <w:szCs w:val="24"/>
+          <w:lang w:bidi="fr-FR"/>
+        </w:rPr>
+      </w:pPr>
+      <w:r>
+        <w:rPr>
+          <w:sz w:val="24"/>
+          <w:szCs w:val="24"/>
+          <w:lang w:bidi="fr-FR"/>
+        </w:rPr>
+        <w:t xml:space="preserve">Diagramme de séquence </w:t>
+      </w:r>
+    </w:p>
+    <w:p>
+      <w:pPr>
+        <w:pStyle w:val="Coordonnes"/>
+        <w:numPr>
+          <w:ilvl w:val="0"/>
+          <w:numId w:val="16"/>
+        </w:numPr>
+        <w:jc w:val="left"/>
+        <w:rPr>
+          <w:sz w:val="24"/>
+          <w:szCs w:val="24"/>
+          <w:lang w:bidi="fr-FR"/>
+        </w:rPr>
+      </w:pPr>
+      <w:r>
+        <w:rPr>
+          <w:sz w:val="24"/>
+          <w:szCs w:val="24"/>
+          <w:lang w:bidi="fr-FR"/>
+        </w:rPr>
+        <w:t>Diagramme d’interactions</w:t>
+      </w:r>
+    </w:p>
+    <w:p>
+      <w:pPr>
+        <w:pStyle w:val="Coordonnes"/>
+        <w:numPr>
+          <w:ilvl w:val="0"/>
+          <w:numId w:val="16"/>
+        </w:numPr>
+        <w:jc w:val="left"/>
+        <w:rPr>
+          <w:sz w:val="24"/>
+          <w:szCs w:val="24"/>
+          <w:lang w:bidi="fr-FR"/>
+        </w:rPr>
+      </w:pPr>
+      <w:r>
+        <w:rPr>
+          <w:sz w:val="24"/>
+          <w:szCs w:val="24"/>
+          <w:lang w:bidi="fr-FR"/>
+        </w:rPr>
+        <w:t xml:space="preserve">Diagramme de class </w:t>
+      </w:r>
+    </w:p>
+    <w:p>
+      <w:pPr>
+        <w:pStyle w:val="Coordonnes"/>
+        <w:ind w:left="720"/>
+        <w:jc w:val="left"/>
+        <w:rPr>
+          <w:sz w:val="24"/>
+          <w:szCs w:val="24"/>
+          <w:lang w:bidi="fr-FR"/>
+        </w:rPr>
+      </w:pPr>
+    </w:p>
+    <w:p>
+      <w:pPr>
+        <w:pStyle w:val="Coordonnes"/>
+        <w:jc w:val="left"/>
+        <w:rPr>
+          <w:sz w:val="24"/>
+          <w:szCs w:val="24"/>
+          <w:lang w:bidi="fr-FR"/>
+        </w:rPr>
+      </w:pPr>
+    </w:p>
+    <w:p>
+      <w:pPr>
+        <w:pStyle w:val="Coordonnes"/>
+        <w:rPr>
+          <w:sz w:val="24"/>
+          <w:szCs w:val="24"/>
+          <w:lang w:bidi="fr-FR"/>
+        </w:rPr>
+      </w:pPr>
+    </w:p>
+    <w:p>
+      <w:pPr>
+        <w:pStyle w:val="Coordonnes"/>
+        <w:rPr>
+          <w:sz w:val="24"/>
+          <w:szCs w:val="24"/>
+          <w:lang w:bidi="fr-FR"/>
+        </w:rPr>
+      </w:pPr>
+    </w:p>
+    <w:p>
+      <w:pPr>
+        <w:pStyle w:val="Coordonnes"/>
+        <w:rPr>
+          <w:sz w:val="24"/>
+          <w:szCs w:val="24"/>
+          <w:lang w:bidi="fr-FR"/>
+        </w:rPr>
+      </w:pPr>
+    </w:p>
+    <w:p>
+      <w:pPr>
+        <w:pStyle w:val="Coordonnes"/>
+        <w:rPr>
+          <w:sz w:val="24"/>
+          <w:szCs w:val="24"/>
+          <w:lang w:bidi="fr-FR"/>
+        </w:rPr>
+      </w:pPr>
+    </w:p>
+    <w:p>
+      <w:pPr>
+        <w:pStyle w:val="Coordonnes"/>
+        <w:rPr>
+          <w:sz w:val="24"/>
+          <w:szCs w:val="24"/>
+          <w:lang w:bidi="fr-FR"/>
+        </w:rPr>
+      </w:pPr>
+    </w:p>
+    <w:p>
+      <w:pPr>
+        <w:pStyle w:val="Coordonnes"/>
+        <w:rPr>
+          <w:sz w:val="24"/>
+          <w:szCs w:val="24"/>
+          <w:lang w:bidi="fr-FR"/>
+        </w:rPr>
+      </w:pPr>
+    </w:p>
+    <w:p>
+      <w:pPr>
+        <w:pStyle w:val="Coordonnes"/>
+        <w:rPr>
+          <w:sz w:val="24"/>
+          <w:szCs w:val="24"/>
+          <w:lang w:bidi="fr-FR"/>
+        </w:rPr>
+      </w:pPr>
+    </w:p>
+    <w:p>
+      <w:pPr>
+        <w:pStyle w:val="Coordonnes"/>
+        <w:rPr>
+          <w:sz w:val="24"/>
+          <w:szCs w:val="24"/>
+          <w:lang w:bidi="fr-FR"/>
+        </w:rPr>
+      </w:pPr>
+    </w:p>
+    <w:p>
+      <w:pPr>
+        <w:pStyle w:val="Coordonnes"/>
+        <w:rPr>
+          <w:sz w:val="24"/>
+          <w:szCs w:val="24"/>
+          <w:lang w:bidi="fr-FR"/>
+        </w:rPr>
+      </w:pPr>
+    </w:p>
+    <w:p>
+      <w:pPr>
+        <w:pStyle w:val="Coordonnes"/>
+        <w:rPr>
+          <w:sz w:val="24"/>
+          <w:szCs w:val="24"/>
+          <w:lang w:bidi="fr-FR"/>
+        </w:rPr>
+      </w:pPr>
+    </w:p>
+    <w:p>
+      <w:pPr>
+        <w:pStyle w:val="Coordonnes"/>
+        <w:rPr>
+          <w:sz w:val="24"/>
+          <w:szCs w:val="24"/>
+          <w:lang w:bidi="fr-FR"/>
+        </w:rPr>
+      </w:pPr>
+    </w:p>
+    <w:p>
+      <w:pPr>
+        <w:pStyle w:val="Coordonnes"/>
+        <w:rPr>
+          <w:sz w:val="24"/>
+          <w:szCs w:val="24"/>
+          <w:lang w:bidi="fr-FR"/>
+        </w:rPr>
+      </w:pPr>
+    </w:p>
+    <w:p>
+      <w:pPr>
+        <w:pStyle w:val="Coordonnes"/>
+        <w:rPr>
+          <w:sz w:val="24"/>
+          <w:szCs w:val="24"/>
+          <w:lang w:bidi="fr-FR"/>
+        </w:rPr>
+      </w:pPr>
+    </w:p>
+    <w:p>
+      <w:pPr>
+        <w:pStyle w:val="Coordonnes"/>
+        <w:rPr>
+          <w:sz w:val="24"/>
+          <w:szCs w:val="24"/>
+          <w:lang w:bidi="fr-FR"/>
+        </w:rPr>
+      </w:pPr>
+    </w:p>
+    <w:p>
+      <w:pPr>
+        <w:pStyle w:val="Coordonnes"/>
+        <w:rPr>
+          <w:sz w:val="24"/>
+          <w:szCs w:val="24"/>
+          <w:lang w:bidi="fr-FR"/>
+        </w:rPr>
+      </w:pPr>
+    </w:p>
+    <w:p>
+      <w:pPr>
+        <w:pStyle w:val="Coordonnes"/>
+        <w:rPr>
+          <w:sz w:val="24"/>
+          <w:szCs w:val="24"/>
+          <w:lang w:bidi="fr-FR"/>
+        </w:rPr>
+      </w:pPr>
+    </w:p>
+    <w:p>
+      <w:pPr>
+        <w:pStyle w:val="Coordonnes"/>
+        <w:rPr>
+          <w:sz w:val="24"/>
+          <w:szCs w:val="24"/>
+          <w:lang w:bidi="fr-FR"/>
+        </w:rPr>
+      </w:pPr>
+    </w:p>
+    <w:p>
+      <w:pPr>
+        <w:pStyle w:val="Coordonnes"/>
+        <w:rPr>
+          <w:sz w:val="24"/>
+          <w:szCs w:val="24"/>
+          <w:lang w:bidi="fr-FR"/>
+        </w:rPr>
+      </w:pPr>
+    </w:p>
+    <w:p>
+      <w:pPr>
+        <w:pStyle w:val="Coordonnes"/>
+        <w:rPr>
+          <w:sz w:val="24"/>
+          <w:szCs w:val="24"/>
+          <w:lang w:bidi="fr-FR"/>
+        </w:rPr>
+      </w:pPr>
+    </w:p>
+    <w:p>
+      <w:pPr>
+        <w:pStyle w:val="Coordonnes"/>
+        <w:rPr>
+          <w:sz w:val="24"/>
+          <w:szCs w:val="24"/>
+          <w:lang w:bidi="fr-FR"/>
+        </w:rPr>
+      </w:pPr>
+    </w:p>
+    <w:p>
+      <w:pPr>
+        <w:pStyle w:val="Coordonnes"/>
+        <w:rPr>
+          <w:sz w:val="24"/>
+          <w:szCs w:val="24"/>
+          <w:lang w:bidi="fr-FR"/>
+        </w:rPr>
+      </w:pPr>
+    </w:p>
+    <w:p>
+      <w:pPr>
+        <w:pStyle w:val="Coordonnes"/>
+        <w:rPr>
+          <w:sz w:val="24"/>
+          <w:szCs w:val="24"/>
+          <w:lang w:bidi="fr-FR"/>
+        </w:rPr>
+      </w:pPr>
+    </w:p>
+    <w:p>
+      <w:pPr>
+        <w:pStyle w:val="Coordonnes"/>
+        <w:rPr>
+          <w:sz w:val="24"/>
+          <w:szCs w:val="24"/>
+          <w:lang w:bidi="fr-FR"/>
+        </w:rPr>
+      </w:pPr>
+    </w:p>
+    <w:p>
+      <w:pPr>
+        <w:pStyle w:val="Coordonnes"/>
+        <w:rPr>
+          <w:sz w:val="24"/>
+          <w:szCs w:val="24"/>
+          <w:lang w:bidi="fr-FR"/>
+        </w:rPr>
+      </w:pPr>
+    </w:p>
+    <w:p>
+      <w:pPr>
+        <w:pStyle w:val="Coordonnes"/>
+        <w:rPr>
+          <w:sz w:val="24"/>
+          <w:szCs w:val="24"/>
+          <w:lang w:bidi="fr-FR"/>
+        </w:rPr>
+      </w:pPr>
+    </w:p>
+    <w:p>
+      <w:pPr>
+        <w:pStyle w:val="Coordonnes"/>
+        <w:rPr>
+          <w:sz w:val="24"/>
+          <w:szCs w:val="24"/>
+          <w:lang w:bidi="fr-FR"/>
+        </w:rPr>
+      </w:pPr>
+    </w:p>
+    <w:p>
+      <w:pPr>
+        <w:pStyle w:val="Coordonnes"/>
+        <w:rPr>
+          <w:sz w:val="24"/>
+          <w:szCs w:val="24"/>
+          <w:lang w:bidi="fr-FR"/>
+        </w:rPr>
+      </w:pPr>
+    </w:p>
+    <w:p>
+      <w:pPr>
+        <w:pStyle w:val="Coordonnes"/>
+        <w:rPr>
+          <w:sz w:val="24"/>
+          <w:szCs w:val="24"/>
+          <w:lang w:bidi="fr-FR"/>
+        </w:rPr>
+      </w:pPr>
+    </w:p>
+    <w:p>
+      <w:pPr>
+        <w:pStyle w:val="Coordonnes"/>
+        <w:rPr>
+          <w:sz w:val="24"/>
+          <w:szCs w:val="24"/>
+          <w:lang w:bidi="fr-FR"/>
+        </w:rPr>
+      </w:pPr>
+    </w:p>
+    <w:p>
+      <w:pPr>
+        <w:pStyle w:val="Coordonnes"/>
+        <w:rPr>
+          <w:sz w:val="24"/>
+          <w:szCs w:val="24"/>
+          <w:lang w:bidi="fr-FR"/>
+        </w:rPr>
+      </w:pPr>
+    </w:p>
+    <w:p>
+      <w:pPr>
+        <w:pStyle w:val="Coordonnes"/>
+        <w:rPr>
+          <w:sz w:val="24"/>
+          <w:szCs w:val="24"/>
+          <w:lang w:bidi="fr-FR"/>
+        </w:rPr>
+      </w:pPr>
+    </w:p>
+    <w:p>
+      <w:pPr>
+        <w:pStyle w:val="Coordonnes"/>
+        <w:rPr>
+          <w:sz w:val="24"/>
+          <w:szCs w:val="24"/>
+          <w:lang w:bidi="fr-FR"/>
+        </w:rPr>
+      </w:pPr>
+    </w:p>
+    <w:p>
+      <w:pPr>
+        <w:pStyle w:val="Coordonnes"/>
+        <w:rPr>
+          <w:sz w:val="24"/>
+          <w:szCs w:val="24"/>
+          <w:lang w:bidi="fr-FR"/>
+        </w:rPr>
+      </w:pPr>
+    </w:p>
+    <w:p>
+      <w:pPr>
+        <w:pStyle w:val="Coordonnes"/>
+        <w:rPr>
+          <w:sz w:val="24"/>
+          <w:szCs w:val="24"/>
+          <w:lang w:bidi="fr-FR"/>
+        </w:rPr>
+      </w:pPr>
+    </w:p>
+    <w:p>
+      <w:pPr>
+        <w:pStyle w:val="Coordonnes"/>
+        <w:rPr>
+          <w:sz w:val="24"/>
+          <w:szCs w:val="24"/>
+          <w:lang w:bidi="fr-FR"/>
+        </w:rPr>
+      </w:pPr>
+    </w:p>
+    <w:p>
+      <w:pPr>
+        <w:pStyle w:val="Coordonnes"/>
+        <w:rPr>
+          <w:sz w:val="24"/>
+          <w:szCs w:val="24"/>
+          <w:lang w:bidi="fr-FR"/>
+        </w:rPr>
+      </w:pPr>
+    </w:p>
+    <w:p>
+      <w:pPr>
+        <w:pStyle w:val="Coordonnes"/>
+        <w:rPr>
+          <w:sz w:val="24"/>
+          <w:szCs w:val="24"/>
+          <w:lang w:bidi="fr-FR"/>
+        </w:rPr>
+      </w:pPr>
+    </w:p>
+    <w:p>
+      <w:pPr>
+        <w:pStyle w:val="Coordonnes"/>
+        <w:rPr>
+          <w:sz w:val="24"/>
+          <w:szCs w:val="24"/>
+          <w:lang w:bidi="fr-FR"/>
+        </w:rPr>
+      </w:pPr>
+    </w:p>
+    <w:p>
+      <w:pPr>
+        <w:pStyle w:val="Coordonnes"/>
+        <w:rPr>
+          <w:sz w:val="24"/>
+          <w:szCs w:val="24"/>
+          <w:lang w:bidi="fr-FR"/>
+        </w:rPr>
+      </w:pPr>
+    </w:p>
+    <w:p>
+      <w:pPr>
+        <w:pStyle w:val="Coordonnes"/>
+        <w:rPr>
+          <w:sz w:val="24"/>
+          <w:szCs w:val="24"/>
+          <w:lang w:bidi="fr-FR"/>
+        </w:rPr>
+      </w:pPr>
+    </w:p>
+    <w:p>
+      <w:pPr>
+        <w:pStyle w:val="Coordonnes"/>
+        <w:rPr>
+          <w:sz w:val="24"/>
+          <w:szCs w:val="24"/>
+          <w:lang w:bidi="fr-FR"/>
+        </w:rPr>
+      </w:pPr>
+    </w:p>
+    <w:p>
+      <w:pPr>
+        <w:pStyle w:val="Coordonnes"/>
+        <w:rPr>
+          <w:sz w:val="24"/>
+          <w:szCs w:val="24"/>
+        </w:rPr>
+      </w:pPr>
+      <w:r>
+        <w:rPr>
+          <w:sz w:val="24"/>
+          <w:szCs w:val="24"/>
+        </w:rPr>
         <w:t xml:space="preserve">Résumé du projet </w:t>
       </w:r>
     </w:p>
@@ -482,7 +1114,6 @@
           <w:sz w:val="24"/>
           <w:szCs w:val="24"/>
         </w:rPr>
-        <w:lastRenderedPageBreak/>
         <w:t>Diagramme d’interaction des capteurs</w:t>
       </w:r>
     </w:p>
@@ -1024,7 +1655,6 @@
           <w:sz w:val="24"/>
           <w:szCs w:val="24"/>
         </w:rPr>
-        <w:lastRenderedPageBreak/>
         <w:t>Diagramme</w:t>
       </w:r>
     </w:p>
@@ -1580,7 +2210,6 @@
           <w:sz w:val="24"/>
           <w:szCs w:val="24"/>
         </w:rPr>
-        <w:lastRenderedPageBreak/>
         <w:t xml:space="preserve">Titre </w:t>
       </w:r>
     </w:p>
@@ -1782,7 +2411,6 @@
           <w:sz w:val="24"/>
           <w:szCs w:val="24"/>
         </w:rPr>
-        <w:lastRenderedPageBreak/>
         <w:t>Use case</w:t>
       </w:r>
     </w:p>
@@ -2015,7 +2643,6 @@
         <w:rPr>
           <w:noProof/>
         </w:rPr>
-        <w:lastRenderedPageBreak/>
         <mc:AlternateContent>
           <mc:Choice Requires="wps">
             <w:drawing>
@@ -2183,7 +2810,7 @@
           </mc:Choice>
           <mc:Fallback>
             <w:pict>
-              <v:rect w14:anchorId="27608703" id="Rectangle 18" o:spid="_x0000_s1026" style="position:absolute;margin-left:475.2pt;margin-top:91.25pt;width:61.4pt;height:29.05pt;z-index:251668480;visibility:visible;mso-wrap-style:square;mso-height-percent:0;mso-wrap-distance-left:9pt;mso-wrap-distance-top:0;mso-wrap-distance-right:9pt;mso-wrap-distance-bottom:0;mso-position-horizontal:absolute;mso-position-horizontal-relative:text;mso-position-vertical:absolute;mso-position-vertical-relative:text;mso-height-percent:0;mso-height-relative:margin;v-text-anchor:middle" o:gfxdata="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" fillcolor="black [3200]" strokecolor="black [1600]" strokeweight="2pt"/>
+              <v:rect w14:anchorId="2ECE58FA" id="Rectangle 18" o:spid="_x0000_s1026" style="position:absolute;margin-left:475.2pt;margin-top:91.25pt;width:61.4pt;height:29.05pt;z-index:251668480;visibility:visible;mso-wrap-style:square;mso-height-percent:0;mso-wrap-distance-left:9pt;mso-wrap-distance-top:0;mso-wrap-distance-right:9pt;mso-wrap-distance-bottom:0;mso-position-horizontal:absolute;mso-position-horizontal-relative:text;mso-position-vertical:absolute;mso-position-vertical-relative:text;mso-height-percent:0;mso-height-relative:margin;v-text-anchor:middle" o:gfxdata="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" fillcolor="black [3200]" strokecolor="black [1600]" strokeweight="2pt"/>
             </w:pict>
           </mc:Fallback>
         </mc:AlternateContent>
@@ -2378,7 +3005,7 @@
           </mc:Choice>
           <mc:Fallback>
             <w:pict>
-              <v:rect w14:anchorId="2E733ABC" id="Rectangle 11" o:spid="_x0000_s1026" style="position:absolute;margin-left:125.8pt;margin-top:90.3pt;width:61.35pt;height:28.1pt;z-index:251659264;visibility:visible;mso-wrap-style:square;mso-width-percent:0;mso-height-percent:0;mso-wrap-distance-left:9pt;mso-wrap-distance-top:0;mso-wrap-distance-right:9pt;mso-wrap-distance-bottom:0;mso-position-horizontal:absolute;mso-position-horizontal-relative:text;mso-position-vertical:absolute;mso-position-vertical-relative:text;mso-width-percent:0;mso-height-percent:0;mso-width-relative:margin;mso-height-relative:margin;v-text-anchor:middle" o:gfxdata="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" fillcolor="black [3200]" strokecolor="black [1600]" strokeweight="2pt"/>
+              <v:rect w14:anchorId="0D503E42" id="Rectangle 11" o:spid="_x0000_s1026" style="position:absolute;margin-left:125.8pt;margin-top:90.3pt;width:61.35pt;height:28.1pt;z-index:251659264;visibility:visible;mso-wrap-style:square;mso-width-percent:0;mso-height-percent:0;mso-wrap-distance-left:9pt;mso-wrap-distance-top:0;mso-wrap-distance-right:9pt;mso-wrap-distance-bottom:0;mso-position-horizontal:absolute;mso-position-horizontal-relative:text;mso-position-vertical:absolute;mso-position-vertical-relative:text;mso-width-percent:0;mso-height-percent:0;mso-width-relative:margin;mso-height-relative:margin;v-text-anchor:middle" o:gfxdata="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" fillcolor="black [3200]" strokecolor="black [1600]" strokeweight="2pt"/>
             </w:pict>
           </mc:Fallback>
         </mc:AlternateContent>
@@ -2553,7 +3180,7 @@
           </mc:Choice>
           <mc:Fallback>
             <w:pict>
-              <v:rect w14:anchorId="346687A1" id="Rectangle 14" o:spid="_x0000_s1026" style="position:absolute;margin-left:251.35pt;margin-top:90.3pt;width:61.35pt;height:30pt;z-index:251662336;visibility:visible;mso-wrap-style:square;mso-height-percent:0;mso-wrap-distance-left:9pt;mso-wrap-distance-top:0;mso-wrap-distance-right:9pt;mso-wrap-distance-bottom:0;mso-position-horizontal:absolute;mso-position-horizontal-relative:text;mso-position-vertical:absolute;mso-position-vertical-relative:text;mso-height-percent:0;mso-height-relative:margin;v-text-anchor:middle" o:gfxdata="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" fillcolor="black [3200]" strokecolor="black [1600]" strokeweight="2pt"/>
+              <v:rect w14:anchorId="293B5608" id="Rectangle 14" o:spid="_x0000_s1026" style="position:absolute;margin-left:251.35pt;margin-top:90.3pt;width:61.35pt;height:30pt;z-index:251662336;visibility:visible;mso-wrap-style:square;mso-height-percent:0;mso-wrap-distance-left:9pt;mso-wrap-distance-top:0;mso-wrap-distance-right:9pt;mso-wrap-distance-bottom:0;mso-position-horizontal:absolute;mso-position-horizontal-relative:text;mso-position-vertical:absolute;mso-position-vertical-relative:text;mso-height-percent:0;mso-height-relative:margin;v-text-anchor:middle" o:gfxdata="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" fillcolor="black [3200]" strokecolor="black [1600]" strokeweight="2pt"/>
             </w:pict>
           </mc:Fallback>
         </mc:AlternateContent>
@@ -2725,7 +3352,7 @@
           </mc:Choice>
           <mc:Fallback>
             <w:pict>
-              <v:rect w14:anchorId="11A211C7" id="Rectangle 16" o:spid="_x0000_s1026" style="position:absolute;margin-left:348.25pt;margin-top:91.25pt;width:61.4pt;height:27.25pt;z-index:251665408;visibility:visible;mso-wrap-style:square;mso-height-percent:0;mso-wrap-distance-left:9pt;mso-wrap-distance-top:0;mso-wrap-distance-right:9pt;mso-wrap-distance-bottom:0;mso-position-horizontal:absolute;mso-position-horizontal-relative:text;mso-position-vertical:absolute;mso-position-vertical-relative:text;mso-height-percent:0;mso-height-relative:margin;v-text-anchor:middle" o:gfxdata="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" fillcolor="black [3200]" strokecolor="black [1600]" strokeweight="2pt"/>
+              <v:rect w14:anchorId="30F3E1CC" id="Rectangle 16" o:spid="_x0000_s1026" style="position:absolute;margin-left:348.25pt;margin-top:91.25pt;width:61.4pt;height:27.25pt;z-index:251665408;visibility:visible;mso-wrap-style:square;mso-height-percent:0;mso-wrap-distance-left:9pt;mso-wrap-distance-top:0;mso-wrap-distance-right:9pt;mso-wrap-distance-bottom:0;mso-position-horizontal:absolute;mso-position-horizontal-relative:text;mso-position-vertical:absolute;mso-position-vertical-relative:text;mso-height-percent:0;mso-height-relative:margin;v-text-anchor:middle" o:gfxdata="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" fillcolor="black [3200]" strokecolor="black [1600]" strokeweight="2pt"/>
             </w:pict>
           </mc:Fallback>
         </mc:AlternateContent>
@@ -3340,6 +3967,95 @@
       </w:pPr>
     </w:lvl>
   </w:abstractNum>
+  <w:abstractNum w:abstractNumId="13" w15:restartNumberingAfterBreak="0">
+    <w:nsid w:val="562063C6"/>
+    <w:multiLevelType w:val="hybridMultilevel"/>
+    <w:tmpl w:val="FB4A12AA"/>
+    <w:lvl w:ilvl="0" w:tplc="040C000F">
+      <w:start w:val="1"/>
+      <w:numFmt w:val="decimal"/>
+      <w:lvlText w:val="%1."/>
+      <w:lvlJc w:val="left"/>
+      <w:pPr>
+        <w:ind w:left="720" w:hanging="360"/>
+      </w:pPr>
+      <w:rPr>
+        <w:rFonts w:hint="default"/>
+      </w:rPr>
+    </w:lvl>
+    <w:lvl w:ilvl="1" w:tplc="040C0019" w:tentative="1">
+      <w:start w:val="1"/>
+      <w:numFmt w:val="lowerLetter"/>
+      <w:lvlText w:val="%2."/>
+      <w:lvlJc w:val="left"/>
+      <w:pPr>
+        <w:ind w:left="1440" w:hanging="360"/>
+      </w:pPr>
+    </w:lvl>
+    <w:lvl w:ilvl="2" w:tplc="040C001B" w:tentative="1">
+      <w:start w:val="1"/>
+      <w:numFmt w:val="lowerRoman"/>
+      <w:lvlText w:val="%3."/>
+      <w:lvlJc w:val="right"/>
+      <w:pPr>
+        <w:ind w:left="2160" w:hanging="180"/>
+      </w:pPr>
+    </w:lvl>
+    <w:lvl w:ilvl="3" w:tplc="040C000F" w:tentative="1">
+      <w:start w:val="1"/>
+      <w:numFmt w:val="decimal"/>
+      <w:lvlText w:val="%4."/>
+      <w:lvlJc w:val="left"/>
+      <w:pPr>
+        <w:ind w:left="2880" w:hanging="360"/>
+      </w:pPr>
+    </w:lvl>
+    <w:lvl w:ilvl="4" w:tplc="040C0019" w:tentative="1">
+      <w:start w:val="1"/>
+      <w:numFmt w:val="lowerLetter"/>
+      <w:lvlText w:val="%5."/>
+      <w:lvlJc w:val="left"/>
+      <w:pPr>
+        <w:ind w:left="3600" w:hanging="360"/>
+      </w:pPr>
+    </w:lvl>
+    <w:lvl w:ilvl="5" w:tplc="040C001B" w:tentative="1">
+      <w:start w:val="1"/>
+      <w:numFmt w:val="lowerRoman"/>
+      <w:lvlText w:val="%6."/>
+      <w:lvlJc w:val="right"/>
+      <w:pPr>
+        <w:ind w:left="4320" w:hanging="180"/>
+      </w:pPr>
+    </w:lvl>
+    <w:lvl w:ilvl="6" w:tplc="040C000F" w:tentative="1">
+      <w:start w:val="1"/>
+      <w:numFmt w:val="decimal"/>
+      <w:lvlText w:val="%7."/>
+      <w:lvlJc w:val="left"/>
+      <w:pPr>
+        <w:ind w:left="5040" w:hanging="360"/>
+      </w:pPr>
+    </w:lvl>
+    <w:lvl w:ilvl="7" w:tplc="040C0019" w:tentative="1">
+      <w:start w:val="1"/>
+      <w:numFmt w:val="lowerLetter"/>
+      <w:lvlText w:val="%8."/>
+      <w:lvlJc w:val="left"/>
+      <w:pPr>
+        <w:ind w:left="5760" w:hanging="360"/>
+      </w:pPr>
+    </w:lvl>
+    <w:lvl w:ilvl="8" w:tplc="040C001B" w:tentative="1">
+      <w:start w:val="1"/>
+      <w:numFmt w:val="lowerRoman"/>
+      <w:lvlText w:val="%9."/>
+      <w:lvlJc w:val="right"/>
+      <w:pPr>
+        <w:ind w:left="6480" w:hanging="180"/>
+      </w:pPr>
+    </w:lvl>
+  </w:abstractNum>
   <w:num w:numId="1">
     <w:abstractNumId w:val="9"/>
   </w:num>
@@ -3384,6 +4100,9 @@
   </w:num>
   <w:num w:numId="15">
     <w:abstractNumId w:val="0"/>
+  </w:num>
+  <w:num w:numId="16">
+    <w:abstractNumId w:val="13"/>
   </w:num>
 </w:numbering>
 </file>

--- a/UML.docx
+++ b/UML.docx
@@ -822,46 +822,14 @@
           <w:sz w:val="24"/>
           <w:szCs w:val="24"/>
         </w:rPr>
-        <w:t xml:space="preserve">pour </w:t>
-      </w:r>
-      <w:proofErr w:type="gramStart"/>
-      <w:r>
-        <w:rPr>
-          <w:sz w:val="24"/>
-          <w:szCs w:val="24"/>
-        </w:rPr>
-        <w:t xml:space="preserve">particulier  </w:t>
-      </w:r>
-      <w:r>
-        <w:rPr>
-          <w:sz w:val="24"/>
-          <w:szCs w:val="24"/>
-        </w:rPr>
-        <w:t>qui</w:t>
-      </w:r>
-      <w:proofErr w:type="gramEnd"/>
-      <w:r>
-        <w:rPr>
-          <w:sz w:val="24"/>
-          <w:szCs w:val="24"/>
-        </w:rPr>
-        <w:t xml:space="preserve"> permet de gérer </w:t>
-      </w:r>
-      <w:proofErr w:type="spellStart"/>
-      <w:r>
-        <w:rPr>
-          <w:sz w:val="24"/>
-          <w:szCs w:val="24"/>
-        </w:rPr>
-        <w:t>a</w:t>
-      </w:r>
-      <w:proofErr w:type="spellEnd"/>
-      <w:r>
-        <w:rPr>
-          <w:sz w:val="24"/>
-          <w:szCs w:val="24"/>
-        </w:rPr>
-        <w:t xml:space="preserve"> distance l’arrosage, </w:t>
+        <w:t xml:space="preserve">pour particulier </w:t>
+      </w:r>
+      <w:r>
+        <w:rPr>
+          <w:sz w:val="24"/>
+          <w:szCs w:val="24"/>
+        </w:rPr>
+        <w:t xml:space="preserve">qui permet de gérer a distance l’arrosage, </w:t>
       </w:r>
       <w:r>
         <w:rPr>
@@ -877,15 +845,13 @@
         </w:rPr>
         <w:t xml:space="preserve">etc… La serre peut accueillir toute sorte de plantation agricole et peut changer de plantation </w:t>
       </w:r>
-      <w:proofErr w:type="gramStart"/>
-      <w:r>
-        <w:rPr>
-          <w:sz w:val="24"/>
-          <w:szCs w:val="24"/>
-        </w:rPr>
-        <w:t>a tout moment</w:t>
-      </w:r>
-      <w:proofErr w:type="gramEnd"/>
+      <w:r>
+        <w:rPr>
+          <w:sz w:val="24"/>
+          <w:szCs w:val="24"/>
+        </w:rPr>
+        <w:t>à tout moment</w:t>
+      </w:r>
       <w:r>
         <w:rPr>
           <w:sz w:val="24"/>
@@ -1129,23 +1095,7 @@
           <w:sz w:val="24"/>
           <w:szCs w:val="24"/>
         </w:rPr>
-        <w:t xml:space="preserve">Diagramme montre </w:t>
-      </w:r>
-      <w:proofErr w:type="gramStart"/>
-      <w:r>
-        <w:rPr>
-          <w:sz w:val="24"/>
-          <w:szCs w:val="24"/>
-        </w:rPr>
-        <w:t>les différentes interactions possible</w:t>
-      </w:r>
-      <w:proofErr w:type="gramEnd"/>
-      <w:r>
-        <w:rPr>
-          <w:sz w:val="24"/>
-          <w:szCs w:val="24"/>
-        </w:rPr>
-        <w:t xml:space="preserve"> avec les différents capteurs avec de possibles erreurs.</w:t>
+        <w:t>Diagramme montre les différentes interactions possible avec les différents capteurs avec de possibles erreurs.</w:t>
       </w:r>
     </w:p>
     <w:p>
@@ -1497,23 +1447,7 @@
           <w:sz w:val="24"/>
           <w:szCs w:val="24"/>
         </w:rPr>
-        <w:t xml:space="preserve">Permet de voir </w:t>
-      </w:r>
-      <w:proofErr w:type="gramStart"/>
-      <w:r>
-        <w:rPr>
-          <w:sz w:val="24"/>
-          <w:szCs w:val="24"/>
-        </w:rPr>
-        <w:t>tout les acteurs</w:t>
-      </w:r>
-      <w:proofErr w:type="gramEnd"/>
-      <w:r>
-        <w:rPr>
-          <w:sz w:val="24"/>
-          <w:szCs w:val="24"/>
-        </w:rPr>
-        <w:t xml:space="preserve"> qui peuvent agir sur le fonctionnement de la serre </w:t>
+        <w:t xml:space="preserve">Permet de voir tout les acteurs qui peuvent agir sur le fonctionnement de la serre </w:t>
       </w:r>
     </w:p>
     <w:p>
@@ -2429,23 +2363,7 @@
           <w:sz w:val="24"/>
           <w:szCs w:val="24"/>
         </w:rPr>
-        <w:t xml:space="preserve">Diagramme qui indique qui </w:t>
-      </w:r>
-      <w:proofErr w:type="gramStart"/>
-      <w:r>
-        <w:rPr>
-          <w:sz w:val="24"/>
-          <w:szCs w:val="24"/>
-        </w:rPr>
-        <w:t>fais</w:t>
-      </w:r>
-      <w:proofErr w:type="gramEnd"/>
-      <w:r>
-        <w:rPr>
-          <w:sz w:val="24"/>
-          <w:szCs w:val="24"/>
-        </w:rPr>
-        <w:t xml:space="preserve"> la maintenance des capteurs et qui </w:t>
+        <w:t xml:space="preserve">Diagramme qui indique qui fais la maintenance des capteurs et qui </w:t>
       </w:r>
       <w:r>
         <w:rPr>
@@ -2810,7 +2728,7 @@
           </mc:Choice>
           <mc:Fallback>
             <w:pict>
-              <v:rect w14:anchorId="2ECE58FA" id="Rectangle 18" o:spid="_x0000_s1026" style="position:absolute;margin-left:475.2pt;margin-top:91.25pt;width:61.4pt;height:29.05pt;z-index:251668480;visibility:visible;mso-wrap-style:square;mso-height-percent:0;mso-wrap-distance-left:9pt;mso-wrap-distance-top:0;mso-wrap-distance-right:9pt;mso-wrap-distance-bottom:0;mso-position-horizontal:absolute;mso-position-horizontal-relative:text;mso-position-vertical:absolute;mso-position-vertical-relative:text;mso-height-percent:0;mso-height-relative:margin;v-text-anchor:middle" o:gfxdata="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" fillcolor="black [3200]" strokecolor="black [1600]" strokeweight="2pt"/>
+              <v:rect w14:anchorId="4120B03D" id="Rectangle 18" o:spid="_x0000_s1026" style="position:absolute;margin-left:475.2pt;margin-top:91.25pt;width:61.4pt;height:29.05pt;z-index:251668480;visibility:visible;mso-wrap-style:square;mso-height-percent:0;mso-wrap-distance-left:9pt;mso-wrap-distance-top:0;mso-wrap-distance-right:9pt;mso-wrap-distance-bottom:0;mso-position-horizontal:absolute;mso-position-horizontal-relative:text;mso-position-vertical:absolute;mso-position-vertical-relative:text;mso-height-percent:0;mso-height-relative:margin;v-text-anchor:middle" o:gfxdata="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" fillcolor="black [3200]" strokecolor="black [1600]" strokeweight="2pt"/>
             </w:pict>
           </mc:Fallback>
         </mc:AlternateContent>
@@ -3005,7 +2923,7 @@
           </mc:Choice>
           <mc:Fallback>
             <w:pict>
-              <v:rect w14:anchorId="0D503E42" id="Rectangle 11" o:spid="_x0000_s1026" style="position:absolute;margin-left:125.8pt;margin-top:90.3pt;width:61.35pt;height:28.1pt;z-index:251659264;visibility:visible;mso-wrap-style:square;mso-width-percent:0;mso-height-percent:0;mso-wrap-distance-left:9pt;mso-wrap-distance-top:0;mso-wrap-distance-right:9pt;mso-wrap-distance-bottom:0;mso-position-horizontal:absolute;mso-position-horizontal-relative:text;mso-position-vertical:absolute;mso-position-vertical-relative:text;mso-width-percent:0;mso-height-percent:0;mso-width-relative:margin;mso-height-relative:margin;v-text-anchor:middle" o:gfxdata="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" fillcolor="black [3200]" strokecolor="black [1600]" strokeweight="2pt"/>
+              <v:rect w14:anchorId="57D475C5" id="Rectangle 11" o:spid="_x0000_s1026" style="position:absolute;margin-left:125.8pt;margin-top:90.3pt;width:61.35pt;height:28.1pt;z-index:251659264;visibility:visible;mso-wrap-style:square;mso-width-percent:0;mso-height-percent:0;mso-wrap-distance-left:9pt;mso-wrap-distance-top:0;mso-wrap-distance-right:9pt;mso-wrap-distance-bottom:0;mso-position-horizontal:absolute;mso-position-horizontal-relative:text;mso-position-vertical:absolute;mso-position-vertical-relative:text;mso-width-percent:0;mso-height-percent:0;mso-width-relative:margin;mso-height-relative:margin;v-text-anchor:middle" o:gfxdata="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" fillcolor="black [3200]" strokecolor="black [1600]" strokeweight="2pt"/>
             </w:pict>
           </mc:Fallback>
         </mc:AlternateContent>
@@ -3180,7 +3098,7 @@
           </mc:Choice>
           <mc:Fallback>
             <w:pict>
-              <v:rect w14:anchorId="293B5608" id="Rectangle 14" o:spid="_x0000_s1026" style="position:absolute;margin-left:251.35pt;margin-top:90.3pt;width:61.35pt;height:30pt;z-index:251662336;visibility:visible;mso-wrap-style:square;mso-height-percent:0;mso-wrap-distance-left:9pt;mso-wrap-distance-top:0;mso-wrap-distance-right:9pt;mso-wrap-distance-bottom:0;mso-position-horizontal:absolute;mso-position-horizontal-relative:text;mso-position-vertical:absolute;mso-position-vertical-relative:text;mso-height-percent:0;mso-height-relative:margin;v-text-anchor:middle" o:gfxdata="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" fillcolor="black [3200]" strokecolor="black [1600]" strokeweight="2pt"/>
+              <v:rect w14:anchorId="5FBF934F" id="Rectangle 14" o:spid="_x0000_s1026" style="position:absolute;margin-left:251.35pt;margin-top:90.3pt;width:61.35pt;height:30pt;z-index:251662336;visibility:visible;mso-wrap-style:square;mso-height-percent:0;mso-wrap-distance-left:9pt;mso-wrap-distance-top:0;mso-wrap-distance-right:9pt;mso-wrap-distance-bottom:0;mso-position-horizontal:absolute;mso-position-horizontal-relative:text;mso-position-vertical:absolute;mso-position-vertical-relative:text;mso-height-percent:0;mso-height-relative:margin;v-text-anchor:middle" o:gfxdata="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" fillcolor="black [3200]" strokecolor="black [1600]" strokeweight="2pt"/>
             </w:pict>
           </mc:Fallback>
         </mc:AlternateContent>
@@ -3352,7 +3270,7 @@
           </mc:Choice>
           <mc:Fallback>
             <w:pict>
-              <v:rect w14:anchorId="30F3E1CC" id="Rectangle 16" o:spid="_x0000_s1026" style="position:absolute;margin-left:348.25pt;margin-top:91.25pt;width:61.4pt;height:27.25pt;z-index:251665408;visibility:visible;mso-wrap-style:square;mso-height-percent:0;mso-wrap-distance-left:9pt;mso-wrap-distance-top:0;mso-wrap-distance-right:9pt;mso-wrap-distance-bottom:0;mso-position-horizontal:absolute;mso-position-horizontal-relative:text;mso-position-vertical:absolute;mso-position-vertical-relative:text;mso-height-percent:0;mso-height-relative:margin;v-text-anchor:middle" o:gfxdata="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" fillcolor="black [3200]" strokecolor="black [1600]" strokeweight="2pt"/>
+              <v:rect w14:anchorId="67232BFE" id="Rectangle 16" o:spid="_x0000_s1026" style="position:absolute;margin-left:348.25pt;margin-top:91.25pt;width:61.4pt;height:27.25pt;z-index:251665408;visibility:visible;mso-wrap-style:square;mso-height-percent:0;mso-wrap-distance-left:9pt;mso-wrap-distance-top:0;mso-wrap-distance-right:9pt;mso-wrap-distance-bottom:0;mso-position-horizontal:absolute;mso-position-horizontal-relative:text;mso-position-vertical:absolute;mso-position-vertical-relative:text;mso-height-percent:0;mso-height-relative:margin;v-text-anchor:middle" o:gfxdata="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" fillcolor="black [3200]" strokecolor="black [1600]" strokeweight="2pt"/>
             </w:pict>
           </mc:Fallback>
         </mc:AlternateContent>

--- a/UML.docx
+++ b/UML.docx
@@ -138,15 +138,78 @@
           <w:sz w:val="24"/>
           <w:szCs w:val="24"/>
         </w:rPr>
-        <w:t>BAPTISTE BONNIN KILLIAN BUTON MATHIEU DARRIBAU ULRIC</w:t>
-      </w:r>
-      <w:r>
-        <w:rPr>
-          <w:sz w:val="24"/>
-          <w:szCs w:val="24"/>
-          <w:lang w:bidi="fr-FR"/>
-        </w:rPr>
-        <w:t xml:space="preserve"> | </w:t>
+        <w:t xml:space="preserve">           </w:t>
+      </w:r>
+      <w:r>
+        <w:rPr>
+          <w:sz w:val="24"/>
+          <w:szCs w:val="24"/>
+        </w:rPr>
+        <w:t>BAPTISTE BONNIN</w:t>
+      </w:r>
+      <w:r>
+        <w:rPr>
+          <w:sz w:val="24"/>
+          <w:szCs w:val="24"/>
+        </w:rPr>
+        <w:t>/</w:t>
+      </w:r>
+      <w:r>
+        <w:rPr>
+          <w:sz w:val="24"/>
+          <w:szCs w:val="24"/>
+        </w:rPr>
+        <w:t xml:space="preserve"> KILLIAN BUTON</w:t>
+      </w:r>
+      <w:r>
+        <w:rPr>
+          <w:sz w:val="24"/>
+          <w:szCs w:val="24"/>
+        </w:rPr>
+        <w:t>/</w:t>
+      </w:r>
+      <w:r>
+        <w:rPr>
+          <w:sz w:val="24"/>
+          <w:szCs w:val="24"/>
+        </w:rPr>
+        <w:t xml:space="preserve"> MATHIEU DARRIBAU</w:t>
+      </w:r>
+      <w:r>
+        <w:rPr>
+          <w:sz w:val="24"/>
+          <w:szCs w:val="24"/>
+        </w:rPr>
+        <w:t>/</w:t>
+      </w:r>
+      <w:r>
+        <w:rPr>
+          <w:sz w:val="24"/>
+          <w:szCs w:val="24"/>
+        </w:rPr>
+        <w:t xml:space="preserve"> ULRIC</w:t>
+      </w:r>
+      <w:r>
+        <w:rPr>
+          <w:sz w:val="24"/>
+          <w:szCs w:val="24"/>
+        </w:rPr>
+        <w:t xml:space="preserve"> WATTIER/</w:t>
+      </w:r>
+      <w:r>
+        <w:rPr>
+          <w:sz w:val="24"/>
+          <w:szCs w:val="24"/>
+        </w:rPr>
+        <w:t xml:space="preserve"> ALLAN ROBIN</w:t>
+      </w:r>
+      <w:r>
+        <w:rPr>
+          <w:sz w:val="24"/>
+          <w:szCs w:val="24"/>
+          <w:lang w:bidi="fr-FR"/>
+        </w:rPr>
+        <w:t xml:space="preserve"> </w:t>
       </w:r>
       <w:r>
         <w:rPr>
@@ -173,13 +236,62 @@
           <w:lang w:bidi="fr-FR"/>
         </w:rPr>
       </w:pPr>
-      <w:r>
-        <w:rPr>
-          <w:sz w:val="24"/>
-          <w:szCs w:val="24"/>
-          <w:lang w:bidi="fr-FR"/>
-        </w:rPr>
-        <w:lastRenderedPageBreak/>
+    </w:p>
+    <w:p>
+      <w:pPr>
+        <w:pStyle w:val="Coordonnes"/>
+        <w:rPr>
+          <w:sz w:val="24"/>
+          <w:szCs w:val="24"/>
+          <w:lang w:bidi="fr-FR"/>
+        </w:rPr>
+      </w:pPr>
+    </w:p>
+    <w:p>
+      <w:pPr>
+        <w:pStyle w:val="Coordonnes"/>
+        <w:rPr>
+          <w:sz w:val="24"/>
+          <w:szCs w:val="24"/>
+          <w:lang w:bidi="fr-FR"/>
+        </w:rPr>
+      </w:pPr>
+    </w:p>
+    <w:p>
+      <w:pPr>
+        <w:pStyle w:val="Coordonnes"/>
+        <w:rPr>
+          <w:sz w:val="24"/>
+          <w:szCs w:val="24"/>
+          <w:lang w:bidi="fr-FR"/>
+        </w:rPr>
+      </w:pPr>
+    </w:p>
+    <w:p>
+      <w:pPr>
+        <w:pStyle w:val="Coordonnes"/>
+        <w:rPr>
+          <w:sz w:val="24"/>
+          <w:szCs w:val="24"/>
+          <w:lang w:bidi="fr-FR"/>
+        </w:rPr>
+      </w:pPr>
+    </w:p>
+    <w:p>
+      <w:pPr>
+        <w:pStyle w:val="Coordonnes"/>
+        <w:rPr>
+          <w:sz w:val="24"/>
+          <w:szCs w:val="24"/>
+          <w:lang w:bidi="fr-FR"/>
+        </w:rPr>
+      </w:pPr>
+      <w:r>
+        <w:rPr>
+          <w:sz w:val="24"/>
+          <w:szCs w:val="24"/>
+          <w:lang w:bidi="fr-FR"/>
+        </w:rPr>
         <w:t xml:space="preserve">Sommaire </w:t>
       </w:r>
     </w:p>
@@ -259,7 +371,7 @@
           <w:szCs w:val="24"/>
           <w:lang w:bidi="fr-FR"/>
         </w:rPr>
-        <w:t>Diagramme de cas d’utilisation</w:t>
+        <w:t>Diagramme de package</w:t>
       </w:r>
     </w:p>
     <w:p>
@@ -282,7 +394,15 @@
           <w:szCs w:val="24"/>
           <w:lang w:bidi="fr-FR"/>
         </w:rPr>
-        <w:t>Diagramme de package</w:t>
+        <w:t xml:space="preserve">Diagramme de </w:t>
+      </w:r>
+      <w:r>
+        <w:rPr>
+          <w:sz w:val="24"/>
+          <w:szCs w:val="24"/>
+          <w:lang w:bidi="fr-FR"/>
+        </w:rPr>
+        <w:t>cas d’utilisation</w:t>
       </w:r>
     </w:p>
     <w:p>
@@ -357,7 +477,10 @@
     <w:p>
       <w:pPr>
         <w:pStyle w:val="Coordonnes"/>
-        <w:ind w:left="720"/>
+        <w:numPr>
+          <w:ilvl w:val="0"/>
+          <w:numId w:val="16"/>
+        </w:numPr>
         <w:jc w:val="left"/>
         <w:rPr>
           <w:sz w:val="24"/>
@@ -365,6 +488,14 @@
           <w:lang w:bidi="fr-FR"/>
         </w:rPr>
       </w:pPr>
+      <w:r>
+        <w:rPr>
+          <w:sz w:val="24"/>
+          <w:szCs w:val="24"/>
+          <w:lang w:bidi="fr-FR"/>
+        </w:rPr>
+        <w:t>Diagramme de déploiement</w:t>
+      </w:r>
     </w:p>
     <w:p>
       <w:pPr>
@@ -760,47 +891,72 @@
     <w:p>
       <w:pPr>
         <w:pStyle w:val="Coordonnes"/>
-        <w:rPr>
-          <w:sz w:val="24"/>
-          <w:szCs w:val="24"/>
-          <w:lang w:bidi="fr-FR"/>
-        </w:rPr>
-      </w:pPr>
+        <w:jc w:val="left"/>
+        <w:rPr>
+          <w:sz w:val="24"/>
+          <w:szCs w:val="24"/>
+        </w:rPr>
+      </w:pPr>
+      <w:r>
+        <w:rPr>
+          <w:sz w:val="24"/>
+          <w:szCs w:val="24"/>
+        </w:rPr>
+        <w:t>Résumé du projet</w:t>
+      </w:r>
     </w:p>
     <w:p>
       <w:pPr>
         <w:pStyle w:val="Coordonnes"/>
-        <w:rPr>
-          <w:sz w:val="24"/>
-          <w:szCs w:val="24"/>
-          <w:lang w:bidi="fr-FR"/>
-        </w:rPr>
-      </w:pPr>
-    </w:p>
-    <w:p>
-      <w:pPr>
-        <w:pStyle w:val="Coordonnes"/>
-        <w:rPr>
-          <w:sz w:val="24"/>
-          <w:szCs w:val="24"/>
-          <w:lang w:bidi="fr-FR"/>
-        </w:rPr>
-      </w:pPr>
-    </w:p>
-    <w:p>
-      <w:pPr>
-        <w:pStyle w:val="Coordonnes"/>
-        <w:rPr>
-          <w:sz w:val="24"/>
-          <w:szCs w:val="24"/>
-        </w:rPr>
-      </w:pPr>
-      <w:r>
-        <w:rPr>
-          <w:sz w:val="24"/>
-          <w:szCs w:val="24"/>
-        </w:rPr>
-        <w:t xml:space="preserve">Résumé du projet </w:t>
+        <w:jc w:val="left"/>
+        <w:rPr>
+          <w:sz w:val="24"/>
+          <w:szCs w:val="24"/>
+        </w:rPr>
+      </w:pPr>
+      <w:r>
+        <w:rPr>
+          <w:sz w:val="24"/>
+          <w:szCs w:val="24"/>
+        </w:rPr>
+        <w:t xml:space="preserve">Bonjour </w:t>
+      </w:r>
+      <w:r>
+        <w:rPr>
+          <w:sz w:val="24"/>
+          <w:szCs w:val="24"/>
+        </w:rPr>
+        <w:t>Monsieur,</w:t>
+      </w:r>
+      <w:r>
+        <w:rPr>
+          <w:sz w:val="24"/>
+          <w:szCs w:val="24"/>
+        </w:rPr>
+        <w:t xml:space="preserve"> nous somme l’entreprise </w:t>
+      </w:r>
+      <w:proofErr w:type="spellStart"/>
+      <w:r>
+        <w:rPr>
+          <w:sz w:val="24"/>
+          <w:szCs w:val="24"/>
+        </w:rPr>
+        <w:t>Craoutch</w:t>
+      </w:r>
+      <w:proofErr w:type="spellEnd"/>
+      <w:r>
+        <w:rPr>
+          <w:sz w:val="24"/>
+          <w:szCs w:val="24"/>
+        </w:rPr>
+        <w:t xml:space="preserve"> une entreprise privée qui voudrais </w:t>
+      </w:r>
+      <w:r>
+        <w:rPr>
+          <w:sz w:val="24"/>
+          <w:szCs w:val="24"/>
+        </w:rPr>
+        <w:t xml:space="preserve">aider les horticulteurs et les particuliers propriétaire d’une serre horticole après cette longue et douloureuse période. </w:t>
       </w:r>
     </w:p>
     <w:p>
@@ -829,7 +985,21 @@
           <w:sz w:val="24"/>
           <w:szCs w:val="24"/>
         </w:rPr>
-        <w:t xml:space="preserve">qui permet de gérer a distance l’arrosage, </w:t>
+        <w:t xml:space="preserve">qui permet de gérer </w:t>
+      </w:r>
+      <w:r>
+        <w:rPr>
+          <w:sz w:val="24"/>
+          <w:szCs w:val="24"/>
+        </w:rPr>
+        <w:t>à</w:t>
+      </w:r>
+      <w:r>
+        <w:rPr>
+          <w:sz w:val="24"/>
+          <w:szCs w:val="24"/>
+        </w:rPr>
+        <w:t xml:space="preserve"> distance l’arrosage, </w:t>
       </w:r>
       <w:r>
         <w:rPr>
@@ -857,184 +1027,1446 @@
           <w:sz w:val="24"/>
           <w:szCs w:val="24"/>
         </w:rPr>
-        <w:t xml:space="preserve">. </w:t>
-      </w:r>
-    </w:p>
-    <w:p>
-      <w:pPr>
-        <w:rPr>
-          <w:sz w:val="24"/>
-          <w:szCs w:val="24"/>
-        </w:rPr>
-      </w:pPr>
-    </w:p>
-    <w:p>
-      <w:pPr>
-        <w:rPr>
-          <w:sz w:val="24"/>
-          <w:szCs w:val="24"/>
-        </w:rPr>
-      </w:pPr>
-    </w:p>
-    <w:p>
-      <w:pPr>
-        <w:rPr>
-          <w:sz w:val="24"/>
-          <w:szCs w:val="24"/>
-        </w:rPr>
-      </w:pPr>
-    </w:p>
-    <w:p>
-      <w:pPr>
-        <w:rPr>
-          <w:sz w:val="24"/>
-          <w:szCs w:val="24"/>
-        </w:rPr>
-      </w:pPr>
-    </w:p>
-    <w:p>
-      <w:pPr>
-        <w:rPr>
-          <w:sz w:val="24"/>
-          <w:szCs w:val="24"/>
-        </w:rPr>
-      </w:pPr>
-    </w:p>
-    <w:p>
-      <w:pPr>
-        <w:rPr>
-          <w:sz w:val="24"/>
-          <w:szCs w:val="24"/>
-        </w:rPr>
-      </w:pPr>
-    </w:p>
-    <w:p>
-      <w:pPr>
-        <w:rPr>
-          <w:sz w:val="24"/>
-          <w:szCs w:val="24"/>
-        </w:rPr>
-      </w:pPr>
-    </w:p>
-    <w:p>
-      <w:pPr>
-        <w:rPr>
-          <w:sz w:val="24"/>
-          <w:szCs w:val="24"/>
-        </w:rPr>
-      </w:pPr>
-    </w:p>
-    <w:p>
-      <w:pPr>
-        <w:rPr>
-          <w:sz w:val="24"/>
-          <w:szCs w:val="24"/>
-        </w:rPr>
-      </w:pPr>
-    </w:p>
-    <w:p>
-      <w:pPr>
-        <w:rPr>
-          <w:sz w:val="24"/>
-          <w:szCs w:val="24"/>
-        </w:rPr>
-      </w:pPr>
-    </w:p>
-    <w:p>
-      <w:pPr>
-        <w:rPr>
-          <w:sz w:val="24"/>
-          <w:szCs w:val="24"/>
-        </w:rPr>
-      </w:pPr>
-    </w:p>
-    <w:p>
-      <w:pPr>
-        <w:rPr>
-          <w:sz w:val="24"/>
-          <w:szCs w:val="24"/>
-        </w:rPr>
-      </w:pPr>
-    </w:p>
-    <w:p>
-      <w:pPr>
-        <w:rPr>
-          <w:sz w:val="24"/>
-          <w:szCs w:val="24"/>
-        </w:rPr>
-      </w:pPr>
-    </w:p>
-    <w:p>
-      <w:pPr>
-        <w:rPr>
-          <w:sz w:val="24"/>
-          <w:szCs w:val="24"/>
-        </w:rPr>
-      </w:pPr>
-    </w:p>
-    <w:p>
-      <w:pPr>
-        <w:rPr>
-          <w:sz w:val="24"/>
-          <w:szCs w:val="24"/>
-        </w:rPr>
-      </w:pPr>
-    </w:p>
-    <w:p>
-      <w:pPr>
-        <w:rPr>
-          <w:sz w:val="24"/>
-          <w:szCs w:val="24"/>
-        </w:rPr>
-      </w:pPr>
-    </w:p>
-    <w:p>
-      <w:pPr>
-        <w:rPr>
-          <w:sz w:val="24"/>
-          <w:szCs w:val="24"/>
-        </w:rPr>
-      </w:pPr>
-    </w:p>
-    <w:p>
-      <w:pPr>
-        <w:rPr>
-          <w:sz w:val="24"/>
-          <w:szCs w:val="24"/>
-        </w:rPr>
-      </w:pPr>
-    </w:p>
-    <w:p>
-      <w:pPr>
-        <w:rPr>
-          <w:sz w:val="24"/>
-          <w:szCs w:val="24"/>
-        </w:rPr>
-      </w:pPr>
-    </w:p>
-    <w:p>
-      <w:pPr>
-        <w:rPr>
-          <w:sz w:val="24"/>
-          <w:szCs w:val="24"/>
-        </w:rPr>
-      </w:pPr>
-    </w:p>
-    <w:p>
-      <w:pPr>
-        <w:rPr>
-          <w:sz w:val="24"/>
-          <w:szCs w:val="24"/>
-        </w:rPr>
-      </w:pPr>
-    </w:p>
-    <w:p>
-      <w:pPr>
-        <w:rPr>
-          <w:sz w:val="24"/>
-          <w:szCs w:val="24"/>
-        </w:rPr>
-      </w:pPr>
+        <w:t>. Pour se faire nous avons décidé de mettre différent logiciel et différent capteur permettant de réguler les température la luminosité, l’air ambiant et l’humidité des plantes afin de permettre au mieux et dans n’importe quel situation un meilleur développement des plantes.</w:t>
+      </w:r>
+    </w:p>
+    <w:p>
+      <w:pPr>
+        <w:rPr>
+          <w:sz w:val="24"/>
+          <w:szCs w:val="24"/>
+        </w:rPr>
+      </w:pPr>
+    </w:p>
+    <w:p>
+      <w:pPr>
+        <w:rPr>
+          <w:sz w:val="24"/>
+          <w:szCs w:val="24"/>
+        </w:rPr>
+      </w:pPr>
+    </w:p>
+    <w:p>
+      <w:pPr>
+        <w:rPr>
+          <w:sz w:val="24"/>
+          <w:szCs w:val="24"/>
+        </w:rPr>
+      </w:pPr>
+    </w:p>
+    <w:p>
+      <w:pPr>
+        <w:rPr>
+          <w:sz w:val="24"/>
+          <w:szCs w:val="24"/>
+        </w:rPr>
+      </w:pPr>
+    </w:p>
+    <w:p>
+      <w:pPr>
+        <w:rPr>
+          <w:sz w:val="24"/>
+          <w:szCs w:val="24"/>
+        </w:rPr>
+      </w:pPr>
+    </w:p>
+    <w:p>
+      <w:pPr>
+        <w:rPr>
+          <w:sz w:val="24"/>
+          <w:szCs w:val="24"/>
+        </w:rPr>
+      </w:pPr>
+    </w:p>
+    <w:p>
+      <w:pPr>
+        <w:rPr>
+          <w:sz w:val="24"/>
+          <w:szCs w:val="24"/>
+        </w:rPr>
+      </w:pPr>
+    </w:p>
+    <w:p>
+      <w:pPr>
+        <w:rPr>
+          <w:sz w:val="24"/>
+          <w:szCs w:val="24"/>
+        </w:rPr>
+      </w:pPr>
+    </w:p>
+    <w:p>
+      <w:pPr>
+        <w:rPr>
+          <w:sz w:val="24"/>
+          <w:szCs w:val="24"/>
+        </w:rPr>
+      </w:pPr>
+    </w:p>
+    <w:p>
+      <w:pPr>
+        <w:rPr>
+          <w:sz w:val="24"/>
+          <w:szCs w:val="24"/>
+        </w:rPr>
+      </w:pPr>
+    </w:p>
+    <w:p>
+      <w:pPr>
+        <w:rPr>
+          <w:sz w:val="24"/>
+          <w:szCs w:val="24"/>
+        </w:rPr>
+      </w:pPr>
+    </w:p>
+    <w:p>
+      <w:pPr>
+        <w:rPr>
+          <w:sz w:val="24"/>
+          <w:szCs w:val="24"/>
+        </w:rPr>
+      </w:pPr>
+    </w:p>
+    <w:p>
+      <w:pPr>
+        <w:rPr>
+          <w:sz w:val="24"/>
+          <w:szCs w:val="24"/>
+        </w:rPr>
+      </w:pPr>
+    </w:p>
+    <w:p>
+      <w:pPr>
+        <w:rPr>
+          <w:sz w:val="24"/>
+          <w:szCs w:val="24"/>
+        </w:rPr>
+      </w:pPr>
+    </w:p>
+    <w:p>
+      <w:pPr>
+        <w:rPr>
+          <w:sz w:val="24"/>
+          <w:szCs w:val="24"/>
+        </w:rPr>
+      </w:pPr>
+    </w:p>
+    <w:p>
+      <w:pPr>
+        <w:rPr>
+          <w:sz w:val="24"/>
+          <w:szCs w:val="24"/>
+        </w:rPr>
+      </w:pPr>
+    </w:p>
+    <w:p>
+      <w:pPr>
+        <w:rPr>
+          <w:sz w:val="24"/>
+          <w:szCs w:val="24"/>
+        </w:rPr>
+      </w:pPr>
+    </w:p>
+    <w:p>
+      <w:pPr>
+        <w:rPr>
+          <w:sz w:val="24"/>
+          <w:szCs w:val="24"/>
+        </w:rPr>
+      </w:pPr>
+    </w:p>
+    <w:p>
+      <w:pPr>
+        <w:rPr>
+          <w:sz w:val="24"/>
+          <w:szCs w:val="24"/>
+        </w:rPr>
+      </w:pPr>
+    </w:p>
+    <w:p>
+      <w:pPr>
+        <w:rPr>
+          <w:sz w:val="24"/>
+          <w:szCs w:val="24"/>
+        </w:rPr>
+      </w:pPr>
+      <w:r>
+        <w:rPr>
+          <w:sz w:val="24"/>
+          <w:szCs w:val="24"/>
+        </w:rPr>
+        <w:lastRenderedPageBreak/>
+        <w:t xml:space="preserve">Diagramme de contexte </w:t>
+      </w:r>
+    </w:p>
+    <w:p>
+      <w:pPr>
+        <w:rPr>
+          <w:sz w:val="24"/>
+          <w:szCs w:val="24"/>
+        </w:rPr>
+      </w:pPr>
+      <w:r>
+        <w:rPr>
+          <w:sz w:val="24"/>
+          <w:szCs w:val="24"/>
+        </w:rPr>
+        <w:t xml:space="preserve">Permet de voir </w:t>
+      </w:r>
+      <w:r>
+        <w:rPr>
+          <w:sz w:val="24"/>
+          <w:szCs w:val="24"/>
+        </w:rPr>
+        <w:t>tous les acteurs</w:t>
+      </w:r>
+      <w:r>
+        <w:rPr>
+          <w:sz w:val="24"/>
+          <w:szCs w:val="24"/>
+        </w:rPr>
+        <w:t xml:space="preserve"> qui peuvent agir sur le fonctionnement de la serre </w:t>
+      </w:r>
+    </w:p>
+    <w:p>
+      <w:pPr>
+        <w:rPr>
+          <w:sz w:val="24"/>
+          <w:szCs w:val="24"/>
+        </w:rPr>
+      </w:pPr>
+      <w:r>
+        <w:rPr>
+          <w:noProof/>
+          <w:sz w:val="24"/>
+          <w:szCs w:val="24"/>
+        </w:rPr>
+        <w:drawing>
+          <wp:inline distT="0" distB="0" distL="0" distR="0" wp14:anchorId="0135722E" wp14:editId="7A6A09AD">
+            <wp:extent cx="6712212" cy="4259580"/>
+            <wp:effectExtent l="0" t="0" r="0" b="7620"/>
+            <wp:docPr id="4" name="Image 4"/>
+            <wp:cNvGraphicFramePr>
+              <a:graphicFrameLocks xmlns:a="http://schemas.openxmlformats.org/drawingml/2006/main" noChangeAspect="1"/>
+            </wp:cNvGraphicFramePr>
+            <a:graphic xmlns:a="http://schemas.openxmlformats.org/drawingml/2006/main">
+              <a:graphicData uri="http://schemas.openxmlformats.org/drawingml/2006/picture">
+                <pic:pic xmlns:pic="http://schemas.openxmlformats.org/drawingml/2006/picture">
+                  <pic:nvPicPr>
+                    <pic:cNvPr id="0" name="Picture 5"/>
+                    <pic:cNvPicPr>
+                      <a:picLocks noChangeAspect="1" noChangeArrowheads="1"/>
+                    </pic:cNvPicPr>
+                  </pic:nvPicPr>
+                  <pic:blipFill>
+                    <a:blip r:embed="rId9">
+                      <a:extLst>
+                        <a:ext uri="{28A0092B-C50C-407E-A947-70E740481C1C}">
+                          <a14:useLocalDpi xmlns:a14="http://schemas.microsoft.com/office/drawing/2010/main" val="0"/>
+                        </a:ext>
+                      </a:extLst>
+                    </a:blip>
+                    <a:srcRect/>
+                    <a:stretch>
+                      <a:fillRect/>
+                    </a:stretch>
+                  </pic:blipFill>
+                  <pic:spPr bwMode="auto">
+                    <a:xfrm>
+                      <a:off x="0" y="0"/>
+                      <a:ext cx="6717685" cy="4263053"/>
+                    </a:xfrm>
+                    <a:prstGeom prst="rect">
+                      <a:avLst/>
+                    </a:prstGeom>
+                    <a:noFill/>
+                    <a:ln>
+                      <a:noFill/>
+                    </a:ln>
+                  </pic:spPr>
+                </pic:pic>
+              </a:graphicData>
+            </a:graphic>
+          </wp:inline>
+        </w:drawing>
+      </w:r>
+    </w:p>
+    <w:p>
+      <w:pPr>
+        <w:rPr>
+          <w:sz w:val="24"/>
+          <w:szCs w:val="24"/>
+        </w:rPr>
+      </w:pPr>
+    </w:p>
+    <w:p>
+      <w:pPr>
+        <w:rPr>
+          <w:sz w:val="24"/>
+          <w:szCs w:val="24"/>
+        </w:rPr>
+      </w:pPr>
+    </w:p>
+    <w:p>
+      <w:pPr>
+        <w:rPr>
+          <w:sz w:val="24"/>
+          <w:szCs w:val="24"/>
+        </w:rPr>
+      </w:pPr>
+    </w:p>
+    <w:p>
+      <w:pPr>
+        <w:rPr>
+          <w:sz w:val="24"/>
+          <w:szCs w:val="24"/>
+        </w:rPr>
+      </w:pPr>
+    </w:p>
+    <w:p>
+      <w:pPr>
+        <w:rPr>
+          <w:sz w:val="24"/>
+          <w:szCs w:val="24"/>
+        </w:rPr>
+      </w:pPr>
+    </w:p>
+    <w:p>
+      <w:pPr>
+        <w:rPr>
+          <w:sz w:val="24"/>
+          <w:szCs w:val="24"/>
+        </w:rPr>
+      </w:pPr>
+    </w:p>
+    <w:p>
+      <w:pPr>
+        <w:rPr>
+          <w:sz w:val="24"/>
+          <w:szCs w:val="24"/>
+        </w:rPr>
+      </w:pPr>
+    </w:p>
+    <w:p>
+      <w:pPr>
+        <w:rPr>
+          <w:sz w:val="24"/>
+          <w:szCs w:val="24"/>
+        </w:rPr>
+      </w:pPr>
+    </w:p>
+    <w:p>
+      <w:pPr>
+        <w:rPr>
+          <w:sz w:val="24"/>
+          <w:szCs w:val="24"/>
+        </w:rPr>
+      </w:pPr>
+    </w:p>
+    <w:p>
+      <w:pPr>
+        <w:rPr>
+          <w:sz w:val="24"/>
+          <w:szCs w:val="24"/>
+        </w:rPr>
+      </w:pPr>
+    </w:p>
+    <w:p>
+      <w:pPr>
+        <w:rPr>
+          <w:sz w:val="24"/>
+          <w:szCs w:val="24"/>
+        </w:rPr>
+      </w:pPr>
+    </w:p>
+    <w:p>
+      <w:pPr>
+        <w:rPr>
+          <w:sz w:val="24"/>
+          <w:szCs w:val="24"/>
+        </w:rPr>
+      </w:pPr>
+    </w:p>
+    <w:p>
+      <w:pPr>
+        <w:rPr>
+          <w:sz w:val="24"/>
+          <w:szCs w:val="24"/>
+        </w:rPr>
+      </w:pPr>
+    </w:p>
+    <w:p>
+      <w:pPr>
+        <w:rPr>
+          <w:sz w:val="24"/>
+          <w:szCs w:val="24"/>
+        </w:rPr>
+      </w:pPr>
+    </w:p>
+    <w:p>
+      <w:pPr>
+        <w:rPr>
+          <w:sz w:val="24"/>
+          <w:szCs w:val="24"/>
+        </w:rPr>
+      </w:pPr>
+    </w:p>
+    <w:p>
+      <w:pPr>
+        <w:rPr>
+          <w:sz w:val="24"/>
+          <w:szCs w:val="24"/>
+        </w:rPr>
+      </w:pPr>
+    </w:p>
+    <w:p>
+      <w:pPr>
+        <w:tabs>
+          <w:tab w:val="left" w:pos="1512"/>
+        </w:tabs>
+        <w:rPr>
+          <w:sz w:val="24"/>
+          <w:szCs w:val="24"/>
+        </w:rPr>
+      </w:pPr>
+      <w:r>
+        <w:rPr>
+          <w:sz w:val="24"/>
+          <w:szCs w:val="24"/>
+        </w:rPr>
+        <w:t>Diagramme package</w:t>
+      </w:r>
+    </w:p>
+    <w:p>
+      <w:pPr>
+        <w:tabs>
+          <w:tab w:val="left" w:pos="1512"/>
+        </w:tabs>
+        <w:rPr>
+          <w:sz w:val="24"/>
+          <w:szCs w:val="24"/>
+        </w:rPr>
+      </w:pPr>
+      <w:r>
+        <w:rPr>
+          <w:sz w:val="24"/>
+          <w:szCs w:val="24"/>
+        </w:rPr>
+        <w:t>Diagramme qui indique les deux fonctionnalités principales de notre système</w:t>
+      </w:r>
+      <w:r>
+        <w:rPr>
+          <w:sz w:val="24"/>
+          <w:szCs w:val="24"/>
+        </w:rPr>
+        <w:t>.</w:t>
+      </w:r>
+    </w:p>
+    <w:p>
+      <w:pPr>
+        <w:tabs>
+          <w:tab w:val="left" w:pos="1512"/>
+        </w:tabs>
+        <w:rPr>
+          <w:sz w:val="24"/>
+          <w:szCs w:val="24"/>
+        </w:rPr>
+      </w:pPr>
+      <w:r>
+        <w:rPr>
+          <w:sz w:val="24"/>
+          <w:szCs w:val="24"/>
+        </w:rPr>
+        <w:t xml:space="preserve">La première qui est constitué de nos capteurs </w:t>
+      </w:r>
+    </w:p>
+    <w:p>
+      <w:pPr>
+        <w:tabs>
+          <w:tab w:val="left" w:pos="1512"/>
+        </w:tabs>
+        <w:rPr>
+          <w:sz w:val="24"/>
+          <w:szCs w:val="24"/>
+        </w:rPr>
+      </w:pPr>
+      <w:r>
+        <w:rPr>
+          <w:sz w:val="24"/>
+          <w:szCs w:val="24"/>
+        </w:rPr>
+        <w:t xml:space="preserve">Et la seconde qui est un système de sécurité en cas de catastrophe naturel (forte intempérie, forte chaleur, tempête et cyclone) </w:t>
+      </w:r>
+    </w:p>
+    <w:p>
+      <w:pPr>
+        <w:tabs>
+          <w:tab w:val="left" w:pos="1512"/>
+        </w:tabs>
+        <w:rPr>
+          <w:sz w:val="24"/>
+          <w:szCs w:val="24"/>
+        </w:rPr>
+      </w:pPr>
+      <w:r>
+        <w:rPr>
+          <w:noProof/>
+        </w:rPr>
+        <w:drawing>
+          <wp:inline distT="0" distB="0" distL="0" distR="0" wp14:anchorId="6F5BFFF1" wp14:editId="3776AC13">
+            <wp:extent cx="7053795" cy="4899660"/>
+            <wp:effectExtent l="0" t="0" r="0" b="0"/>
+            <wp:docPr id="23" name="Image 23"/>
+            <wp:cNvGraphicFramePr>
+              <a:graphicFrameLocks xmlns:a="http://schemas.openxmlformats.org/drawingml/2006/main" noChangeAspect="1"/>
+            </wp:cNvGraphicFramePr>
+            <a:graphic xmlns:a="http://schemas.openxmlformats.org/drawingml/2006/main">
+              <a:graphicData uri="http://schemas.openxmlformats.org/drawingml/2006/picture">
+                <pic:pic xmlns:pic="http://schemas.openxmlformats.org/drawingml/2006/picture">
+                  <pic:nvPicPr>
+                    <pic:cNvPr id="0" name="Picture 1"/>
+                    <pic:cNvPicPr>
+                      <a:picLocks noChangeAspect="1" noChangeArrowheads="1"/>
+                    </pic:cNvPicPr>
+                  </pic:nvPicPr>
+                  <pic:blipFill>
+                    <a:blip r:embed="rId10">
+                      <a:extLst>
+                        <a:ext uri="{28A0092B-C50C-407E-A947-70E740481C1C}">
+                          <a14:useLocalDpi xmlns:a14="http://schemas.microsoft.com/office/drawing/2010/main" val="0"/>
+                        </a:ext>
+                      </a:extLst>
+                    </a:blip>
+                    <a:srcRect/>
+                    <a:stretch>
+                      <a:fillRect/>
+                    </a:stretch>
+                  </pic:blipFill>
+                  <pic:spPr bwMode="auto">
+                    <a:xfrm>
+                      <a:off x="0" y="0"/>
+                      <a:ext cx="7067369" cy="4909089"/>
+                    </a:xfrm>
+                    <a:prstGeom prst="rect">
+                      <a:avLst/>
+                    </a:prstGeom>
+                    <a:noFill/>
+                    <a:ln>
+                      <a:noFill/>
+                    </a:ln>
+                  </pic:spPr>
+                </pic:pic>
+              </a:graphicData>
+            </a:graphic>
+          </wp:inline>
+        </w:drawing>
+      </w:r>
+    </w:p>
+    <w:p>
+      <w:pPr>
+        <w:tabs>
+          <w:tab w:val="left" w:pos="1512"/>
+        </w:tabs>
+        <w:rPr>
+          <w:sz w:val="24"/>
+          <w:szCs w:val="24"/>
+        </w:rPr>
+      </w:pPr>
+    </w:p>
+    <w:p>
+      <w:pPr>
+        <w:tabs>
+          <w:tab w:val="left" w:pos="1512"/>
+        </w:tabs>
+        <w:rPr>
+          <w:sz w:val="24"/>
+          <w:szCs w:val="24"/>
+        </w:rPr>
+      </w:pPr>
+    </w:p>
+    <w:p>
+      <w:pPr>
+        <w:rPr>
+          <w:sz w:val="24"/>
+          <w:szCs w:val="24"/>
+        </w:rPr>
+      </w:pPr>
+    </w:p>
+    <w:p>
+      <w:pPr>
+        <w:rPr>
+          <w:sz w:val="24"/>
+          <w:szCs w:val="24"/>
+        </w:rPr>
+      </w:pPr>
+    </w:p>
+    <w:p>
+      <w:pPr>
+        <w:rPr>
+          <w:sz w:val="24"/>
+          <w:szCs w:val="24"/>
+        </w:rPr>
+      </w:pPr>
+    </w:p>
+    <w:p>
+      <w:pPr>
+        <w:rPr>
+          <w:sz w:val="24"/>
+          <w:szCs w:val="24"/>
+        </w:rPr>
+      </w:pPr>
+    </w:p>
+    <w:p>
+      <w:pPr>
+        <w:rPr>
+          <w:sz w:val="24"/>
+          <w:szCs w:val="24"/>
+        </w:rPr>
+      </w:pPr>
+    </w:p>
+    <w:p>
+      <w:pPr>
+        <w:rPr>
+          <w:sz w:val="24"/>
+          <w:szCs w:val="24"/>
+        </w:rPr>
+      </w:pPr>
+    </w:p>
+    <w:p>
+      <w:pPr>
+        <w:rPr>
+          <w:sz w:val="24"/>
+          <w:szCs w:val="24"/>
+        </w:rPr>
+      </w:pPr>
+    </w:p>
+    <w:p>
+      <w:pPr>
+        <w:rPr>
+          <w:sz w:val="24"/>
+          <w:szCs w:val="24"/>
+        </w:rPr>
+      </w:pPr>
+    </w:p>
+    <w:p>
+      <w:pPr>
+        <w:rPr>
+          <w:sz w:val="24"/>
+          <w:szCs w:val="24"/>
+        </w:rPr>
+      </w:pPr>
+      <w:r>
+        <w:rPr>
+          <w:sz w:val="24"/>
+          <w:szCs w:val="24"/>
+        </w:rPr>
+        <w:t xml:space="preserve">Use case </w:t>
+      </w:r>
+    </w:p>
+    <w:p>
+      <w:pPr>
+        <w:rPr>
+          <w:sz w:val="24"/>
+          <w:szCs w:val="24"/>
+        </w:rPr>
+      </w:pPr>
+      <w:r>
+        <w:rPr>
+          <w:sz w:val="24"/>
+          <w:szCs w:val="24"/>
+        </w:rPr>
+        <w:t>Le</w:t>
+      </w:r>
+      <w:r>
+        <w:rPr>
+          <w:sz w:val="24"/>
+          <w:szCs w:val="24"/>
+        </w:rPr>
+        <w:t xml:space="preserve"> </w:t>
+      </w:r>
+      <w:r>
+        <w:rPr>
+          <w:sz w:val="24"/>
+          <w:szCs w:val="24"/>
+        </w:rPr>
+        <w:t xml:space="preserve">fonctionnement </w:t>
+      </w:r>
+    </w:p>
+    <w:p>
+      <w:pPr>
+        <w:rPr>
+          <w:sz w:val="24"/>
+          <w:szCs w:val="24"/>
+        </w:rPr>
+      </w:pPr>
+    </w:p>
+    <w:p>
+      <w:pPr>
+        <w:rPr>
+          <w:sz w:val="24"/>
+          <w:szCs w:val="24"/>
+        </w:rPr>
+      </w:pPr>
+      <w:r>
+        <w:rPr>
+          <w:noProof/>
+          <w:sz w:val="24"/>
+          <w:szCs w:val="24"/>
+        </w:rPr>
+        <w:drawing>
+          <wp:inline distT="0" distB="0" distL="0" distR="0" wp14:anchorId="0884320E" wp14:editId="5280FB35">
+            <wp:extent cx="6827520" cy="4747864"/>
+            <wp:effectExtent l="0" t="0" r="0" b="0"/>
+            <wp:docPr id="5" name="Image 5"/>
+            <wp:cNvGraphicFramePr>
+              <a:graphicFrameLocks xmlns:a="http://schemas.openxmlformats.org/drawingml/2006/main" noChangeAspect="1"/>
+            </wp:cNvGraphicFramePr>
+            <a:graphic xmlns:a="http://schemas.openxmlformats.org/drawingml/2006/main">
+              <a:graphicData uri="http://schemas.openxmlformats.org/drawingml/2006/picture">
+                <pic:pic xmlns:pic="http://schemas.openxmlformats.org/drawingml/2006/picture">
+                  <pic:nvPicPr>
+                    <pic:cNvPr id="0" name="Picture 7"/>
+                    <pic:cNvPicPr>
+                      <a:picLocks noChangeAspect="1" noChangeArrowheads="1"/>
+                    </pic:cNvPicPr>
+                  </pic:nvPicPr>
+                  <pic:blipFill>
+                    <a:blip r:embed="rId11">
+                      <a:extLst>
+                        <a:ext uri="{28A0092B-C50C-407E-A947-70E740481C1C}">
+                          <a14:useLocalDpi xmlns:a14="http://schemas.microsoft.com/office/drawing/2010/main" val="0"/>
+                        </a:ext>
+                      </a:extLst>
+                    </a:blip>
+                    <a:srcRect/>
+                    <a:stretch>
+                      <a:fillRect/>
+                    </a:stretch>
+                  </pic:blipFill>
+                  <pic:spPr bwMode="auto">
+                    <a:xfrm>
+                      <a:off x="0" y="0"/>
+                      <a:ext cx="6844870" cy="4759930"/>
+                    </a:xfrm>
+                    <a:prstGeom prst="rect">
+                      <a:avLst/>
+                    </a:prstGeom>
+                    <a:noFill/>
+                    <a:ln>
+                      <a:noFill/>
+                    </a:ln>
+                  </pic:spPr>
+                </pic:pic>
+              </a:graphicData>
+            </a:graphic>
+          </wp:inline>
+        </w:drawing>
+      </w:r>
+    </w:p>
+    <w:p>
+      <w:pPr>
+        <w:rPr>
+          <w:sz w:val="24"/>
+          <w:szCs w:val="24"/>
+        </w:rPr>
+      </w:pPr>
+    </w:p>
+    <w:p>
+      <w:pPr>
+        <w:rPr>
+          <w:sz w:val="24"/>
+          <w:szCs w:val="24"/>
+        </w:rPr>
+      </w:pPr>
+    </w:p>
+    <w:p>
+      <w:pPr>
+        <w:rPr>
+          <w:sz w:val="24"/>
+          <w:szCs w:val="24"/>
+        </w:rPr>
+      </w:pPr>
+    </w:p>
+    <w:p>
+      <w:pPr>
+        <w:rPr>
+          <w:sz w:val="24"/>
+          <w:szCs w:val="24"/>
+        </w:rPr>
+      </w:pPr>
+    </w:p>
+    <w:p>
+      <w:pPr>
+        <w:rPr>
+          <w:sz w:val="24"/>
+          <w:szCs w:val="24"/>
+        </w:rPr>
+      </w:pPr>
+    </w:p>
+    <w:p>
+      <w:pPr>
+        <w:rPr>
+          <w:sz w:val="24"/>
+          <w:szCs w:val="24"/>
+        </w:rPr>
+      </w:pPr>
+    </w:p>
+    <w:p>
+      <w:pPr>
+        <w:rPr>
+          <w:sz w:val="24"/>
+          <w:szCs w:val="24"/>
+        </w:rPr>
+      </w:pPr>
+    </w:p>
+    <w:p>
+      <w:pPr>
+        <w:rPr>
+          <w:sz w:val="24"/>
+          <w:szCs w:val="24"/>
+        </w:rPr>
+      </w:pPr>
+    </w:p>
+    <w:p>
+      <w:pPr>
+        <w:rPr>
+          <w:sz w:val="24"/>
+          <w:szCs w:val="24"/>
+        </w:rPr>
+      </w:pPr>
+    </w:p>
+    <w:p>
+      <w:pPr>
+        <w:rPr>
+          <w:sz w:val="24"/>
+          <w:szCs w:val="24"/>
+        </w:rPr>
+      </w:pPr>
+    </w:p>
+    <w:p>
+      <w:pPr>
+        <w:rPr>
+          <w:sz w:val="24"/>
+          <w:szCs w:val="24"/>
+        </w:rPr>
+      </w:pPr>
+    </w:p>
+    <w:p>
+      <w:pPr>
+        <w:rPr>
+          <w:sz w:val="24"/>
+          <w:szCs w:val="24"/>
+        </w:rPr>
+      </w:pPr>
+    </w:p>
+    <w:p>
+      <w:pPr>
+        <w:rPr>
+          <w:sz w:val="24"/>
+          <w:szCs w:val="24"/>
+        </w:rPr>
+      </w:pPr>
+      <w:r>
+        <w:rPr>
+          <w:sz w:val="24"/>
+          <w:szCs w:val="24"/>
+        </w:rPr>
+        <w:t>Di</w:t>
+      </w:r>
+      <w:r>
+        <w:rPr>
+          <w:sz w:val="24"/>
+          <w:szCs w:val="24"/>
+        </w:rPr>
+        <w:t>a</w:t>
+      </w:r>
+      <w:r>
+        <w:rPr>
+          <w:sz w:val="24"/>
+          <w:szCs w:val="24"/>
+        </w:rPr>
+        <w:t>gramme de Use case</w:t>
+      </w:r>
+    </w:p>
+    <w:p>
+      <w:pPr>
+        <w:rPr>
+          <w:sz w:val="24"/>
+          <w:szCs w:val="24"/>
+        </w:rPr>
+      </w:pPr>
+    </w:p>
+    <w:p>
+      <w:pPr>
+        <w:rPr>
+          <w:sz w:val="24"/>
+          <w:szCs w:val="24"/>
+        </w:rPr>
+      </w:pPr>
+      <w:r>
+        <w:rPr>
+          <w:noProof/>
+        </w:rPr>
+        <w:drawing>
+          <wp:inline distT="0" distB="0" distL="0" distR="0" wp14:anchorId="71AE16F3" wp14:editId="7A75CD60">
+            <wp:extent cx="6556188" cy="4379495"/>
+            <wp:effectExtent l="0" t="0" r="0" b="2540"/>
+            <wp:docPr id="28" name="Image 28"/>
+            <wp:cNvGraphicFramePr>
+              <a:graphicFrameLocks xmlns:a="http://schemas.openxmlformats.org/drawingml/2006/main" noChangeAspect="1"/>
+            </wp:cNvGraphicFramePr>
+            <a:graphic xmlns:a="http://schemas.openxmlformats.org/drawingml/2006/main">
+              <a:graphicData uri="http://schemas.openxmlformats.org/drawingml/2006/picture">
+                <pic:pic xmlns:pic="http://schemas.openxmlformats.org/drawingml/2006/picture">
+                  <pic:nvPicPr>
+                    <pic:cNvPr id="0" name="Picture 3"/>
+                    <pic:cNvPicPr>
+                      <a:picLocks noChangeAspect="1" noChangeArrowheads="1"/>
+                    </pic:cNvPicPr>
+                  </pic:nvPicPr>
+                  <pic:blipFill>
+                    <a:blip r:embed="rId12">
+                      <a:extLst>
+                        <a:ext uri="{28A0092B-C50C-407E-A947-70E740481C1C}">
+                          <a14:useLocalDpi xmlns:a14="http://schemas.microsoft.com/office/drawing/2010/main" val="0"/>
+                        </a:ext>
+                      </a:extLst>
+                    </a:blip>
+                    <a:srcRect/>
+                    <a:stretch>
+                      <a:fillRect/>
+                    </a:stretch>
+                  </pic:blipFill>
+                  <pic:spPr bwMode="auto">
+                    <a:xfrm>
+                      <a:off x="0" y="0"/>
+                      <a:ext cx="6561502" cy="4383044"/>
+                    </a:xfrm>
+                    <a:prstGeom prst="rect">
+                      <a:avLst/>
+                    </a:prstGeom>
+                    <a:noFill/>
+                    <a:ln>
+                      <a:noFill/>
+                    </a:ln>
+                  </pic:spPr>
+                </pic:pic>
+              </a:graphicData>
+            </a:graphic>
+          </wp:inline>
+        </w:drawing>
+      </w:r>
+    </w:p>
+    <w:p>
+      <w:pPr>
+        <w:tabs>
+          <w:tab w:val="left" w:pos="1512"/>
+        </w:tabs>
+        <w:rPr>
+          <w:sz w:val="24"/>
+          <w:szCs w:val="24"/>
+        </w:rPr>
+      </w:pPr>
+    </w:p>
+    <w:p>
+      <w:pPr>
+        <w:tabs>
+          <w:tab w:val="left" w:pos="1512"/>
+        </w:tabs>
+        <w:rPr>
+          <w:sz w:val="24"/>
+          <w:szCs w:val="24"/>
+        </w:rPr>
+      </w:pPr>
+    </w:p>
+    <w:p>
+      <w:pPr>
+        <w:rPr>
+          <w:sz w:val="24"/>
+          <w:szCs w:val="24"/>
+        </w:rPr>
+      </w:pPr>
+    </w:p>
+    <w:p>
+      <w:pPr>
+        <w:rPr>
+          <w:sz w:val="24"/>
+          <w:szCs w:val="24"/>
+        </w:rPr>
+      </w:pPr>
+    </w:p>
+    <w:p>
+      <w:pPr>
+        <w:rPr>
+          <w:sz w:val="24"/>
+          <w:szCs w:val="24"/>
+        </w:rPr>
+      </w:pPr>
+    </w:p>
+    <w:p>
+      <w:pPr>
+        <w:rPr>
+          <w:sz w:val="24"/>
+          <w:szCs w:val="24"/>
+        </w:rPr>
+      </w:pPr>
+    </w:p>
+    <w:p>
+      <w:pPr>
+        <w:rPr>
+          <w:sz w:val="24"/>
+          <w:szCs w:val="24"/>
+        </w:rPr>
+      </w:pPr>
+    </w:p>
+    <w:p>
+      <w:pPr>
+        <w:rPr>
+          <w:sz w:val="24"/>
+          <w:szCs w:val="24"/>
+        </w:rPr>
+      </w:pPr>
+    </w:p>
+    <w:p>
+      <w:pPr>
+        <w:rPr>
+          <w:sz w:val="24"/>
+          <w:szCs w:val="24"/>
+        </w:rPr>
+      </w:pPr>
+    </w:p>
+    <w:p>
+      <w:pPr>
+        <w:rPr>
+          <w:sz w:val="24"/>
+          <w:szCs w:val="24"/>
+        </w:rPr>
+      </w:pPr>
+    </w:p>
+    <w:p>
+      <w:pPr>
+        <w:rPr>
+          <w:sz w:val="24"/>
+          <w:szCs w:val="24"/>
+        </w:rPr>
+      </w:pPr>
+    </w:p>
+    <w:p>
+      <w:pPr>
+        <w:rPr>
+          <w:sz w:val="24"/>
+          <w:szCs w:val="24"/>
+        </w:rPr>
+      </w:pPr>
+    </w:p>
+    <w:p>
+      <w:pPr>
+        <w:rPr>
+          <w:sz w:val="24"/>
+          <w:szCs w:val="24"/>
+        </w:rPr>
+      </w:pPr>
+    </w:p>
+    <w:p>
+      <w:pPr>
+        <w:tabs>
+          <w:tab w:val="left" w:pos="1512"/>
+        </w:tabs>
+        <w:rPr>
+          <w:sz w:val="24"/>
+          <w:szCs w:val="24"/>
+        </w:rPr>
+      </w:pPr>
+    </w:p>
+    <w:p>
+      <w:pPr>
+        <w:tabs>
+          <w:tab w:val="left" w:pos="1512"/>
+        </w:tabs>
+        <w:rPr>
+          <w:sz w:val="24"/>
+          <w:szCs w:val="24"/>
+        </w:rPr>
+      </w:pPr>
+    </w:p>
+    <w:p>
+      <w:pPr>
+        <w:rPr>
+          <w:sz w:val="24"/>
+          <w:szCs w:val="24"/>
+        </w:rPr>
+      </w:pPr>
+      <w:r>
+        <w:rPr>
+          <w:sz w:val="24"/>
+          <w:szCs w:val="24"/>
+        </w:rPr>
+        <w:t xml:space="preserve">Diagramme de séquence </w:t>
+      </w:r>
+    </w:p>
+    <w:p>
+      <w:r>
+        <w:t>Schéma de la séquence de récupération des différents capteurs et de la régulation des différents paramètres en fonction du profil de plante choisis.</w:t>
+      </w:r>
+      <w:r>
+        <w:t xml:space="preserve"> Exemple le </w:t>
+      </w:r>
+      <w:proofErr w:type="spellStart"/>
+      <w:r>
+        <w:t>Michelia</w:t>
+      </w:r>
+      <w:proofErr w:type="spellEnd"/>
+      <w:r>
+        <w:t xml:space="preserve"> et le </w:t>
+      </w:r>
+      <w:proofErr w:type="spellStart"/>
+      <w:r>
+        <w:t>Corossole</w:t>
+      </w:r>
+      <w:proofErr w:type="spellEnd"/>
+      <w:r>
+        <w:t xml:space="preserve"> non pas les mêmes besoins ensoleillements donc ils possèdent deux profils différents.</w:t>
+      </w:r>
+    </w:p>
+    <w:p>
+      <w:pPr>
+        <w:rPr>
+          <w:sz w:val="24"/>
+          <w:szCs w:val="24"/>
+        </w:rPr>
+      </w:pPr>
+    </w:p>
+    <w:p>
+      <w:pPr>
+        <w:rPr>
+          <w:noProof/>
+        </w:rPr>
+      </w:pPr>
+      <w:r>
+        <w:rPr>
+          <w:noProof/>
+        </w:rPr>
+        <w:drawing>
+          <wp:inline distT="0" distB="0" distL="0" distR="0" wp14:anchorId="6E2D6FCB" wp14:editId="6026C41E">
+            <wp:extent cx="7143635" cy="4419600"/>
+            <wp:effectExtent l="0" t="0" r="635" b="0"/>
+            <wp:docPr id="7" name="Image 7"/>
+            <wp:cNvGraphicFramePr>
+              <a:graphicFrameLocks xmlns:a="http://schemas.openxmlformats.org/drawingml/2006/main" noChangeAspect="1"/>
+            </wp:cNvGraphicFramePr>
+            <a:graphic xmlns:a="http://schemas.openxmlformats.org/drawingml/2006/main">
+              <a:graphicData uri="http://schemas.openxmlformats.org/drawingml/2006/picture">
+                <pic:pic xmlns:pic="http://schemas.openxmlformats.org/drawingml/2006/picture">
+                  <pic:nvPicPr>
+                    <pic:cNvPr id="1" name=""/>
+                    <pic:cNvPicPr/>
+                  </pic:nvPicPr>
+                  <pic:blipFill rotWithShape="1">
+                    <a:blip r:embed="rId13"/>
+                    <a:srcRect l="4038" t="629" r="5998" b="-629"/>
+                    <a:stretch/>
+                  </pic:blipFill>
+                  <pic:spPr bwMode="auto">
+                    <a:xfrm>
+                      <a:off x="0" y="0"/>
+                      <a:ext cx="7248553" cy="4484510"/>
+                    </a:xfrm>
+                    <a:prstGeom prst="rect">
+                      <a:avLst/>
+                    </a:prstGeom>
+                    <a:ln>
+                      <a:noFill/>
+                    </a:ln>
+                    <a:extLst>
+                      <a:ext uri="{53640926-AAD7-44D8-BBD7-CCE9431645EC}">
+                        <a14:shadowObscured xmlns:a14="http://schemas.microsoft.com/office/drawing/2010/main"/>
+                      </a:ext>
+                    </a:extLst>
+                  </pic:spPr>
+                </pic:pic>
+              </a:graphicData>
+            </a:graphic>
+          </wp:inline>
+        </w:drawing>
+      </w:r>
+    </w:p>
+    <w:p>
+      <w:pPr>
+        <w:rPr>
+          <w:sz w:val="24"/>
+          <w:szCs w:val="24"/>
+        </w:rPr>
+      </w:pPr>
+    </w:p>
+    <w:p>
+      <w:pPr>
+        <w:rPr>
+          <w:sz w:val="24"/>
+          <w:szCs w:val="24"/>
+        </w:rPr>
+      </w:pPr>
+    </w:p>
+    <w:p>
+      <w:pPr>
+        <w:rPr>
+          <w:sz w:val="24"/>
+          <w:szCs w:val="24"/>
+        </w:rPr>
+      </w:pPr>
+    </w:p>
+    <w:p>
+      <w:pPr>
+        <w:rPr>
+          <w:sz w:val="24"/>
+          <w:szCs w:val="24"/>
+        </w:rPr>
+      </w:pPr>
+    </w:p>
+    <w:p>
+      <w:pPr>
+        <w:rPr>
+          <w:sz w:val="24"/>
+          <w:szCs w:val="24"/>
+        </w:rPr>
+      </w:pPr>
+    </w:p>
+    <w:p>
+      <w:pPr>
+        <w:rPr>
+          <w:sz w:val="24"/>
+          <w:szCs w:val="24"/>
+        </w:rPr>
+      </w:pPr>
+    </w:p>
+    <w:p>
+      <w:pPr>
+        <w:rPr>
+          <w:sz w:val="24"/>
+          <w:szCs w:val="24"/>
+        </w:rPr>
+      </w:pPr>
+    </w:p>
+    <w:p>
+      <w:pPr>
+        <w:rPr>
+          <w:sz w:val="24"/>
+          <w:szCs w:val="24"/>
+        </w:rPr>
+      </w:pPr>
+    </w:p>
+    <w:p>
+      <w:pPr>
+        <w:rPr>
+          <w:sz w:val="24"/>
+          <w:szCs w:val="24"/>
+        </w:rPr>
+      </w:pPr>
+    </w:p>
+    <w:p>
+      <w:pPr>
+        <w:rPr>
+          <w:sz w:val="24"/>
+          <w:szCs w:val="24"/>
+        </w:rPr>
+      </w:pPr>
+    </w:p>
+    <w:p>
+      <w:pPr>
+        <w:rPr>
+          <w:sz w:val="24"/>
+          <w:szCs w:val="24"/>
+        </w:rPr>
+      </w:pPr>
+    </w:p>
+    <w:p>
+      <w:pPr>
+        <w:rPr>
+          <w:sz w:val="24"/>
+          <w:szCs w:val="24"/>
+        </w:rPr>
+      </w:pPr>
+      <w:r>
+        <w:rPr>
+          <w:sz w:val="24"/>
+          <w:szCs w:val="24"/>
+        </w:rPr>
+        <w:t xml:space="preserve">Le diagramme séquence de la mise en alerte de la serre :  </w:t>
+      </w:r>
+    </w:p>
+    <w:p>
+      <w:pPr>
+        <w:rPr>
+          <w:sz w:val="24"/>
+          <w:szCs w:val="24"/>
+        </w:rPr>
+      </w:pPr>
+      <w:r>
+        <w:rPr>
+          <w:sz w:val="24"/>
+          <w:szCs w:val="24"/>
+        </w:rPr>
+        <w:t>Le système d’alerte peut être déclenché a tout instant par l’utilisateur ou le technicien si les seuils de sécurité d’un des capteurs est dépassé.</w:t>
+      </w:r>
+    </w:p>
+    <w:p>
+      <w:pPr>
+        <w:rPr>
+          <w:sz w:val="24"/>
+          <w:szCs w:val="24"/>
+        </w:rPr>
+      </w:pPr>
+    </w:p>
+    <w:p>
+      <w:pPr>
+        <w:rPr>
+          <w:sz w:val="24"/>
+          <w:szCs w:val="24"/>
+        </w:rPr>
+      </w:pPr>
+      <w:r>
+        <w:rPr>
+          <w:noProof/>
+        </w:rPr>
+        <w:drawing>
+          <wp:inline distT="0" distB="0" distL="0" distR="0" wp14:anchorId="522DB296" wp14:editId="3E2909A5">
+            <wp:extent cx="4562475" cy="3686175"/>
+            <wp:effectExtent l="0" t="0" r="9525" b="9525"/>
+            <wp:docPr id="25" name="Image 25"/>
+            <wp:cNvGraphicFramePr>
+              <a:graphicFrameLocks xmlns:a="http://schemas.openxmlformats.org/drawingml/2006/main" noChangeAspect="1"/>
+            </wp:cNvGraphicFramePr>
+            <a:graphic xmlns:a="http://schemas.openxmlformats.org/drawingml/2006/main">
+              <a:graphicData uri="http://schemas.openxmlformats.org/drawingml/2006/picture">
+                <pic:pic xmlns:pic="http://schemas.openxmlformats.org/drawingml/2006/picture">
+                  <pic:nvPicPr>
+                    <pic:cNvPr id="1" name=""/>
+                    <pic:cNvPicPr/>
+                  </pic:nvPicPr>
+                  <pic:blipFill>
+                    <a:blip r:embed="rId14"/>
+                    <a:stretch>
+                      <a:fillRect/>
+                    </a:stretch>
+                  </pic:blipFill>
+                  <pic:spPr>
+                    <a:xfrm>
+                      <a:off x="0" y="0"/>
+                      <a:ext cx="4562475" cy="3686175"/>
+                    </a:xfrm>
+                    <a:prstGeom prst="rect">
+                      <a:avLst/>
+                    </a:prstGeom>
+                  </pic:spPr>
+                </pic:pic>
+              </a:graphicData>
+            </a:graphic>
+          </wp:inline>
+        </w:drawing>
+      </w:r>
+    </w:p>
+    <w:p>
+      <w:pPr>
+        <w:rPr>
+          <w:sz w:val="24"/>
+          <w:szCs w:val="24"/>
+        </w:rPr>
+      </w:pPr>
+    </w:p>
+    <w:p>
+      <w:pPr>
+        <w:rPr>
+          <w:sz w:val="24"/>
+          <w:szCs w:val="24"/>
+        </w:rPr>
+      </w:pPr>
+      <w:r>
+        <w:rPr>
+          <w:noProof/>
+        </w:rPr>
+        <w:lastRenderedPageBreak/>
+        <w:drawing>
+          <wp:inline distT="0" distB="0" distL="0" distR="0" wp14:anchorId="722D4B8A" wp14:editId="298FF511">
+            <wp:extent cx="5006549" cy="4067251"/>
+            <wp:effectExtent l="0" t="0" r="3810" b="0"/>
+            <wp:docPr id="26" name="Image 26"/>
+            <wp:cNvGraphicFramePr>
+              <a:graphicFrameLocks xmlns:a="http://schemas.openxmlformats.org/drawingml/2006/main" noChangeAspect="1"/>
+            </wp:cNvGraphicFramePr>
+            <a:graphic xmlns:a="http://schemas.openxmlformats.org/drawingml/2006/main">
+              <a:graphicData uri="http://schemas.openxmlformats.org/drawingml/2006/picture">
+                <pic:pic xmlns:pic="http://schemas.openxmlformats.org/drawingml/2006/picture">
+                  <pic:nvPicPr>
+                    <pic:cNvPr id="1" name=""/>
+                    <pic:cNvPicPr/>
+                  </pic:nvPicPr>
+                  <pic:blipFill>
+                    <a:blip r:embed="rId15"/>
+                    <a:stretch>
+                      <a:fillRect/>
+                    </a:stretch>
+                  </pic:blipFill>
+                  <pic:spPr>
+                    <a:xfrm>
+                      <a:off x="0" y="0"/>
+                      <a:ext cx="5061488" cy="4111883"/>
+                    </a:xfrm>
+                    <a:prstGeom prst="rect">
+                      <a:avLst/>
+                    </a:prstGeom>
+                  </pic:spPr>
+                </pic:pic>
+              </a:graphicData>
+            </a:graphic>
+          </wp:inline>
+        </w:drawing>
+      </w:r>
+    </w:p>
+    <w:p>
+      <w:pPr>
+        <w:rPr>
+          <w:sz w:val="24"/>
+          <w:szCs w:val="24"/>
+        </w:rPr>
+      </w:pPr>
+      <w:r>
+        <w:rPr>
+          <w:noProof/>
+        </w:rPr>
+        <w:drawing>
+          <wp:inline distT="0" distB="0" distL="0" distR="0" wp14:anchorId="2DE84EF0" wp14:editId="05EA9DED">
+            <wp:extent cx="5579116" cy="4264761"/>
+            <wp:effectExtent l="0" t="0" r="2540" b="2540"/>
+            <wp:docPr id="27" name="Image 27"/>
+            <wp:cNvGraphicFramePr>
+              <a:graphicFrameLocks xmlns:a="http://schemas.openxmlformats.org/drawingml/2006/main" noChangeAspect="1"/>
+            </wp:cNvGraphicFramePr>
+            <a:graphic xmlns:a="http://schemas.openxmlformats.org/drawingml/2006/main">
+              <a:graphicData uri="http://schemas.openxmlformats.org/drawingml/2006/picture">
+                <pic:pic xmlns:pic="http://schemas.openxmlformats.org/drawingml/2006/picture">
+                  <pic:nvPicPr>
+                    <pic:cNvPr id="1" name=""/>
+                    <pic:cNvPicPr/>
+                  </pic:nvPicPr>
+                  <pic:blipFill>
+                    <a:blip r:embed="rId16"/>
+                    <a:stretch>
+                      <a:fillRect/>
+                    </a:stretch>
+                  </pic:blipFill>
+                  <pic:spPr>
+                    <a:xfrm>
+                      <a:off x="0" y="0"/>
+                      <a:ext cx="5583586" cy="4268178"/>
+                    </a:xfrm>
+                    <a:prstGeom prst="rect">
+                      <a:avLst/>
+                    </a:prstGeom>
+                  </pic:spPr>
+                </pic:pic>
+              </a:graphicData>
+            </a:graphic>
+          </wp:inline>
+        </w:drawing>
+      </w:r>
     </w:p>
     <w:p>
       <w:pPr>
@@ -1095,7 +2527,21 @@
           <w:sz w:val="24"/>
           <w:szCs w:val="24"/>
         </w:rPr>
-        <w:t>Diagramme montre les différentes interactions possible avec les différents capteurs avec de possibles erreurs.</w:t>
+        <w:t xml:space="preserve">Diagramme montre </w:t>
+      </w:r>
+      <w:r>
+        <w:rPr>
+          <w:sz w:val="24"/>
+          <w:szCs w:val="24"/>
+        </w:rPr>
+        <w:t>les différentes interactions possibles</w:t>
+      </w:r>
+      <w:r>
+        <w:rPr>
+          <w:sz w:val="24"/>
+          <w:szCs w:val="24"/>
+        </w:rPr>
+        <w:t xml:space="preserve"> avec les différents capteurs avec de possibles erreurs.</w:t>
       </w:r>
     </w:p>
     <w:p>
@@ -1135,7 +2581,7 @@
                     </pic:cNvPicPr>
                   </pic:nvPicPr>
                   <pic:blipFill>
-                    <a:blip r:embed="rId9">
+                    <a:blip r:embed="rId17">
                       <a:extLst>
                         <a:ext uri="{28A0092B-C50C-407E-A947-70E740481C1C}">
                           <a14:useLocalDpi xmlns:a14="http://schemas.microsoft.com/office/drawing/2010/main" val="0"/>
@@ -1238,12 +2684,42 @@
           <w:szCs w:val="24"/>
         </w:rPr>
       </w:pPr>
-      <w:r>
-        <w:rPr>
-          <w:sz w:val="24"/>
-          <w:szCs w:val="24"/>
-        </w:rPr>
-        <w:t xml:space="preserve">Digramme d’interaction de la serre de manière de général </w:t>
+    </w:p>
+    <w:p>
+      <w:pPr>
+        <w:rPr>
+          <w:sz w:val="24"/>
+          <w:szCs w:val="24"/>
+        </w:rPr>
+      </w:pPr>
+    </w:p>
+    <w:p>
+      <w:pPr>
+        <w:rPr>
+          <w:sz w:val="24"/>
+          <w:szCs w:val="24"/>
+        </w:rPr>
+      </w:pPr>
+      <w:r>
+        <w:rPr>
+          <w:sz w:val="24"/>
+          <w:szCs w:val="24"/>
+        </w:rPr>
+        <w:t>Di</w:t>
+      </w:r>
+      <w:r>
+        <w:rPr>
+          <w:sz w:val="24"/>
+          <w:szCs w:val="24"/>
+        </w:rPr>
+        <w:t>a</w:t>
+      </w:r>
+      <w:r>
+        <w:rPr>
+          <w:sz w:val="24"/>
+          <w:szCs w:val="24"/>
+        </w:rPr>
+        <w:t xml:space="preserve">gramme d’interaction de la serre de manière général </w:t>
       </w:r>
     </w:p>
     <w:p>
@@ -1292,7 +2768,7 @@
                     </pic:cNvPicPr>
                   </pic:nvPicPr>
                   <pic:blipFill>
-                    <a:blip r:embed="rId10">
+                    <a:blip r:embed="rId18">
                       <a:extLst>
                         <a:ext uri="{28A0092B-C50C-407E-A947-70E740481C1C}">
                           <a14:useLocalDpi xmlns:a14="http://schemas.microsoft.com/office/drawing/2010/main" val="0"/>
@@ -1427,28 +2903,44 @@
           <w:szCs w:val="24"/>
         </w:rPr>
       </w:pPr>
-      <w:r>
-        <w:rPr>
-          <w:sz w:val="24"/>
-          <w:szCs w:val="24"/>
-        </w:rPr>
-        <w:t xml:space="preserve">Diagramme de contexte </w:t>
-      </w:r>
-    </w:p>
-    <w:p>
-      <w:pPr>
-        <w:rPr>
-          <w:sz w:val="24"/>
-          <w:szCs w:val="24"/>
-        </w:rPr>
-      </w:pPr>
-      <w:r>
-        <w:rPr>
-          <w:sz w:val="24"/>
-          <w:szCs w:val="24"/>
-        </w:rPr>
-        <w:t xml:space="preserve">Permet de voir tout les acteurs qui peuvent agir sur le fonctionnement de la serre </w:t>
-      </w:r>
+    </w:p>
+    <w:p>
+      <w:pPr>
+        <w:rPr>
+          <w:sz w:val="24"/>
+          <w:szCs w:val="24"/>
+        </w:rPr>
+      </w:pPr>
+      <w:r>
+        <w:rPr>
+          <w:sz w:val="24"/>
+          <w:szCs w:val="24"/>
+        </w:rPr>
+        <w:t>Diagramme d’interaction</w:t>
+      </w:r>
+      <w:r>
+        <w:rPr>
+          <w:sz w:val="24"/>
+          <w:szCs w:val="24"/>
+        </w:rPr>
+        <w:t> :</w:t>
+      </w:r>
+    </w:p>
+    <w:p>
+      <w:pPr>
+        <w:rPr>
+          <w:sz w:val="24"/>
+          <w:szCs w:val="24"/>
+        </w:rPr>
+      </w:pPr>
+    </w:p>
+    <w:p>
+      <w:pPr>
+        <w:rPr>
+          <w:sz w:val="24"/>
+          <w:szCs w:val="24"/>
+        </w:rPr>
+      </w:pPr>
     </w:p>
     <w:p>
       <w:pPr>
@@ -1460,14 +2952,12 @@
       <w:r>
         <w:rPr>
           <w:noProof/>
-          <w:sz w:val="24"/>
-          <w:szCs w:val="24"/>
         </w:rPr>
         <w:drawing>
-          <wp:inline distT="0" distB="0" distL="0" distR="0" wp14:anchorId="78315896" wp14:editId="7C254DBF">
-            <wp:extent cx="6712212" cy="4259580"/>
-            <wp:effectExtent l="0" t="0" r="0" b="7620"/>
-            <wp:docPr id="4" name="Image 4"/>
+          <wp:inline distT="0" distB="0" distL="0" distR="0" wp14:anchorId="4C0354D2" wp14:editId="696856C8">
+            <wp:extent cx="6059170" cy="3268741"/>
+            <wp:effectExtent l="0" t="0" r="0" b="8255"/>
+            <wp:docPr id="13" name="Image 13"/>
             <wp:cNvGraphicFramePr>
               <a:graphicFrameLocks xmlns:a="http://schemas.openxmlformats.org/drawingml/2006/main" noChangeAspect="1"/>
             </wp:cNvGraphicFramePr>
@@ -1475,13 +2965,13 @@
               <a:graphicData uri="http://schemas.openxmlformats.org/drawingml/2006/picture">
                 <pic:pic xmlns:pic="http://schemas.openxmlformats.org/drawingml/2006/picture">
                   <pic:nvPicPr>
-                    <pic:cNvPr id="0" name="Picture 5"/>
+                    <pic:cNvPr id="0" name="Picture 3"/>
                     <pic:cNvPicPr>
                       <a:picLocks noChangeAspect="1" noChangeArrowheads="1"/>
                     </pic:cNvPicPr>
                   </pic:nvPicPr>
                   <pic:blipFill>
-                    <a:blip r:embed="rId11">
+                    <a:blip r:embed="rId19">
                       <a:extLst>
                         <a:ext uri="{28A0092B-C50C-407E-A947-70E740481C1C}">
                           <a14:useLocalDpi xmlns:a14="http://schemas.microsoft.com/office/drawing/2010/main" val="0"/>
@@ -1496,7 +2986,7 @@
                   <pic:spPr bwMode="auto">
                     <a:xfrm>
                       <a:off x="0" y="0"/>
-                      <a:ext cx="6717685" cy="4263053"/>
+                      <a:ext cx="6059170" cy="3268741"/>
                     </a:xfrm>
                     <a:prstGeom prst="rect">
                       <a:avLst/>
@@ -1523,73 +3013,166 @@
     </w:p>
     <w:p>
       <w:pPr>
-        <w:rPr>
-          <w:sz w:val="24"/>
-          <w:szCs w:val="24"/>
-        </w:rPr>
-      </w:pPr>
-    </w:p>
-    <w:p>
-      <w:pPr>
-        <w:rPr>
-          <w:sz w:val="24"/>
-          <w:szCs w:val="24"/>
-        </w:rPr>
-      </w:pPr>
-    </w:p>
-    <w:p>
-      <w:pPr>
-        <w:rPr>
-          <w:sz w:val="24"/>
-          <w:szCs w:val="24"/>
-        </w:rPr>
-      </w:pPr>
-    </w:p>
-    <w:p>
-      <w:pPr>
-        <w:rPr>
-          <w:sz w:val="24"/>
-          <w:szCs w:val="24"/>
-        </w:rPr>
-      </w:pPr>
-    </w:p>
-    <w:p>
-      <w:pPr>
-        <w:rPr>
-          <w:sz w:val="24"/>
-          <w:szCs w:val="24"/>
-        </w:rPr>
-      </w:pPr>
-    </w:p>
-    <w:p>
-      <w:pPr>
-        <w:rPr>
-          <w:sz w:val="24"/>
-          <w:szCs w:val="24"/>
-        </w:rPr>
-      </w:pPr>
-    </w:p>
-    <w:p>
-      <w:pPr>
-        <w:rPr>
-          <w:sz w:val="24"/>
-          <w:szCs w:val="24"/>
-        </w:rPr>
-      </w:pPr>
-    </w:p>
-    <w:p>
-      <w:pPr>
-        <w:rPr>
-          <w:sz w:val="24"/>
-          <w:szCs w:val="24"/>
-        </w:rPr>
-      </w:pPr>
-      <w:r>
-        <w:rPr>
-          <w:sz w:val="24"/>
-          <w:szCs w:val="24"/>
-        </w:rPr>
-        <w:t>Diagramme</w:t>
+        <w:tabs>
+          <w:tab w:val="left" w:pos="1512"/>
+        </w:tabs>
+        <w:rPr>
+          <w:sz w:val="24"/>
+          <w:szCs w:val="24"/>
+        </w:rPr>
+      </w:pPr>
+      <w:r>
+        <w:rPr>
+          <w:sz w:val="24"/>
+          <w:szCs w:val="24"/>
+        </w:rPr>
+        <w:tab/>
+      </w:r>
+    </w:p>
+    <w:p>
+      <w:pPr>
+        <w:tabs>
+          <w:tab w:val="left" w:pos="1512"/>
+        </w:tabs>
+        <w:rPr>
+          <w:sz w:val="24"/>
+          <w:szCs w:val="24"/>
+        </w:rPr>
+      </w:pPr>
+    </w:p>
+    <w:p>
+      <w:pPr>
+        <w:rPr>
+          <w:sz w:val="24"/>
+          <w:szCs w:val="24"/>
+        </w:rPr>
+      </w:pPr>
+    </w:p>
+    <w:p>
+      <w:pPr>
+        <w:rPr>
+          <w:sz w:val="24"/>
+          <w:szCs w:val="24"/>
+        </w:rPr>
+      </w:pPr>
+    </w:p>
+    <w:p>
+      <w:pPr>
+        <w:rPr>
+          <w:sz w:val="24"/>
+          <w:szCs w:val="24"/>
+        </w:rPr>
+      </w:pPr>
+    </w:p>
+    <w:p>
+      <w:pPr>
+        <w:rPr>
+          <w:sz w:val="24"/>
+          <w:szCs w:val="24"/>
+        </w:rPr>
+      </w:pPr>
+    </w:p>
+    <w:p>
+      <w:pPr>
+        <w:rPr>
+          <w:sz w:val="24"/>
+          <w:szCs w:val="24"/>
+        </w:rPr>
+      </w:pPr>
+    </w:p>
+    <w:p>
+      <w:pPr>
+        <w:rPr>
+          <w:sz w:val="24"/>
+          <w:szCs w:val="24"/>
+        </w:rPr>
+      </w:pPr>
+    </w:p>
+    <w:p>
+      <w:pPr>
+        <w:rPr>
+          <w:sz w:val="24"/>
+          <w:szCs w:val="24"/>
+        </w:rPr>
+      </w:pPr>
+    </w:p>
+    <w:p>
+      <w:pPr>
+        <w:rPr>
+          <w:sz w:val="24"/>
+          <w:szCs w:val="24"/>
+        </w:rPr>
+      </w:pPr>
+    </w:p>
+    <w:p>
+      <w:pPr>
+        <w:rPr>
+          <w:sz w:val="24"/>
+          <w:szCs w:val="24"/>
+        </w:rPr>
+      </w:pPr>
+    </w:p>
+    <w:p>
+      <w:pPr>
+        <w:rPr>
+          <w:sz w:val="24"/>
+          <w:szCs w:val="24"/>
+        </w:rPr>
+      </w:pPr>
+    </w:p>
+    <w:p>
+      <w:pPr>
+        <w:rPr>
+          <w:sz w:val="24"/>
+          <w:szCs w:val="24"/>
+        </w:rPr>
+      </w:pPr>
+    </w:p>
+    <w:p>
+      <w:pPr>
+        <w:rPr>
+          <w:sz w:val="24"/>
+          <w:szCs w:val="24"/>
+        </w:rPr>
+      </w:pPr>
+    </w:p>
+    <w:p>
+      <w:pPr>
+        <w:rPr>
+          <w:sz w:val="24"/>
+          <w:szCs w:val="24"/>
+        </w:rPr>
+      </w:pPr>
+    </w:p>
+    <w:p>
+      <w:pPr>
+        <w:rPr>
+          <w:sz w:val="24"/>
+          <w:szCs w:val="24"/>
+        </w:rPr>
+      </w:pPr>
+    </w:p>
+    <w:p>
+      <w:pPr>
+        <w:rPr>
+          <w:sz w:val="24"/>
+          <w:szCs w:val="24"/>
+        </w:rPr>
+      </w:pPr>
+    </w:p>
+    <w:p>
+      <w:pPr>
+        <w:rPr>
+          <w:sz w:val="24"/>
+          <w:szCs w:val="24"/>
+        </w:rPr>
+      </w:pPr>
+      <w:r>
+        <w:rPr>
+          <w:sz w:val="24"/>
+          <w:szCs w:val="24"/>
+        </w:rPr>
+        <w:t>Diagramme d’activité :</w:t>
       </w:r>
     </w:p>
     <w:p>
@@ -1621,7 +3204,7 @@
                     </pic:cNvPicPr>
                   </pic:nvPicPr>
                   <pic:blipFill>
-                    <a:blip r:embed="rId12">
+                    <a:blip r:embed="rId20">
                       <a:extLst>
                         <a:ext uri="{28A0092B-C50C-407E-A947-70E740481C1C}">
                           <a14:useLocalDpi xmlns:a14="http://schemas.microsoft.com/office/drawing/2010/main" val="0"/>
@@ -1748,76 +3331,363 @@
           <w:szCs w:val="24"/>
         </w:rPr>
       </w:pPr>
-    </w:p>
-    <w:p>
-      <w:pPr>
-        <w:rPr>
-          <w:sz w:val="24"/>
-          <w:szCs w:val="24"/>
-        </w:rPr>
-      </w:pPr>
-    </w:p>
-    <w:p>
-      <w:pPr>
-        <w:rPr>
-          <w:sz w:val="24"/>
-          <w:szCs w:val="24"/>
-        </w:rPr>
-      </w:pPr>
-    </w:p>
-    <w:p>
-      <w:pPr>
-        <w:rPr>
-          <w:sz w:val="24"/>
-          <w:szCs w:val="24"/>
-        </w:rPr>
-      </w:pPr>
-      <w:r>
-        <w:rPr>
-          <w:sz w:val="24"/>
-          <w:szCs w:val="24"/>
-        </w:rPr>
-        <w:t>Digramme de Use case</w:t>
-      </w:r>
-    </w:p>
-    <w:p>
-      <w:pPr>
-        <w:rPr>
-          <w:sz w:val="24"/>
-          <w:szCs w:val="24"/>
-        </w:rPr>
-      </w:pPr>
-      <w:r>
-        <w:rPr>
-          <w:sz w:val="24"/>
-          <w:szCs w:val="24"/>
-        </w:rPr>
-        <w:t>Voici la mani</w:t>
-      </w:r>
-      <w:r>
-        <w:rPr>
-          <w:sz w:val="24"/>
-          <w:szCs w:val="24"/>
-        </w:rPr>
-        <w:t>è</w:t>
-      </w:r>
-      <w:r>
-        <w:rPr>
-          <w:sz w:val="24"/>
-          <w:szCs w:val="24"/>
-        </w:rPr>
-        <w:t xml:space="preserve">re dont la serre est utilisée </w:t>
-      </w:r>
-      <w:r>
-        <w:rPr>
-          <w:sz w:val="24"/>
-          <w:szCs w:val="24"/>
+      <w:r>
+        <w:rPr>
+          <w:sz w:val="24"/>
+          <w:szCs w:val="24"/>
+        </w:rPr>
+        <w:lastRenderedPageBreak/>
+        <w:t>Diagramme class :</w:t>
+      </w:r>
+    </w:p>
+    <w:p>
+      <w:pPr>
+        <w:rPr>
+          <w:sz w:val="24"/>
+          <w:szCs w:val="24"/>
+        </w:rPr>
+      </w:pPr>
+      <w:r>
+        <w:rPr>
+          <w:sz w:val="24"/>
+          <w:szCs w:val="24"/>
+        </w:rPr>
+        <w:t>A refaire car d’après Ulric il a disparu.</w:t>
+      </w:r>
+    </w:p>
+    <w:p>
+      <w:pPr>
+        <w:rPr>
+          <w:sz w:val="24"/>
+          <w:szCs w:val="24"/>
+        </w:rPr>
+      </w:pPr>
+    </w:p>
+    <w:p>
+      <w:pPr>
+        <w:rPr>
+          <w:sz w:val="24"/>
+          <w:szCs w:val="24"/>
+        </w:rPr>
+      </w:pPr>
+    </w:p>
+    <w:p>
+      <w:pPr>
+        <w:rPr>
+          <w:sz w:val="24"/>
+          <w:szCs w:val="24"/>
+        </w:rPr>
+      </w:pPr>
+    </w:p>
+    <w:p>
+      <w:pPr>
+        <w:rPr>
+          <w:sz w:val="24"/>
+          <w:szCs w:val="24"/>
+        </w:rPr>
+      </w:pPr>
+    </w:p>
+    <w:p>
+      <w:pPr>
+        <w:rPr>
+          <w:sz w:val="24"/>
+          <w:szCs w:val="24"/>
+        </w:rPr>
+      </w:pPr>
+    </w:p>
+    <w:p>
+      <w:pPr>
+        <w:rPr>
+          <w:sz w:val="24"/>
+          <w:szCs w:val="24"/>
+        </w:rPr>
+      </w:pPr>
+    </w:p>
+    <w:p>
+      <w:pPr>
+        <w:rPr>
+          <w:sz w:val="24"/>
+          <w:szCs w:val="24"/>
+        </w:rPr>
+      </w:pPr>
+    </w:p>
+    <w:p>
+      <w:pPr>
+        <w:rPr>
+          <w:sz w:val="24"/>
+          <w:szCs w:val="24"/>
+        </w:rPr>
+      </w:pPr>
+    </w:p>
+    <w:p>
+      <w:pPr>
+        <w:rPr>
+          <w:sz w:val="24"/>
+          <w:szCs w:val="24"/>
+        </w:rPr>
+      </w:pPr>
+    </w:p>
+    <w:p>
+      <w:pPr>
+        <w:rPr>
+          <w:sz w:val="24"/>
+          <w:szCs w:val="24"/>
+        </w:rPr>
+      </w:pPr>
+    </w:p>
+    <w:p>
+      <w:pPr>
+        <w:rPr>
+          <w:sz w:val="24"/>
+          <w:szCs w:val="24"/>
+        </w:rPr>
+      </w:pPr>
+    </w:p>
+    <w:p>
+      <w:pPr>
+        <w:rPr>
+          <w:sz w:val="24"/>
+          <w:szCs w:val="24"/>
+        </w:rPr>
+      </w:pPr>
+    </w:p>
+    <w:p>
+      <w:pPr>
+        <w:rPr>
+          <w:sz w:val="24"/>
+          <w:szCs w:val="24"/>
+        </w:rPr>
+      </w:pPr>
+    </w:p>
+    <w:p>
+      <w:pPr>
+        <w:rPr>
+          <w:sz w:val="24"/>
+          <w:szCs w:val="24"/>
+        </w:rPr>
+      </w:pPr>
+    </w:p>
+    <w:p>
+      <w:pPr>
+        <w:rPr>
+          <w:sz w:val="24"/>
+          <w:szCs w:val="24"/>
+        </w:rPr>
+      </w:pPr>
+    </w:p>
+    <w:p>
+      <w:pPr>
+        <w:rPr>
+          <w:sz w:val="24"/>
+          <w:szCs w:val="24"/>
+        </w:rPr>
+      </w:pPr>
+    </w:p>
+    <w:p>
+      <w:pPr>
+        <w:rPr>
+          <w:sz w:val="24"/>
+          <w:szCs w:val="24"/>
+        </w:rPr>
+      </w:pPr>
+    </w:p>
+    <w:p>
+      <w:pPr>
+        <w:rPr>
+          <w:sz w:val="24"/>
+          <w:szCs w:val="24"/>
+        </w:rPr>
+      </w:pPr>
+    </w:p>
+    <w:p>
+      <w:pPr>
+        <w:rPr>
+          <w:sz w:val="24"/>
+          <w:szCs w:val="24"/>
+        </w:rPr>
+      </w:pPr>
+    </w:p>
+    <w:p>
+      <w:pPr>
+        <w:rPr>
+          <w:sz w:val="24"/>
+          <w:szCs w:val="24"/>
+        </w:rPr>
+      </w:pPr>
+    </w:p>
+    <w:p>
+      <w:pPr>
+        <w:rPr>
+          <w:sz w:val="24"/>
+          <w:szCs w:val="24"/>
+        </w:rPr>
+      </w:pPr>
+    </w:p>
+    <w:p>
+      <w:pPr>
+        <w:rPr>
+          <w:sz w:val="24"/>
+          <w:szCs w:val="24"/>
+        </w:rPr>
+      </w:pPr>
+    </w:p>
+    <w:p>
+      <w:pPr>
+        <w:rPr>
+          <w:sz w:val="24"/>
+          <w:szCs w:val="24"/>
+        </w:rPr>
+      </w:pPr>
+    </w:p>
+    <w:p>
+      <w:pPr>
+        <w:rPr>
+          <w:sz w:val="24"/>
+          <w:szCs w:val="24"/>
+        </w:rPr>
+      </w:pPr>
+    </w:p>
+    <w:p>
+      <w:pPr>
+        <w:rPr>
+          <w:sz w:val="24"/>
+          <w:szCs w:val="24"/>
+        </w:rPr>
+      </w:pPr>
+    </w:p>
+    <w:p>
+      <w:pPr>
+        <w:rPr>
+          <w:sz w:val="24"/>
+          <w:szCs w:val="24"/>
+        </w:rPr>
+      </w:pPr>
+    </w:p>
+    <w:p>
+      <w:pPr>
+        <w:rPr>
+          <w:sz w:val="24"/>
+          <w:szCs w:val="24"/>
+        </w:rPr>
+      </w:pPr>
+    </w:p>
+    <w:p>
+      <w:pPr>
+        <w:rPr>
+          <w:sz w:val="24"/>
+          <w:szCs w:val="24"/>
+        </w:rPr>
+      </w:pPr>
+    </w:p>
+    <w:p>
+      <w:pPr>
+        <w:rPr>
+          <w:sz w:val="24"/>
+          <w:szCs w:val="24"/>
+        </w:rPr>
+      </w:pPr>
+    </w:p>
+    <w:p>
+      <w:pPr>
+        <w:rPr>
+          <w:sz w:val="24"/>
+          <w:szCs w:val="24"/>
+        </w:rPr>
+      </w:pPr>
+    </w:p>
+    <w:p>
+      <w:pPr>
+        <w:rPr>
+          <w:sz w:val="24"/>
+          <w:szCs w:val="24"/>
+        </w:rPr>
+      </w:pPr>
+      <w:r>
+        <w:rPr>
+          <w:sz w:val="24"/>
+          <w:szCs w:val="24"/>
+        </w:rPr>
+        <w:t>Diagramme d</w:t>
+      </w:r>
+      <w:r>
+        <w:rPr>
+          <w:sz w:val="24"/>
+          <w:szCs w:val="24"/>
+        </w:rPr>
+        <w:t>e déploiement</w:t>
+      </w:r>
+      <w:r>
+        <w:rPr>
+          <w:sz w:val="24"/>
+          <w:szCs w:val="24"/>
+        </w:rPr>
+        <w:t> :</w:t>
+      </w:r>
+    </w:p>
+    <w:p>
+      <w:pPr>
+        <w:rPr>
+          <w:sz w:val="24"/>
+          <w:szCs w:val="24"/>
+        </w:rPr>
+      </w:pPr>
+      <w:r>
+        <w:rPr>
+          <w:rFonts w:ascii="Arial" w:hAnsi="Arial" w:cs="Arial"/>
+          <w:color w:val="222222"/>
+          <w:shd w:val="clear" w:color="auto" w:fill="FFFFFF"/>
+        </w:rPr>
+        <w:t>Un</w:t>
+      </w:r>
+      <w:r>
+        <w:rPr>
+          <w:rFonts w:ascii="Arial" w:hAnsi="Arial" w:cs="Arial"/>
+          <w:color w:val="222222"/>
+          <w:shd w:val="clear" w:color="auto" w:fill="FFFFFF"/>
         </w:rPr>
         <w:t xml:space="preserve"> </w:t>
       </w:r>
-    </w:p>
-    <w:p>
-      <w:pPr>
+      <w:r>
+        <w:rPr>
+          <w:rFonts w:ascii="Arial" w:hAnsi="Arial" w:cs="Arial"/>
+          <w:color w:val="222222"/>
+          <w:shd w:val="clear" w:color="auto" w:fill="FFFFFF"/>
+        </w:rPr>
+        <w:t xml:space="preserve">plan </w:t>
+      </w:r>
+      <w:r>
+        <w:rPr>
+          <w:rFonts w:ascii="Arial" w:hAnsi="Arial" w:cs="Arial"/>
+          <w:color w:val="222222"/>
+          <w:shd w:val="clear" w:color="auto" w:fill="FFFFFF"/>
+        </w:rPr>
+        <w:t xml:space="preserve">qui sert à représenter l'utilisation de l'infrastructure physique par le système et la manière dont les </w:t>
+      </w:r>
+      <w:r>
+        <w:rPr>
+          <w:rFonts w:ascii="Arial" w:hAnsi="Arial" w:cs="Arial"/>
+          <w:color w:val="222222"/>
+          <w:shd w:val="clear" w:color="auto" w:fill="FFFFFF"/>
+        </w:rPr>
+        <w:t>logiciels récupère et traite les différentes informations.</w:t>
+      </w:r>
+    </w:p>
+    <w:p>
+      <w:pPr>
+        <w:tabs>
+          <w:tab w:val="left" w:pos="1512"/>
+        </w:tabs>
+        <w:rPr>
+          <w:sz w:val="24"/>
+          <w:szCs w:val="24"/>
+        </w:rPr>
+      </w:pPr>
+    </w:p>
+    <w:p>
+      <w:pPr>
+        <w:tabs>
+          <w:tab w:val="left" w:pos="1512"/>
+        </w:tabs>
         <w:rPr>
           <w:sz w:val="24"/>
           <w:szCs w:val="24"/>
@@ -1826,193 +3696,12 @@
       <w:r>
         <w:rPr>
           <w:noProof/>
-          <w:sz w:val="24"/>
-          <w:szCs w:val="24"/>
         </w:rPr>
         <w:drawing>
-          <wp:inline distT="0" distB="0" distL="0" distR="0" wp14:anchorId="3C2A8400" wp14:editId="698C0375">
-            <wp:extent cx="6827520" cy="4747864"/>
+          <wp:inline distT="0" distB="0" distL="0" distR="0" wp14:anchorId="56BC90A9" wp14:editId="40C00442">
+            <wp:extent cx="6059170" cy="4042410"/>
             <wp:effectExtent l="0" t="0" r="0" b="0"/>
-            <wp:docPr id="5" name="Image 5"/>
-            <wp:cNvGraphicFramePr>
-              <a:graphicFrameLocks xmlns:a="http://schemas.openxmlformats.org/drawingml/2006/main" noChangeAspect="1"/>
-            </wp:cNvGraphicFramePr>
-            <a:graphic xmlns:a="http://schemas.openxmlformats.org/drawingml/2006/main">
-              <a:graphicData uri="http://schemas.openxmlformats.org/drawingml/2006/picture">
-                <pic:pic xmlns:pic="http://schemas.openxmlformats.org/drawingml/2006/picture">
-                  <pic:nvPicPr>
-                    <pic:cNvPr id="0" name="Picture 7"/>
-                    <pic:cNvPicPr>
-                      <a:picLocks noChangeAspect="1" noChangeArrowheads="1"/>
-                    </pic:cNvPicPr>
-                  </pic:nvPicPr>
-                  <pic:blipFill>
-                    <a:blip r:embed="rId13">
-                      <a:extLst>
-                        <a:ext uri="{28A0092B-C50C-407E-A947-70E740481C1C}">
-                          <a14:useLocalDpi xmlns:a14="http://schemas.microsoft.com/office/drawing/2010/main" val="0"/>
-                        </a:ext>
-                      </a:extLst>
-                    </a:blip>
-                    <a:srcRect/>
-                    <a:stretch>
-                      <a:fillRect/>
-                    </a:stretch>
-                  </pic:blipFill>
-                  <pic:spPr bwMode="auto">
-                    <a:xfrm>
-                      <a:off x="0" y="0"/>
-                      <a:ext cx="6844870" cy="4759930"/>
-                    </a:xfrm>
-                    <a:prstGeom prst="rect">
-                      <a:avLst/>
-                    </a:prstGeom>
-                    <a:noFill/>
-                    <a:ln>
-                      <a:noFill/>
-                    </a:ln>
-                  </pic:spPr>
-                </pic:pic>
-              </a:graphicData>
-            </a:graphic>
-          </wp:inline>
-        </w:drawing>
-      </w:r>
-    </w:p>
-    <w:p>
-      <w:pPr>
-        <w:rPr>
-          <w:sz w:val="24"/>
-          <w:szCs w:val="24"/>
-        </w:rPr>
-      </w:pPr>
-    </w:p>
-    <w:p>
-      <w:pPr>
-        <w:rPr>
-          <w:sz w:val="24"/>
-          <w:szCs w:val="24"/>
-        </w:rPr>
-      </w:pPr>
-    </w:p>
-    <w:p>
-      <w:pPr>
-        <w:rPr>
-          <w:sz w:val="24"/>
-          <w:szCs w:val="24"/>
-        </w:rPr>
-      </w:pPr>
-    </w:p>
-    <w:p>
-      <w:pPr>
-        <w:rPr>
-          <w:sz w:val="24"/>
-          <w:szCs w:val="24"/>
-        </w:rPr>
-      </w:pPr>
-    </w:p>
-    <w:p>
-      <w:pPr>
-        <w:rPr>
-          <w:sz w:val="24"/>
-          <w:szCs w:val="24"/>
-        </w:rPr>
-      </w:pPr>
-    </w:p>
-    <w:p>
-      <w:pPr>
-        <w:rPr>
-          <w:sz w:val="24"/>
-          <w:szCs w:val="24"/>
-        </w:rPr>
-      </w:pPr>
-    </w:p>
-    <w:p>
-      <w:pPr>
-        <w:rPr>
-          <w:sz w:val="24"/>
-          <w:szCs w:val="24"/>
-        </w:rPr>
-      </w:pPr>
-    </w:p>
-    <w:p>
-      <w:pPr>
-        <w:rPr>
-          <w:sz w:val="24"/>
-          <w:szCs w:val="24"/>
-        </w:rPr>
-      </w:pPr>
-    </w:p>
-    <w:p>
-      <w:pPr>
-        <w:rPr>
-          <w:sz w:val="24"/>
-          <w:szCs w:val="24"/>
-        </w:rPr>
-      </w:pPr>
-    </w:p>
-    <w:p>
-      <w:pPr>
-        <w:rPr>
-          <w:sz w:val="24"/>
-          <w:szCs w:val="24"/>
-        </w:rPr>
-      </w:pPr>
-    </w:p>
-    <w:p>
-      <w:pPr>
-        <w:rPr>
-          <w:sz w:val="24"/>
-          <w:szCs w:val="24"/>
-        </w:rPr>
-      </w:pPr>
-    </w:p>
-    <w:p>
-      <w:pPr>
-        <w:rPr>
-          <w:sz w:val="24"/>
-          <w:szCs w:val="24"/>
-        </w:rPr>
-      </w:pPr>
-    </w:p>
-    <w:p>
-      <w:pPr>
-        <w:rPr>
-          <w:sz w:val="24"/>
-          <w:szCs w:val="24"/>
-        </w:rPr>
-      </w:pPr>
-      <w:r>
-        <w:rPr>
-          <w:sz w:val="24"/>
-          <w:szCs w:val="24"/>
-        </w:rPr>
-        <w:t xml:space="preserve">Diagramme de séquence </w:t>
-      </w:r>
-    </w:p>
-    <w:p>
-      <w:pPr>
-        <w:rPr>
-          <w:sz w:val="24"/>
-          <w:szCs w:val="24"/>
-        </w:rPr>
-      </w:pPr>
-    </w:p>
-    <w:p>
-      <w:pPr>
-        <w:rPr>
-          <w:noProof/>
-        </w:rPr>
-      </w:pPr>
-      <w:r>
-        <w:rPr>
-          <w:noProof/>
-        </w:rPr>
-        <w:drawing>
-          <wp:inline distT="0" distB="0" distL="0" distR="0" wp14:anchorId="5AEC9C06" wp14:editId="52FD1ED8">
-            <wp:extent cx="7143635" cy="4419600"/>
-            <wp:effectExtent l="0" t="0" r="635" b="0"/>
-            <wp:docPr id="7" name="Image 7"/>
+            <wp:docPr id="20" name="Image 20"/>
             <wp:cNvGraphicFramePr>
               <a:graphicFrameLocks xmlns:a="http://schemas.openxmlformats.org/drawingml/2006/main" noChangeAspect="1"/>
             </wp:cNvGraphicFramePr>
@@ -2023,27 +3712,20 @@
                     <pic:cNvPr id="1" name=""/>
                     <pic:cNvPicPr/>
                   </pic:nvPicPr>
-                  <pic:blipFill rotWithShape="1">
-                    <a:blip r:embed="rId14"/>
-                    <a:srcRect l="4038" t="629" r="5998" b="-629"/>
-                    <a:stretch/>
+                  <pic:blipFill>
+                    <a:blip r:embed="rId21"/>
+                    <a:stretch>
+                      <a:fillRect/>
+                    </a:stretch>
                   </pic:blipFill>
-                  <pic:spPr bwMode="auto">
+                  <pic:spPr>
                     <a:xfrm>
                       <a:off x="0" y="0"/>
-                      <a:ext cx="7248553" cy="4484510"/>
+                      <a:ext cx="6059170" cy="4042410"/>
                     </a:xfrm>
                     <a:prstGeom prst="rect">
                       <a:avLst/>
                     </a:prstGeom>
-                    <a:ln>
-                      <a:noFill/>
-                    </a:ln>
-                    <a:extLst>
-                      <a:ext uri="{53640926-AAD7-44D8-BBD7-CCE9431645EC}">
-                        <a14:shadowObscured xmlns:a14="http://schemas.microsoft.com/office/drawing/2010/main"/>
-                      </a:ext>
-                    </a:extLst>
                   </pic:spPr>
                 </pic:pic>
               </a:graphicData>
@@ -2052,1287 +3734,10 @@
         </w:drawing>
       </w:r>
     </w:p>
-    <w:p>
-      <w:pPr>
-        <w:rPr>
-          <w:sz w:val="24"/>
-          <w:szCs w:val="24"/>
-        </w:rPr>
-      </w:pPr>
-    </w:p>
-    <w:p>
-      <w:pPr>
-        <w:rPr>
-          <w:sz w:val="24"/>
-          <w:szCs w:val="24"/>
-        </w:rPr>
-      </w:pPr>
-    </w:p>
-    <w:p>
-      <w:pPr>
-        <w:rPr>
-          <w:sz w:val="24"/>
-          <w:szCs w:val="24"/>
-        </w:rPr>
-      </w:pPr>
-    </w:p>
-    <w:p>
-      <w:pPr>
-        <w:rPr>
-          <w:sz w:val="24"/>
-          <w:szCs w:val="24"/>
-        </w:rPr>
-      </w:pPr>
-    </w:p>
-    <w:p>
-      <w:pPr>
-        <w:rPr>
-          <w:sz w:val="24"/>
-          <w:szCs w:val="24"/>
-        </w:rPr>
-      </w:pPr>
-    </w:p>
-    <w:p>
-      <w:pPr>
-        <w:rPr>
-          <w:sz w:val="24"/>
-          <w:szCs w:val="24"/>
-        </w:rPr>
-      </w:pPr>
-    </w:p>
-    <w:p>
-      <w:pPr>
-        <w:rPr>
-          <w:sz w:val="24"/>
-          <w:szCs w:val="24"/>
-        </w:rPr>
-      </w:pPr>
-    </w:p>
-    <w:p>
-      <w:pPr>
-        <w:rPr>
-          <w:sz w:val="24"/>
-          <w:szCs w:val="24"/>
-        </w:rPr>
-      </w:pPr>
-    </w:p>
-    <w:p>
-      <w:pPr>
-        <w:rPr>
-          <w:sz w:val="24"/>
-          <w:szCs w:val="24"/>
-        </w:rPr>
-      </w:pPr>
-    </w:p>
-    <w:p>
-      <w:pPr>
-        <w:rPr>
-          <w:sz w:val="24"/>
-          <w:szCs w:val="24"/>
-        </w:rPr>
-      </w:pPr>
-    </w:p>
-    <w:p>
-      <w:pPr>
-        <w:rPr>
-          <w:sz w:val="24"/>
-          <w:szCs w:val="24"/>
-        </w:rPr>
-      </w:pPr>
-      <w:r>
-        <w:rPr>
-          <w:sz w:val="24"/>
-          <w:szCs w:val="24"/>
-        </w:rPr>
-        <w:t xml:space="preserve">Titre </w:t>
-      </w:r>
-    </w:p>
-    <w:p>
-      <w:pPr>
-        <w:rPr>
-          <w:sz w:val="24"/>
-          <w:szCs w:val="24"/>
-        </w:rPr>
-      </w:pPr>
-    </w:p>
-    <w:p>
-      <w:pPr>
-        <w:rPr>
-          <w:sz w:val="24"/>
-          <w:szCs w:val="24"/>
-        </w:rPr>
-      </w:pPr>
-      <w:r>
-        <w:rPr>
-          <w:noProof/>
-        </w:rPr>
-        <w:drawing>
-          <wp:inline distT="0" distB="0" distL="0" distR="0" wp14:anchorId="465355A9" wp14:editId="734948FA">
-            <wp:extent cx="5334082" cy="4785360"/>
-            <wp:effectExtent l="0" t="0" r="0" b="0"/>
-            <wp:docPr id="10" name="Image 10"/>
-            <wp:cNvGraphicFramePr>
-              <a:graphicFrameLocks xmlns:a="http://schemas.openxmlformats.org/drawingml/2006/main" noChangeAspect="1"/>
-            </wp:cNvGraphicFramePr>
-            <a:graphic xmlns:a="http://schemas.openxmlformats.org/drawingml/2006/main">
-              <a:graphicData uri="http://schemas.openxmlformats.org/drawingml/2006/picture">
-                <pic:pic xmlns:pic="http://schemas.openxmlformats.org/drawingml/2006/picture">
-                  <pic:nvPicPr>
-                    <pic:cNvPr id="0" name="Picture 15"/>
-                    <pic:cNvPicPr>
-                      <a:picLocks noChangeAspect="1" noChangeArrowheads="1"/>
-                    </pic:cNvPicPr>
-                  </pic:nvPicPr>
-                  <pic:blipFill>
-                    <a:blip r:embed="rId15">
-                      <a:extLst>
-                        <a:ext uri="{28A0092B-C50C-407E-A947-70E740481C1C}">
-                          <a14:useLocalDpi xmlns:a14="http://schemas.microsoft.com/office/drawing/2010/main" val="0"/>
-                        </a:ext>
-                      </a:extLst>
-                    </a:blip>
-                    <a:srcRect/>
-                    <a:stretch>
-                      <a:fillRect/>
-                    </a:stretch>
-                  </pic:blipFill>
-                  <pic:spPr bwMode="auto">
-                    <a:xfrm>
-                      <a:off x="0" y="0"/>
-                      <a:ext cx="5406205" cy="4850064"/>
-                    </a:xfrm>
-                    <a:prstGeom prst="rect">
-                      <a:avLst/>
-                    </a:prstGeom>
-                    <a:noFill/>
-                    <a:ln>
-                      <a:noFill/>
-                    </a:ln>
-                  </pic:spPr>
-                </pic:pic>
-              </a:graphicData>
-            </a:graphic>
-          </wp:inline>
-        </w:drawing>
-      </w:r>
-    </w:p>
-    <w:p>
-      <w:pPr>
-        <w:rPr>
-          <w:sz w:val="24"/>
-          <w:szCs w:val="24"/>
-        </w:rPr>
-      </w:pPr>
-    </w:p>
-    <w:p>
-      <w:pPr>
-        <w:tabs>
-          <w:tab w:val="left" w:pos="1512"/>
-        </w:tabs>
-        <w:rPr>
-          <w:sz w:val="24"/>
-          <w:szCs w:val="24"/>
-        </w:rPr>
-      </w:pPr>
-      <w:r>
-        <w:rPr>
-          <w:sz w:val="24"/>
-          <w:szCs w:val="24"/>
-        </w:rPr>
-        <w:tab/>
-      </w:r>
-    </w:p>
-    <w:p>
-      <w:pPr>
-        <w:tabs>
-          <w:tab w:val="left" w:pos="1512"/>
-        </w:tabs>
-        <w:rPr>
-          <w:sz w:val="24"/>
-          <w:szCs w:val="24"/>
-        </w:rPr>
-      </w:pPr>
-    </w:p>
-    <w:p>
-      <w:pPr>
-        <w:tabs>
-          <w:tab w:val="left" w:pos="1512"/>
-        </w:tabs>
-        <w:rPr>
-          <w:sz w:val="24"/>
-          <w:szCs w:val="24"/>
-        </w:rPr>
-      </w:pPr>
-    </w:p>
-    <w:p>
-      <w:pPr>
-        <w:tabs>
-          <w:tab w:val="left" w:pos="1512"/>
-        </w:tabs>
-        <w:rPr>
-          <w:sz w:val="24"/>
-          <w:szCs w:val="24"/>
-        </w:rPr>
-      </w:pPr>
-    </w:p>
-    <w:p>
-      <w:pPr>
-        <w:tabs>
-          <w:tab w:val="left" w:pos="1512"/>
-        </w:tabs>
-        <w:rPr>
-          <w:sz w:val="24"/>
-          <w:szCs w:val="24"/>
-        </w:rPr>
-      </w:pPr>
-    </w:p>
-    <w:p>
-      <w:pPr>
-        <w:tabs>
-          <w:tab w:val="left" w:pos="1512"/>
-        </w:tabs>
-        <w:rPr>
-          <w:sz w:val="24"/>
-          <w:szCs w:val="24"/>
-        </w:rPr>
-      </w:pPr>
-    </w:p>
-    <w:p>
-      <w:pPr>
-        <w:tabs>
-          <w:tab w:val="left" w:pos="1512"/>
-        </w:tabs>
-        <w:rPr>
-          <w:sz w:val="24"/>
-          <w:szCs w:val="24"/>
-        </w:rPr>
-      </w:pPr>
-    </w:p>
-    <w:p>
-      <w:pPr>
-        <w:tabs>
-          <w:tab w:val="left" w:pos="1512"/>
-        </w:tabs>
-        <w:rPr>
-          <w:sz w:val="24"/>
-          <w:szCs w:val="24"/>
-        </w:rPr>
-      </w:pPr>
-    </w:p>
-    <w:p>
-      <w:pPr>
-        <w:tabs>
-          <w:tab w:val="left" w:pos="1512"/>
-        </w:tabs>
-        <w:rPr>
-          <w:sz w:val="24"/>
-          <w:szCs w:val="24"/>
-        </w:rPr>
-      </w:pPr>
-    </w:p>
-    <w:p>
-      <w:pPr>
-        <w:tabs>
-          <w:tab w:val="left" w:pos="1512"/>
-        </w:tabs>
-        <w:rPr>
-          <w:sz w:val="24"/>
-          <w:szCs w:val="24"/>
-        </w:rPr>
-      </w:pPr>
-      <w:r>
-        <w:rPr>
-          <w:sz w:val="24"/>
-          <w:szCs w:val="24"/>
-        </w:rPr>
-        <w:t>Use case</w:t>
-      </w:r>
-    </w:p>
-    <w:p>
-      <w:pPr>
-        <w:tabs>
-          <w:tab w:val="left" w:pos="1512"/>
-        </w:tabs>
-        <w:rPr>
-          <w:sz w:val="24"/>
-          <w:szCs w:val="24"/>
-        </w:rPr>
-      </w:pPr>
-      <w:r>
-        <w:rPr>
-          <w:sz w:val="24"/>
-          <w:szCs w:val="24"/>
-        </w:rPr>
-        <w:t xml:space="preserve">Diagramme qui indique qui fais la maintenance des capteurs et qui </w:t>
-      </w:r>
-      <w:r>
-        <w:rPr>
-          <w:sz w:val="24"/>
-          <w:szCs w:val="24"/>
-        </w:rPr>
-        <w:t xml:space="preserve">insinue dessus </w:t>
-      </w:r>
-    </w:p>
-    <w:p>
-      <w:pPr>
-        <w:tabs>
-          <w:tab w:val="left" w:pos="1512"/>
-        </w:tabs>
-        <w:rPr>
-          <w:sz w:val="24"/>
-          <w:szCs w:val="24"/>
-        </w:rPr>
-      </w:pPr>
-    </w:p>
-    <w:p>
-      <w:pPr>
-        <w:tabs>
-          <w:tab w:val="left" w:pos="1512"/>
-        </w:tabs>
-        <w:rPr>
-          <w:sz w:val="24"/>
-          <w:szCs w:val="24"/>
-        </w:rPr>
-      </w:pPr>
-      <w:r>
-        <w:rPr>
-          <w:noProof/>
-        </w:rPr>
-        <w:drawing>
-          <wp:inline distT="0" distB="0" distL="0" distR="0" wp14:anchorId="2FC824C7" wp14:editId="20A3B9B6">
-            <wp:extent cx="7053795" cy="4899660"/>
-            <wp:effectExtent l="0" t="0" r="0" b="0"/>
-            <wp:docPr id="2" name="Image 2"/>
-            <wp:cNvGraphicFramePr>
-              <a:graphicFrameLocks xmlns:a="http://schemas.openxmlformats.org/drawingml/2006/main" noChangeAspect="1"/>
-            </wp:cNvGraphicFramePr>
-            <a:graphic xmlns:a="http://schemas.openxmlformats.org/drawingml/2006/main">
-              <a:graphicData uri="http://schemas.openxmlformats.org/drawingml/2006/picture">
-                <pic:pic xmlns:pic="http://schemas.openxmlformats.org/drawingml/2006/picture">
-                  <pic:nvPicPr>
-                    <pic:cNvPr id="0" name="Picture 1"/>
-                    <pic:cNvPicPr>
-                      <a:picLocks noChangeAspect="1" noChangeArrowheads="1"/>
-                    </pic:cNvPicPr>
-                  </pic:nvPicPr>
-                  <pic:blipFill>
-                    <a:blip r:embed="rId16">
-                      <a:extLst>
-                        <a:ext uri="{28A0092B-C50C-407E-A947-70E740481C1C}">
-                          <a14:useLocalDpi xmlns:a14="http://schemas.microsoft.com/office/drawing/2010/main" val="0"/>
-                        </a:ext>
-                      </a:extLst>
-                    </a:blip>
-                    <a:srcRect/>
-                    <a:stretch>
-                      <a:fillRect/>
-                    </a:stretch>
-                  </pic:blipFill>
-                  <pic:spPr bwMode="auto">
-                    <a:xfrm>
-                      <a:off x="0" y="0"/>
-                      <a:ext cx="7067369" cy="4909089"/>
-                    </a:xfrm>
-                    <a:prstGeom prst="rect">
-                      <a:avLst/>
-                    </a:prstGeom>
-                    <a:noFill/>
-                    <a:ln>
-                      <a:noFill/>
-                    </a:ln>
-                  </pic:spPr>
-                </pic:pic>
-              </a:graphicData>
-            </a:graphic>
-          </wp:inline>
-        </w:drawing>
-      </w:r>
-    </w:p>
-    <w:p>
-      <w:pPr>
-        <w:tabs>
-          <w:tab w:val="left" w:pos="1512"/>
-        </w:tabs>
-        <w:rPr>
-          <w:sz w:val="24"/>
-          <w:szCs w:val="24"/>
-        </w:rPr>
-      </w:pPr>
-    </w:p>
-    <w:p>
-      <w:pPr>
-        <w:tabs>
-          <w:tab w:val="left" w:pos="1512"/>
-        </w:tabs>
-        <w:rPr>
-          <w:sz w:val="24"/>
-          <w:szCs w:val="24"/>
-        </w:rPr>
-      </w:pPr>
-    </w:p>
-    <w:p>
-      <w:pPr>
-        <w:tabs>
-          <w:tab w:val="left" w:pos="1512"/>
-        </w:tabs>
-        <w:rPr>
-          <w:sz w:val="24"/>
-          <w:szCs w:val="24"/>
-        </w:rPr>
-      </w:pPr>
-    </w:p>
-    <w:p>
-      <w:pPr>
-        <w:tabs>
-          <w:tab w:val="left" w:pos="1512"/>
-        </w:tabs>
-        <w:rPr>
-          <w:sz w:val="24"/>
-          <w:szCs w:val="24"/>
-        </w:rPr>
-      </w:pPr>
-    </w:p>
-    <w:p>
-      <w:pPr>
-        <w:tabs>
-          <w:tab w:val="left" w:pos="1512"/>
-        </w:tabs>
-        <w:rPr>
-          <w:sz w:val="24"/>
-          <w:szCs w:val="24"/>
-        </w:rPr>
-      </w:pPr>
-    </w:p>
-    <w:p>
-      <w:pPr>
-        <w:tabs>
-          <w:tab w:val="left" w:pos="1512"/>
-        </w:tabs>
-        <w:rPr>
-          <w:sz w:val="24"/>
-          <w:szCs w:val="24"/>
-        </w:rPr>
-      </w:pPr>
-    </w:p>
-    <w:p>
-      <w:pPr>
-        <w:tabs>
-          <w:tab w:val="left" w:pos="1512"/>
-        </w:tabs>
-        <w:rPr>
-          <w:sz w:val="24"/>
-          <w:szCs w:val="24"/>
-        </w:rPr>
-      </w:pPr>
-    </w:p>
-    <w:p>
-      <w:pPr>
-        <w:tabs>
-          <w:tab w:val="left" w:pos="1512"/>
-        </w:tabs>
-        <w:rPr>
-          <w:sz w:val="24"/>
-          <w:szCs w:val="24"/>
-        </w:rPr>
-      </w:pPr>
-    </w:p>
-    <w:p>
-      <w:pPr>
-        <w:tabs>
-          <w:tab w:val="left" w:pos="1512"/>
-        </w:tabs>
-        <w:rPr>
-          <w:sz w:val="24"/>
-          <w:szCs w:val="24"/>
-        </w:rPr>
-      </w:pPr>
-    </w:p>
-    <w:p>
-      <w:pPr>
-        <w:tabs>
-          <w:tab w:val="left" w:pos="1512"/>
-        </w:tabs>
-        <w:rPr>
-          <w:sz w:val="24"/>
-          <w:szCs w:val="24"/>
-        </w:rPr>
-      </w:pPr>
-      <w:r>
-        <w:rPr>
-          <w:noProof/>
-        </w:rPr>
-        <mc:AlternateContent>
-          <mc:Choice Requires="wps">
-            <w:drawing>
-              <wp:anchor distT="0" distB="0" distL="114300" distR="114300" simplePos="0" relativeHeight="251669504" behindDoc="0" locked="0" layoutInCell="1" allowOverlap="1" wp14:anchorId="5593DA9C" wp14:editId="0615BBB7">
-                <wp:simplePos x="0" y="0"/>
-                <wp:positionH relativeFrom="column">
-                  <wp:posOffset>6064201</wp:posOffset>
-                </wp:positionH>
-                <wp:positionV relativeFrom="paragraph">
-                  <wp:posOffset>1176362</wp:posOffset>
-                </wp:positionV>
-                <wp:extent cx="674077" cy="327562"/>
-                <wp:effectExtent l="0" t="0" r="12065" b="15875"/>
-                <wp:wrapNone/>
-                <wp:docPr id="19" name="Zone de texte 19"/>
-                <wp:cNvGraphicFramePr/>
-                <a:graphic xmlns:a="http://schemas.openxmlformats.org/drawingml/2006/main">
-                  <a:graphicData uri="http://schemas.microsoft.com/office/word/2010/wordprocessingShape">
-                    <wps:wsp>
-                      <wps:cNvSpPr txBox="1"/>
-                      <wps:spPr>
-                        <a:xfrm>
-                          <a:off x="0" y="0"/>
-                          <a:ext cx="674077" cy="327562"/>
-                        </a:xfrm>
-                        <a:prstGeom prst="rect">
-                          <a:avLst/>
-                        </a:prstGeom>
-                        <a:noFill/>
-                        <a:ln w="6350">
-                          <a:solidFill>
-                            <a:prstClr val="black"/>
-                          </a:solidFill>
-                        </a:ln>
-                      </wps:spPr>
-                      <wps:txbx>
-                        <w:txbxContent>
-                          <w:p>
-                            <w:pPr>
-                              <w:rPr>
-                                <w:color w:val="FFFFFF" w:themeColor="background1"/>
-                                <w:sz w:val="14"/>
-                                <w:szCs w:val="14"/>
-                              </w:rPr>
-                            </w:pPr>
-                            <w:r>
-                              <w:rPr>
-                                <w:color w:val="FFFFFF" w:themeColor="background1"/>
-                                <w:sz w:val="14"/>
-                                <w:szCs w:val="14"/>
-                              </w:rPr>
-                              <w:t xml:space="preserve">Capteur de vent </w:t>
-                            </w:r>
-                          </w:p>
-                        </w:txbxContent>
-                      </wps:txbx>
-                      <wps:bodyPr rot="0" spcFirstLastPara="0" vertOverflow="overflow" horzOverflow="overflow" vert="horz" wrap="square" lIns="91440" tIns="45720" rIns="91440" bIns="45720" numCol="1" spcCol="0" rtlCol="0" fromWordArt="0" anchor="t" anchorCtr="0" forceAA="0" compatLnSpc="1">
-                        <a:prstTxWarp prst="textNoShape">
-                          <a:avLst/>
-                        </a:prstTxWarp>
-                        <a:noAutofit/>
-                      </wps:bodyPr>
-                    </wps:wsp>
-                  </a:graphicData>
-                </a:graphic>
-              </wp:anchor>
-            </w:drawing>
-          </mc:Choice>
-          <mc:Fallback>
-            <w:pict>
-              <v:shapetype w14:anchorId="5593DA9C" id="_x0000_t202" coordsize="21600,21600" o:spt="202" path="m,l,21600r21600,l21600,xe">
-                <v:stroke joinstyle="miter"/>
-                <v:path gradientshapeok="t" o:connecttype="rect"/>
-              </v:shapetype>
-              <v:shape id="Zone de texte 19" o:spid="_x0000_s1026" type="#_x0000_t202" style="position:absolute;margin-left:477.5pt;margin-top:92.65pt;width:53.1pt;height:25.8pt;z-index:251669504;visibility:visible;mso-wrap-style:square;mso-wrap-distance-left:9pt;mso-wrap-distance-top:0;mso-wrap-distance-right:9pt;mso-wrap-distance-bottom:0;mso-position-horizontal:absolute;mso-position-horizontal-relative:text;mso-position-vertical:absolute;mso-position-vertical-relative:text;v-text-anchor:top" o:gfxdata="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" filled="f" strokeweight=".5pt">
-                <v:textbox>
-                  <w:txbxContent>
-                    <w:p>
-                      <w:pPr>
-                        <w:rPr>
-                          <w:color w:val="FFFFFF" w:themeColor="background1"/>
-                          <w:sz w:val="14"/>
-                          <w:szCs w:val="14"/>
-                        </w:rPr>
-                      </w:pPr>
-                      <w:r>
-                        <w:rPr>
-                          <w:color w:val="FFFFFF" w:themeColor="background1"/>
-                          <w:sz w:val="14"/>
-                          <w:szCs w:val="14"/>
-                        </w:rPr>
-                        <w:t xml:space="preserve">Capteur de vent </w:t>
-                      </w:r>
-                    </w:p>
-                  </w:txbxContent>
-                </v:textbox>
-              </v:shape>
-            </w:pict>
-          </mc:Fallback>
-        </mc:AlternateContent>
-      </w:r>
-      <w:r>
-        <w:rPr>
-          <w:noProof/>
-        </w:rPr>
-        <mc:AlternateContent>
-          <mc:Choice Requires="wps">
-            <w:drawing>
-              <wp:anchor distT="0" distB="0" distL="114300" distR="114300" simplePos="0" relativeHeight="251668480" behindDoc="0" locked="0" layoutInCell="1" allowOverlap="1" wp14:anchorId="1EA30A40" wp14:editId="42912986">
-                <wp:simplePos x="0" y="0"/>
-                <wp:positionH relativeFrom="column">
-                  <wp:posOffset>6034893</wp:posOffset>
-                </wp:positionH>
-                <wp:positionV relativeFrom="paragraph">
-                  <wp:posOffset>1158777</wp:posOffset>
-                </wp:positionV>
-                <wp:extent cx="779584" cy="368838"/>
-                <wp:effectExtent l="0" t="0" r="20955" b="12700"/>
-                <wp:wrapNone/>
-                <wp:docPr id="18" name="Rectangle 18"/>
-                <wp:cNvGraphicFramePr/>
-                <a:graphic xmlns:a="http://schemas.openxmlformats.org/drawingml/2006/main">
-                  <a:graphicData uri="http://schemas.microsoft.com/office/word/2010/wordprocessingShape">
-                    <wps:wsp>
-                      <wps:cNvSpPr/>
-                      <wps:spPr>
-                        <a:xfrm>
-                          <a:off x="0" y="0"/>
-                          <a:ext cx="779584" cy="368838"/>
-                        </a:xfrm>
-                        <a:prstGeom prst="rect">
-                          <a:avLst/>
-                        </a:prstGeom>
-                      </wps:spPr>
-                      <wps:style>
-                        <a:lnRef idx="2">
-                          <a:schemeClr val="dk1">
-                            <a:shade val="50000"/>
-                          </a:schemeClr>
-                        </a:lnRef>
-                        <a:fillRef idx="1">
-                          <a:schemeClr val="dk1"/>
-                        </a:fillRef>
-                        <a:effectRef idx="0">
-                          <a:schemeClr val="dk1"/>
-                        </a:effectRef>
-                        <a:fontRef idx="minor">
-                          <a:schemeClr val="lt1"/>
-                        </a:fontRef>
-                      </wps:style>
-                      <wps:bodyPr rot="0" spcFirstLastPara="0" vertOverflow="overflow" horzOverflow="overflow" vert="horz" wrap="square" lIns="91440" tIns="45720" rIns="91440" bIns="45720" numCol="1" spcCol="0" rtlCol="0" fromWordArt="0" anchor="ctr" anchorCtr="0" forceAA="0" compatLnSpc="1">
-                        <a:prstTxWarp prst="textNoShape">
-                          <a:avLst/>
-                        </a:prstTxWarp>
-                        <a:noAutofit/>
-                      </wps:bodyPr>
-                    </wps:wsp>
-                  </a:graphicData>
-                </a:graphic>
-                <wp14:sizeRelV relativeFrom="margin">
-                  <wp14:pctHeight>0</wp14:pctHeight>
-                </wp14:sizeRelV>
-              </wp:anchor>
-            </w:drawing>
-          </mc:Choice>
-          <mc:Fallback>
-            <w:pict>
-              <v:rect w14:anchorId="4120B03D" id="Rectangle 18" o:spid="_x0000_s1026" style="position:absolute;margin-left:475.2pt;margin-top:91.25pt;width:61.4pt;height:29.05pt;z-index:251668480;visibility:visible;mso-wrap-style:square;mso-height-percent:0;mso-wrap-distance-left:9pt;mso-wrap-distance-top:0;mso-wrap-distance-right:9pt;mso-wrap-distance-bottom:0;mso-position-horizontal:absolute;mso-position-horizontal-relative:text;mso-position-vertical:absolute;mso-position-vertical-relative:text;mso-height-percent:0;mso-height-relative:margin;v-text-anchor:middle" o:gfxdata="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" fillcolor="black [3200]" strokecolor="black [1600]" strokeweight="2pt"/>
-            </w:pict>
-          </mc:Fallback>
-        </mc:AlternateContent>
-      </w:r>
-      <w:r>
-        <w:rPr>
-          <w:noProof/>
-        </w:rPr>
-        <mc:AlternateContent>
-          <mc:Choice Requires="wps">
-            <w:drawing>
-              <wp:anchor distT="0" distB="0" distL="114300" distR="114300" simplePos="0" relativeHeight="251660288" behindDoc="0" locked="0" layoutInCell="1" allowOverlap="1" wp14:anchorId="7C048486" wp14:editId="40CA7ABF">
-                <wp:simplePos x="0" y="0"/>
-                <wp:positionH relativeFrom="column">
-                  <wp:posOffset>1632097</wp:posOffset>
-                </wp:positionH>
-                <wp:positionV relativeFrom="paragraph">
-                  <wp:posOffset>1158386</wp:posOffset>
-                </wp:positionV>
-                <wp:extent cx="674077" cy="298938"/>
-                <wp:effectExtent l="0" t="0" r="12065" b="25400"/>
-                <wp:wrapNone/>
-                <wp:docPr id="12" name="Zone de texte 12"/>
-                <wp:cNvGraphicFramePr/>
-                <a:graphic xmlns:a="http://schemas.openxmlformats.org/drawingml/2006/main">
-                  <a:graphicData uri="http://schemas.microsoft.com/office/word/2010/wordprocessingShape">
-                    <wps:wsp>
-                      <wps:cNvSpPr txBox="1"/>
-                      <wps:spPr>
-                        <a:xfrm>
-                          <a:off x="0" y="0"/>
-                          <a:ext cx="674077" cy="298938"/>
-                        </a:xfrm>
-                        <a:prstGeom prst="rect">
-                          <a:avLst/>
-                        </a:prstGeom>
-                        <a:noFill/>
-                        <a:ln w="6350">
-                          <a:solidFill>
-                            <a:prstClr val="black"/>
-                          </a:solidFill>
-                        </a:ln>
-                      </wps:spPr>
-                      <wps:txbx>
-                        <w:txbxContent>
-                          <w:p>
-                            <w:pPr>
-                              <w:rPr>
-                                <w:color w:val="FFFFFF" w:themeColor="background1"/>
-                                <w:sz w:val="12"/>
-                                <w:szCs w:val="12"/>
-                              </w:rPr>
-                            </w:pPr>
-                            <w:r>
-                              <w:rPr>
-                                <w:color w:val="FFFFFF" w:themeColor="background1"/>
-                                <w:sz w:val="12"/>
-                                <w:szCs w:val="12"/>
-                              </w:rPr>
-                              <w:t>Capteur de lumière</w:t>
-                            </w:r>
-                          </w:p>
-                          <w:p>
-                            <w:pPr>
-                              <w:rPr>
-                                <w:color w:val="FFFFFF" w:themeColor="background1"/>
-                              </w:rPr>
-                            </w:pPr>
-                          </w:p>
-                        </w:txbxContent>
-                      </wps:txbx>
-                      <wps:bodyPr rot="0" spcFirstLastPara="0" vertOverflow="overflow" horzOverflow="overflow" vert="horz" wrap="square" lIns="91440" tIns="45720" rIns="91440" bIns="45720" numCol="1" spcCol="0" rtlCol="0" fromWordArt="0" anchor="t" anchorCtr="0" forceAA="0" compatLnSpc="1">
-                        <a:prstTxWarp prst="textNoShape">
-                          <a:avLst/>
-                        </a:prstTxWarp>
-                        <a:noAutofit/>
-                      </wps:bodyPr>
-                    </wps:wsp>
-                  </a:graphicData>
-                </a:graphic>
-                <wp14:sizeRelH relativeFrom="margin">
-                  <wp14:pctWidth>0</wp14:pctWidth>
-                </wp14:sizeRelH>
-                <wp14:sizeRelV relativeFrom="margin">
-                  <wp14:pctHeight>0</wp14:pctHeight>
-                </wp14:sizeRelV>
-              </wp:anchor>
-            </w:drawing>
-          </mc:Choice>
-          <mc:Fallback>
-            <w:pict>
-              <v:shape w14:anchorId="7C048486" id="Zone de texte 12" o:spid="_x0000_s1027" type="#_x0000_t202" style="position:absolute;margin-left:128.5pt;margin-top:91.2pt;width:53.1pt;height:23.55pt;z-index:251660288;visibility:visible;mso-wrap-style:square;mso-width-percent:0;mso-height-percent:0;mso-wrap-distance-left:9pt;mso-wrap-distance-top:0;mso-wrap-distance-right:9pt;mso-wrap-distance-bottom:0;mso-position-horizontal:absolute;mso-position-horizontal-relative:text;mso-position-vertical:absolute;mso-position-vertical-relative:text;mso-width-percent:0;mso-height-percent:0;mso-width-relative:margin;mso-height-relative:margin;v-text-anchor:top" o:gfxdata="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" filled="f" strokeweight=".5pt">
-                <v:textbox>
-                  <w:txbxContent>
-                    <w:p>
-                      <w:pPr>
-                        <w:rPr>
-                          <w:color w:val="FFFFFF" w:themeColor="background1"/>
-                          <w:sz w:val="12"/>
-                          <w:szCs w:val="12"/>
-                        </w:rPr>
-                      </w:pPr>
-                      <w:r>
-                        <w:rPr>
-                          <w:color w:val="FFFFFF" w:themeColor="background1"/>
-                          <w:sz w:val="12"/>
-                          <w:szCs w:val="12"/>
-                        </w:rPr>
-                        <w:t>Capteur de lumière</w:t>
-                      </w:r>
-                    </w:p>
-                    <w:p>
-                      <w:pPr>
-                        <w:rPr>
-                          <w:color w:val="FFFFFF" w:themeColor="background1"/>
-                        </w:rPr>
-                      </w:pPr>
-                    </w:p>
-                  </w:txbxContent>
-                </v:textbox>
-              </v:shape>
-            </w:pict>
-          </mc:Fallback>
-        </mc:AlternateContent>
-      </w:r>
-      <w:r>
-        <w:rPr>
-          <w:noProof/>
-        </w:rPr>
-        <mc:AlternateContent>
-          <mc:Choice Requires="wps">
-            <w:drawing>
-              <wp:anchor distT="0" distB="0" distL="114300" distR="114300" simplePos="0" relativeHeight="251659264" behindDoc="0" locked="0" layoutInCell="1" allowOverlap="1" wp14:anchorId="335BCBA0" wp14:editId="23CF22C4">
-                <wp:simplePos x="0" y="0"/>
-                <wp:positionH relativeFrom="column">
-                  <wp:posOffset>1597709</wp:posOffset>
-                </wp:positionH>
-                <wp:positionV relativeFrom="paragraph">
-                  <wp:posOffset>1147054</wp:posOffset>
-                </wp:positionV>
-                <wp:extent cx="779145" cy="357163"/>
-                <wp:effectExtent l="0" t="0" r="20955" b="24130"/>
-                <wp:wrapNone/>
-                <wp:docPr id="11" name="Rectangle 11"/>
-                <wp:cNvGraphicFramePr/>
-                <a:graphic xmlns:a="http://schemas.openxmlformats.org/drawingml/2006/main">
-                  <a:graphicData uri="http://schemas.microsoft.com/office/word/2010/wordprocessingShape">
-                    <wps:wsp>
-                      <wps:cNvSpPr/>
-                      <wps:spPr>
-                        <a:xfrm>
-                          <a:off x="0" y="0"/>
-                          <a:ext cx="779145" cy="357163"/>
-                        </a:xfrm>
-                        <a:prstGeom prst="rect">
-                          <a:avLst/>
-                        </a:prstGeom>
-                      </wps:spPr>
-                      <wps:style>
-                        <a:lnRef idx="2">
-                          <a:schemeClr val="dk1">
-                            <a:shade val="50000"/>
-                          </a:schemeClr>
-                        </a:lnRef>
-                        <a:fillRef idx="1">
-                          <a:schemeClr val="dk1"/>
-                        </a:fillRef>
-                        <a:effectRef idx="0">
-                          <a:schemeClr val="dk1"/>
-                        </a:effectRef>
-                        <a:fontRef idx="minor">
-                          <a:schemeClr val="lt1"/>
-                        </a:fontRef>
-                      </wps:style>
-                      <wps:bodyPr rot="0" spcFirstLastPara="0" vertOverflow="overflow" horzOverflow="overflow" vert="horz" wrap="square" lIns="91440" tIns="45720" rIns="91440" bIns="45720" numCol="1" spcCol="0" rtlCol="0" fromWordArt="0" anchor="ctr" anchorCtr="0" forceAA="0" compatLnSpc="1">
-                        <a:prstTxWarp prst="textNoShape">
-                          <a:avLst/>
-                        </a:prstTxWarp>
-                        <a:noAutofit/>
-                      </wps:bodyPr>
-                    </wps:wsp>
-                  </a:graphicData>
-                </a:graphic>
-                <wp14:sizeRelH relativeFrom="margin">
-                  <wp14:pctWidth>0</wp14:pctWidth>
-                </wp14:sizeRelH>
-                <wp14:sizeRelV relativeFrom="margin">
-                  <wp14:pctHeight>0</wp14:pctHeight>
-                </wp14:sizeRelV>
-              </wp:anchor>
-            </w:drawing>
-          </mc:Choice>
-          <mc:Fallback>
-            <w:pict>
-              <v:rect w14:anchorId="57D475C5" id="Rectangle 11" o:spid="_x0000_s1026" style="position:absolute;margin-left:125.8pt;margin-top:90.3pt;width:61.35pt;height:28.1pt;z-index:251659264;visibility:visible;mso-wrap-style:square;mso-width-percent:0;mso-height-percent:0;mso-wrap-distance-left:9pt;mso-wrap-distance-top:0;mso-wrap-distance-right:9pt;mso-wrap-distance-bottom:0;mso-position-horizontal:absolute;mso-position-horizontal-relative:text;mso-position-vertical:absolute;mso-position-vertical-relative:text;mso-width-percent:0;mso-height-percent:0;mso-width-relative:margin;mso-height-relative:margin;v-text-anchor:middle" o:gfxdata="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" fillcolor="black [3200]" strokecolor="black [1600]" strokeweight="2pt"/>
-            </w:pict>
-          </mc:Fallback>
-        </mc:AlternateContent>
-      </w:r>
-      <w:r>
-        <w:rPr>
-          <w:noProof/>
-        </w:rPr>
-        <mc:AlternateContent>
-          <mc:Choice Requires="wps">
-            <w:drawing>
-              <wp:anchor distT="0" distB="0" distL="114300" distR="114300" simplePos="0" relativeHeight="251663360" behindDoc="0" locked="0" layoutInCell="1" allowOverlap="1" wp14:anchorId="309F326F" wp14:editId="3E604273">
-                <wp:simplePos x="0" y="0"/>
-                <wp:positionH relativeFrom="column">
-                  <wp:posOffset>3238353</wp:posOffset>
-                </wp:positionH>
-                <wp:positionV relativeFrom="paragraph">
-                  <wp:posOffset>1175873</wp:posOffset>
-                </wp:positionV>
-                <wp:extent cx="673735" cy="310173"/>
-                <wp:effectExtent l="0" t="0" r="12065" b="13970"/>
-                <wp:wrapNone/>
-                <wp:docPr id="15" name="Zone de texte 15"/>
-                <wp:cNvGraphicFramePr/>
-                <a:graphic xmlns:a="http://schemas.openxmlformats.org/drawingml/2006/main">
-                  <a:graphicData uri="http://schemas.microsoft.com/office/word/2010/wordprocessingShape">
-                    <wps:wsp>
-                      <wps:cNvSpPr txBox="1"/>
-                      <wps:spPr>
-                        <a:xfrm>
-                          <a:off x="0" y="0"/>
-                          <a:ext cx="673735" cy="310173"/>
-                        </a:xfrm>
-                        <a:prstGeom prst="rect">
-                          <a:avLst/>
-                        </a:prstGeom>
-                        <a:noFill/>
-                        <a:ln w="6350">
-                          <a:solidFill>
-                            <a:prstClr val="black"/>
-                          </a:solidFill>
-                        </a:ln>
-                      </wps:spPr>
-                      <wps:txbx>
-                        <w:txbxContent>
-                          <w:p>
-                            <w:pPr>
-                              <w:rPr>
-                                <w:color w:val="FFFFFF" w:themeColor="background1"/>
-                                <w:sz w:val="10"/>
-                                <w:szCs w:val="10"/>
-                              </w:rPr>
-                            </w:pPr>
-                            <w:r>
-                              <w:rPr>
-                                <w:color w:val="FFFFFF" w:themeColor="background1"/>
-                                <w:sz w:val="12"/>
-                                <w:szCs w:val="12"/>
-                              </w:rPr>
-                              <w:t>Capteur d’humidité</w:t>
-                            </w:r>
-                          </w:p>
-                        </w:txbxContent>
-                      </wps:txbx>
-                      <wps:bodyPr rot="0" spcFirstLastPara="0" vertOverflow="overflow" horzOverflow="overflow" vert="horz" wrap="square" lIns="91440" tIns="45720" rIns="91440" bIns="45720" numCol="1" spcCol="0" rtlCol="0" fromWordArt="0" anchor="t" anchorCtr="0" forceAA="0" compatLnSpc="1">
-                        <a:prstTxWarp prst="textNoShape">
-                          <a:avLst/>
-                        </a:prstTxWarp>
-                        <a:noAutofit/>
-                      </wps:bodyPr>
-                    </wps:wsp>
-                  </a:graphicData>
-                </a:graphic>
-                <wp14:sizeRelV relativeFrom="margin">
-                  <wp14:pctHeight>0</wp14:pctHeight>
-                </wp14:sizeRelV>
-              </wp:anchor>
-            </w:drawing>
-          </mc:Choice>
-          <mc:Fallback>
-            <w:pict>
-              <v:shape w14:anchorId="309F326F" id="Zone de texte 15" o:spid="_x0000_s1028" type="#_x0000_t202" style="position:absolute;margin-left:255pt;margin-top:92.6pt;width:53.05pt;height:24.4pt;z-index:251663360;visibility:visible;mso-wrap-style:square;mso-height-percent:0;mso-wrap-distance-left:9pt;mso-wrap-distance-top:0;mso-wrap-distance-right:9pt;mso-wrap-distance-bottom:0;mso-position-horizontal:absolute;mso-position-horizontal-relative:text;mso-position-vertical:absolute;mso-position-vertical-relative:text;mso-height-percent:0;mso-height-relative:margin;v-text-anchor:top" o:gfxdata="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" filled="f" strokeweight=".5pt">
-                <v:textbox>
-                  <w:txbxContent>
-                    <w:p>
-                      <w:pPr>
-                        <w:rPr>
-                          <w:color w:val="FFFFFF" w:themeColor="background1"/>
-                          <w:sz w:val="10"/>
-                          <w:szCs w:val="10"/>
-                        </w:rPr>
-                      </w:pPr>
-                      <w:r>
-                        <w:rPr>
-                          <w:color w:val="FFFFFF" w:themeColor="background1"/>
-                          <w:sz w:val="12"/>
-                          <w:szCs w:val="12"/>
-                        </w:rPr>
-                        <w:t>Capteur d’humidité</w:t>
-                      </w:r>
-                    </w:p>
-                  </w:txbxContent>
-                </v:textbox>
-              </v:shape>
-            </w:pict>
-          </mc:Fallback>
-        </mc:AlternateContent>
-      </w:r>
-      <w:r>
-        <w:rPr>
-          <w:noProof/>
-        </w:rPr>
-        <mc:AlternateContent>
-          <mc:Choice Requires="wps">
-            <w:drawing>
-              <wp:anchor distT="0" distB="0" distL="114300" distR="114300" simplePos="0" relativeHeight="251662336" behindDoc="0" locked="0" layoutInCell="1" allowOverlap="1" wp14:anchorId="4A359612" wp14:editId="0C7EC011">
-                <wp:simplePos x="0" y="0"/>
-                <wp:positionH relativeFrom="column">
-                  <wp:posOffset>3192047</wp:posOffset>
-                </wp:positionH>
-                <wp:positionV relativeFrom="paragraph">
-                  <wp:posOffset>1147054</wp:posOffset>
-                </wp:positionV>
-                <wp:extent cx="779145" cy="381000"/>
-                <wp:effectExtent l="0" t="0" r="20955" b="19050"/>
-                <wp:wrapNone/>
-                <wp:docPr id="14" name="Rectangle 14"/>
-                <wp:cNvGraphicFramePr/>
-                <a:graphic xmlns:a="http://schemas.openxmlformats.org/drawingml/2006/main">
-                  <a:graphicData uri="http://schemas.microsoft.com/office/word/2010/wordprocessingShape">
-                    <wps:wsp>
-                      <wps:cNvSpPr/>
-                      <wps:spPr>
-                        <a:xfrm>
-                          <a:off x="0" y="0"/>
-                          <a:ext cx="779145" cy="381000"/>
-                        </a:xfrm>
-                        <a:prstGeom prst="rect">
-                          <a:avLst/>
-                        </a:prstGeom>
-                      </wps:spPr>
-                      <wps:style>
-                        <a:lnRef idx="2">
-                          <a:schemeClr val="dk1">
-                            <a:shade val="50000"/>
-                          </a:schemeClr>
-                        </a:lnRef>
-                        <a:fillRef idx="1">
-                          <a:schemeClr val="dk1"/>
-                        </a:fillRef>
-                        <a:effectRef idx="0">
-                          <a:schemeClr val="dk1"/>
-                        </a:effectRef>
-                        <a:fontRef idx="minor">
-                          <a:schemeClr val="lt1"/>
-                        </a:fontRef>
-                      </wps:style>
-                      <wps:bodyPr rot="0" spcFirstLastPara="0" vertOverflow="overflow" horzOverflow="overflow" vert="horz" wrap="square" lIns="91440" tIns="45720" rIns="91440" bIns="45720" numCol="1" spcCol="0" rtlCol="0" fromWordArt="0" anchor="ctr" anchorCtr="0" forceAA="0" compatLnSpc="1">
-                        <a:prstTxWarp prst="textNoShape">
-                          <a:avLst/>
-                        </a:prstTxWarp>
-                        <a:noAutofit/>
-                      </wps:bodyPr>
-                    </wps:wsp>
-                  </a:graphicData>
-                </a:graphic>
-                <wp14:sizeRelV relativeFrom="margin">
-                  <wp14:pctHeight>0</wp14:pctHeight>
-                </wp14:sizeRelV>
-              </wp:anchor>
-            </w:drawing>
-          </mc:Choice>
-          <mc:Fallback>
-            <w:pict>
-              <v:rect w14:anchorId="5FBF934F" id="Rectangle 14" o:spid="_x0000_s1026" style="position:absolute;margin-left:251.35pt;margin-top:90.3pt;width:61.35pt;height:30pt;z-index:251662336;visibility:visible;mso-wrap-style:square;mso-height-percent:0;mso-wrap-distance-left:9pt;mso-wrap-distance-top:0;mso-wrap-distance-right:9pt;mso-wrap-distance-bottom:0;mso-position-horizontal:absolute;mso-position-horizontal-relative:text;mso-position-vertical:absolute;mso-position-vertical-relative:text;mso-height-percent:0;mso-height-relative:margin;v-text-anchor:middle" o:gfxdata="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" fillcolor="black [3200]" strokecolor="black [1600]" strokeweight="2pt"/>
-            </w:pict>
-          </mc:Fallback>
-        </mc:AlternateContent>
-      </w:r>
-      <w:r>
-        <w:rPr>
-          <w:noProof/>
-        </w:rPr>
-        <mc:AlternateContent>
-          <mc:Choice Requires="wps">
-            <w:drawing>
-              <wp:anchor distT="0" distB="0" distL="114300" distR="114300" simplePos="0" relativeHeight="251666432" behindDoc="0" locked="0" layoutInCell="1" allowOverlap="1" wp14:anchorId="31C36202" wp14:editId="70378EB2">
-                <wp:simplePos x="0" y="0"/>
-                <wp:positionH relativeFrom="column">
-                  <wp:posOffset>4446417</wp:posOffset>
-                </wp:positionH>
-                <wp:positionV relativeFrom="paragraph">
-                  <wp:posOffset>1158777</wp:posOffset>
-                </wp:positionV>
-                <wp:extent cx="720969" cy="357554"/>
-                <wp:effectExtent l="0" t="0" r="22225" b="23495"/>
-                <wp:wrapNone/>
-                <wp:docPr id="17" name="Zone de texte 17"/>
-                <wp:cNvGraphicFramePr/>
-                <a:graphic xmlns:a="http://schemas.openxmlformats.org/drawingml/2006/main">
-                  <a:graphicData uri="http://schemas.microsoft.com/office/word/2010/wordprocessingShape">
-                    <wps:wsp>
-                      <wps:cNvSpPr txBox="1"/>
-                      <wps:spPr>
-                        <a:xfrm>
-                          <a:off x="0" y="0"/>
-                          <a:ext cx="720969" cy="357554"/>
-                        </a:xfrm>
-                        <a:prstGeom prst="rect">
-                          <a:avLst/>
-                        </a:prstGeom>
-                        <a:noFill/>
-                        <a:ln w="6350">
-                          <a:solidFill>
-                            <a:prstClr val="black"/>
-                          </a:solidFill>
-                        </a:ln>
-                      </wps:spPr>
-                      <wps:txbx>
-                        <w:txbxContent>
-                          <w:p>
-                            <w:pPr>
-                              <w:rPr>
-                                <w:color w:val="FFFFFF" w:themeColor="background1"/>
-                                <w:sz w:val="14"/>
-                                <w:szCs w:val="14"/>
-                              </w:rPr>
-                            </w:pPr>
-                            <w:r>
-                              <w:rPr>
-                                <w:color w:val="FFFFFF" w:themeColor="background1"/>
-                                <w:sz w:val="14"/>
-                                <w:szCs w:val="14"/>
-                              </w:rPr>
-                              <w:t>Capteur de température</w:t>
-                            </w:r>
-                          </w:p>
-                        </w:txbxContent>
-                      </wps:txbx>
-                      <wps:bodyPr rot="0" spcFirstLastPara="0" vertOverflow="overflow" horzOverflow="overflow" vert="horz" wrap="square" lIns="91440" tIns="45720" rIns="91440" bIns="45720" numCol="1" spcCol="0" rtlCol="0" fromWordArt="0" anchor="t" anchorCtr="0" forceAA="0" compatLnSpc="1">
-                        <a:prstTxWarp prst="textNoShape">
-                          <a:avLst/>
-                        </a:prstTxWarp>
-                        <a:noAutofit/>
-                      </wps:bodyPr>
-                    </wps:wsp>
-                  </a:graphicData>
-                </a:graphic>
-              </wp:anchor>
-            </w:drawing>
-          </mc:Choice>
-          <mc:Fallback>
-            <w:pict>
-              <v:shape w14:anchorId="31C36202" id="Zone de texte 17" o:spid="_x0000_s1029" type="#_x0000_t202" style="position:absolute;margin-left:350.1pt;margin-top:91.25pt;width:56.75pt;height:28.15pt;z-index:251666432;visibility:visible;mso-wrap-style:square;mso-wrap-distance-left:9pt;mso-wrap-distance-top:0;mso-wrap-distance-right:9pt;mso-wrap-distance-bottom:0;mso-position-horizontal:absolute;mso-position-horizontal-relative:text;mso-position-vertical:absolute;mso-position-vertical-relative:text;v-text-anchor:top" o:gfxdata="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" filled="f" strokeweight=".5pt">
-                <v:textbox>
-                  <w:txbxContent>
-                    <w:p>
-                      <w:pPr>
-                        <w:rPr>
-                          <w:color w:val="FFFFFF" w:themeColor="background1"/>
-                          <w:sz w:val="14"/>
-                          <w:szCs w:val="14"/>
-                        </w:rPr>
-                      </w:pPr>
-                      <w:r>
-                        <w:rPr>
-                          <w:color w:val="FFFFFF" w:themeColor="background1"/>
-                          <w:sz w:val="14"/>
-                          <w:szCs w:val="14"/>
-                        </w:rPr>
-                        <w:t>Capteur de température</w:t>
-                      </w:r>
-                    </w:p>
-                  </w:txbxContent>
-                </v:textbox>
-              </v:shape>
-            </w:pict>
-          </mc:Fallback>
-        </mc:AlternateContent>
-      </w:r>
-      <w:r>
-        <w:rPr>
-          <w:noProof/>
-        </w:rPr>
-        <mc:AlternateContent>
-          <mc:Choice Requires="wps">
-            <w:drawing>
-              <wp:anchor distT="0" distB="0" distL="114300" distR="114300" simplePos="0" relativeHeight="251665408" behindDoc="0" locked="0" layoutInCell="1" allowOverlap="1" wp14:anchorId="58F3FDC7" wp14:editId="7785BE61">
-                <wp:simplePos x="0" y="0"/>
-                <wp:positionH relativeFrom="column">
-                  <wp:posOffset>4422970</wp:posOffset>
-                </wp:positionH>
-                <wp:positionV relativeFrom="paragraph">
-                  <wp:posOffset>1158777</wp:posOffset>
-                </wp:positionV>
-                <wp:extent cx="779584" cy="345831"/>
-                <wp:effectExtent l="0" t="0" r="20955" b="16510"/>
-                <wp:wrapNone/>
-                <wp:docPr id="16" name="Rectangle 16"/>
-                <wp:cNvGraphicFramePr/>
-                <a:graphic xmlns:a="http://schemas.openxmlformats.org/drawingml/2006/main">
-                  <a:graphicData uri="http://schemas.microsoft.com/office/word/2010/wordprocessingShape">
-                    <wps:wsp>
-                      <wps:cNvSpPr/>
-                      <wps:spPr>
-                        <a:xfrm>
-                          <a:off x="0" y="0"/>
-                          <a:ext cx="779584" cy="345831"/>
-                        </a:xfrm>
-                        <a:prstGeom prst="rect">
-                          <a:avLst/>
-                        </a:prstGeom>
-                      </wps:spPr>
-                      <wps:style>
-                        <a:lnRef idx="2">
-                          <a:schemeClr val="dk1">
-                            <a:shade val="50000"/>
-                          </a:schemeClr>
-                        </a:lnRef>
-                        <a:fillRef idx="1">
-                          <a:schemeClr val="dk1"/>
-                        </a:fillRef>
-                        <a:effectRef idx="0">
-                          <a:schemeClr val="dk1"/>
-                        </a:effectRef>
-                        <a:fontRef idx="minor">
-                          <a:schemeClr val="lt1"/>
-                        </a:fontRef>
-                      </wps:style>
-                      <wps:bodyPr rot="0" spcFirstLastPara="0" vertOverflow="overflow" horzOverflow="overflow" vert="horz" wrap="square" lIns="91440" tIns="45720" rIns="91440" bIns="45720" numCol="1" spcCol="0" rtlCol="0" fromWordArt="0" anchor="ctr" anchorCtr="0" forceAA="0" compatLnSpc="1">
-                        <a:prstTxWarp prst="textNoShape">
-                          <a:avLst/>
-                        </a:prstTxWarp>
-                        <a:noAutofit/>
-                      </wps:bodyPr>
-                    </wps:wsp>
-                  </a:graphicData>
-                </a:graphic>
-                <wp14:sizeRelV relativeFrom="margin">
-                  <wp14:pctHeight>0</wp14:pctHeight>
-                </wp14:sizeRelV>
-              </wp:anchor>
-            </w:drawing>
-          </mc:Choice>
-          <mc:Fallback>
-            <w:pict>
-              <v:rect w14:anchorId="67232BFE" id="Rectangle 16" o:spid="_x0000_s1026" style="position:absolute;margin-left:348.25pt;margin-top:91.25pt;width:61.4pt;height:27.25pt;z-index:251665408;visibility:visible;mso-wrap-style:square;mso-height-percent:0;mso-wrap-distance-left:9pt;mso-wrap-distance-top:0;mso-wrap-distance-right:9pt;mso-wrap-distance-bottom:0;mso-position-horizontal:absolute;mso-position-horizontal-relative:text;mso-position-vertical:absolute;mso-position-vertical-relative:text;mso-height-percent:0;mso-height-relative:margin;v-text-anchor:middle" o:gfxdata="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" fillcolor="black [3200]" strokecolor="black [1600]" strokeweight="2pt"/>
-            </w:pict>
-          </mc:Fallback>
-        </mc:AlternateContent>
-      </w:r>
-      <w:r>
-        <w:rPr>
-          <w:noProof/>
-        </w:rPr>
-        <w:drawing>
-          <wp:inline distT="0" distB="0" distL="0" distR="0" wp14:anchorId="49EEB5B2" wp14:editId="56184B45">
-            <wp:extent cx="7070725" cy="3814724"/>
-            <wp:effectExtent l="0" t="0" r="0" b="0"/>
-            <wp:docPr id="6" name="Image 6"/>
-            <wp:cNvGraphicFramePr>
-              <a:graphicFrameLocks xmlns:a="http://schemas.openxmlformats.org/drawingml/2006/main" noChangeAspect="1"/>
-            </wp:cNvGraphicFramePr>
-            <a:graphic xmlns:a="http://schemas.openxmlformats.org/drawingml/2006/main">
-              <a:graphicData uri="http://schemas.openxmlformats.org/drawingml/2006/picture">
-                <pic:pic xmlns:pic="http://schemas.openxmlformats.org/drawingml/2006/picture">
-                  <pic:nvPicPr>
-                    <pic:cNvPr id="0" name="Picture 3"/>
-                    <pic:cNvPicPr>
-                      <a:picLocks noChangeAspect="1" noChangeArrowheads="1"/>
-                    </pic:cNvPicPr>
-                  </pic:nvPicPr>
-                  <pic:blipFill>
-                    <a:blip r:embed="rId17">
-                      <a:extLst>
-                        <a:ext uri="{28A0092B-C50C-407E-A947-70E740481C1C}">
-                          <a14:useLocalDpi xmlns:a14="http://schemas.microsoft.com/office/drawing/2010/main" val="0"/>
-                        </a:ext>
-                      </a:extLst>
-                    </a:blip>
-                    <a:srcRect/>
-                    <a:stretch>
-                      <a:fillRect/>
-                    </a:stretch>
-                  </pic:blipFill>
-                  <pic:spPr bwMode="auto">
-                    <a:xfrm>
-                      <a:off x="0" y="0"/>
-                      <a:ext cx="7103874" cy="3832608"/>
-                    </a:xfrm>
-                    <a:prstGeom prst="rect">
-                      <a:avLst/>
-                    </a:prstGeom>
-                    <a:noFill/>
-                    <a:ln>
-                      <a:noFill/>
-                    </a:ln>
-                  </pic:spPr>
-                </pic:pic>
-              </a:graphicData>
-            </a:graphic>
-          </wp:inline>
-        </w:drawing>
-      </w:r>
-    </w:p>
     <w:sectPr>
-      <w:footerReference w:type="default" r:id="rId18"/>
+      <w:footerReference w:type="default" r:id="rId22"/>
       <w:pgSz w:w="11906" w:h="16838" w:code="9"/>
-      <w:pgMar w:top="1729" w:right="1797" w:bottom="1440" w:left="567" w:header="720" w:footer="720" w:gutter="0"/>
+      <w:pgMar w:top="567" w:right="1797" w:bottom="1440" w:left="567" w:header="720" w:footer="720" w:gutter="0"/>
       <w:pgNumType w:start="0"/>
       <w:cols w:space="720"/>
       <w:titlePg/>
@@ -3800,6 +4205,95 @@
     </w:lvl>
   </w:abstractNum>
   <w:abstractNum w:abstractNumId="12" w15:restartNumberingAfterBreak="0">
+    <w:nsid w:val="109962C3"/>
+    <w:multiLevelType w:val="hybridMultilevel"/>
+    <w:tmpl w:val="FB4A12AA"/>
+    <w:lvl w:ilvl="0" w:tplc="040C000F">
+      <w:start w:val="1"/>
+      <w:numFmt w:val="decimal"/>
+      <w:lvlText w:val="%1."/>
+      <w:lvlJc w:val="left"/>
+      <w:pPr>
+        <w:ind w:left="720" w:hanging="360"/>
+      </w:pPr>
+      <w:rPr>
+        <w:rFonts w:hint="default"/>
+      </w:rPr>
+    </w:lvl>
+    <w:lvl w:ilvl="1" w:tplc="040C0019" w:tentative="1">
+      <w:start w:val="1"/>
+      <w:numFmt w:val="lowerLetter"/>
+      <w:lvlText w:val="%2."/>
+      <w:lvlJc w:val="left"/>
+      <w:pPr>
+        <w:ind w:left="1440" w:hanging="360"/>
+      </w:pPr>
+    </w:lvl>
+    <w:lvl w:ilvl="2" w:tplc="040C001B" w:tentative="1">
+      <w:start w:val="1"/>
+      <w:numFmt w:val="lowerRoman"/>
+      <w:lvlText w:val="%3."/>
+      <w:lvlJc w:val="right"/>
+      <w:pPr>
+        <w:ind w:left="2160" w:hanging="180"/>
+      </w:pPr>
+    </w:lvl>
+    <w:lvl w:ilvl="3" w:tplc="040C000F" w:tentative="1">
+      <w:start w:val="1"/>
+      <w:numFmt w:val="decimal"/>
+      <w:lvlText w:val="%4."/>
+      <w:lvlJc w:val="left"/>
+      <w:pPr>
+        <w:ind w:left="2880" w:hanging="360"/>
+      </w:pPr>
+    </w:lvl>
+    <w:lvl w:ilvl="4" w:tplc="040C0019" w:tentative="1">
+      <w:start w:val="1"/>
+      <w:numFmt w:val="lowerLetter"/>
+      <w:lvlText w:val="%5."/>
+      <w:lvlJc w:val="left"/>
+      <w:pPr>
+        <w:ind w:left="3600" w:hanging="360"/>
+      </w:pPr>
+    </w:lvl>
+    <w:lvl w:ilvl="5" w:tplc="040C001B" w:tentative="1">
+      <w:start w:val="1"/>
+      <w:numFmt w:val="lowerRoman"/>
+      <w:lvlText w:val="%6."/>
+      <w:lvlJc w:val="right"/>
+      <w:pPr>
+        <w:ind w:left="4320" w:hanging="180"/>
+      </w:pPr>
+    </w:lvl>
+    <w:lvl w:ilvl="6" w:tplc="040C000F" w:tentative="1">
+      <w:start w:val="1"/>
+      <w:numFmt w:val="decimal"/>
+      <w:lvlText w:val="%7."/>
+      <w:lvlJc w:val="left"/>
+      <w:pPr>
+        <w:ind w:left="5040" w:hanging="360"/>
+      </w:pPr>
+    </w:lvl>
+    <w:lvl w:ilvl="7" w:tplc="040C0019" w:tentative="1">
+      <w:start w:val="1"/>
+      <w:numFmt w:val="lowerLetter"/>
+      <w:lvlText w:val="%8."/>
+      <w:lvlJc w:val="left"/>
+      <w:pPr>
+        <w:ind w:left="5760" w:hanging="360"/>
+      </w:pPr>
+    </w:lvl>
+    <w:lvl w:ilvl="8" w:tplc="040C001B" w:tentative="1">
+      <w:start w:val="1"/>
+      <w:numFmt w:val="lowerRoman"/>
+      <w:lvlText w:val="%9."/>
+      <w:lvlJc w:val="right"/>
+      <w:pPr>
+        <w:ind w:left="6480" w:hanging="180"/>
+      </w:pPr>
+    </w:lvl>
+  </w:abstractNum>
+  <w:abstractNum w:abstractNumId="13" w15:restartNumberingAfterBreak="0">
     <w:nsid w:val="47164D09"/>
     <w:multiLevelType w:val="multilevel"/>
     <w:tmpl w:val="0409001F"/>
@@ -3885,7 +4379,7 @@
       </w:pPr>
     </w:lvl>
   </w:abstractNum>
-  <w:abstractNum w:abstractNumId="13" w15:restartNumberingAfterBreak="0">
+  <w:abstractNum w:abstractNumId="14" w15:restartNumberingAfterBreak="0">
     <w:nsid w:val="562063C6"/>
     <w:multiLevelType w:val="hybridMultilevel"/>
     <w:tmpl w:val="FB4A12AA"/>
@@ -3987,7 +4481,7 @@
     <w:abstractNumId w:val="9"/>
   </w:num>
   <w:num w:numId="5">
-    <w:abstractNumId w:val="12"/>
+    <w:abstractNumId w:val="13"/>
   </w:num>
   <w:num w:numId="6">
     <w:abstractNumId w:val="10"/>
@@ -4020,7 +4514,10 @@
     <w:abstractNumId w:val="0"/>
   </w:num>
   <w:num w:numId="16">
-    <w:abstractNumId w:val="13"/>
+    <w:abstractNumId w:val="14"/>
+  </w:num>
+  <w:num w:numId="17">
+    <w:abstractNumId w:val="12"/>
   </w:num>
 </w:numbering>
 </file>
@@ -4423,7 +4920,7 @@
   <w:style w:type="paragraph" w:default="1" w:styleId="Normal">
     <w:name w:val="Normal"/>
     <w:qFormat/>
-    <w:rsid w:val="0058020D"/>
+    <w:rsid w:val="00632D88"/>
   </w:style>
   <w:style w:type="paragraph" w:styleId="Titre1">
     <w:name w:val="heading 1"/>
@@ -4634,7 +5131,6 @@
   <w:style w:type="character" w:default="1" w:styleId="Policepardfaut">
     <w:name w:val="Default Paragraph Font"/>
     <w:uiPriority w:val="1"/>
-    <w:semiHidden/>
     <w:unhideWhenUsed/>
   </w:style>
   <w:style w:type="table" w:default="1" w:styleId="TableauNormal">

--- a/UML.docx
+++ b/UML.docx
@@ -933,23 +933,7 @@
           <w:sz w:val="24"/>
           <w:szCs w:val="24"/>
         </w:rPr>
-        <w:t xml:space="preserve"> nous somme l’entreprise </w:t>
-      </w:r>
-      <w:proofErr w:type="spellStart"/>
-      <w:r>
-        <w:rPr>
-          <w:sz w:val="24"/>
-          <w:szCs w:val="24"/>
-        </w:rPr>
-        <w:t>Craoutch</w:t>
-      </w:r>
-      <w:proofErr w:type="spellEnd"/>
-      <w:r>
-        <w:rPr>
-          <w:sz w:val="24"/>
-          <w:szCs w:val="24"/>
-        </w:rPr>
-        <w:t xml:space="preserve"> une entreprise privée qui voudrais </w:t>
+        <w:t xml:space="preserve"> nous somme l’entreprise Craoutch une entreprise privée qui voudrais </w:t>
       </w:r>
       <w:r>
         <w:rPr>
@@ -1451,14 +1435,7 @@
           <w:sz w:val="24"/>
           <w:szCs w:val="24"/>
         </w:rPr>
-        <w:t>Diagramme qui indique les deux fonctionnalités principales de notre système</w:t>
-      </w:r>
-      <w:r>
-        <w:rPr>
-          <w:sz w:val="24"/>
-          <w:szCs w:val="24"/>
-        </w:rPr>
-        <w:t>.</w:t>
+        <w:t>Diagramme qui indique les deux fonctionnalités principales de notre système.</w:t>
       </w:r>
     </w:p>
     <w:p>
@@ -1690,6 +1667,13 @@
         </w:rPr>
         <w:t xml:space="preserve">fonctionnement </w:t>
       </w:r>
+      <w:r>
+        <w:rPr>
+          <w:sz w:val="24"/>
+          <w:szCs w:val="24"/>
+        </w:rPr>
+        <w:t>au complet de la serre</w:t>
+      </w:r>
     </w:p>
     <w:p>
       <w:pPr>
@@ -2110,19 +2094,9 @@
       <w:r>
         <w:t xml:space="preserve"> Exemple le </w:t>
       </w:r>
-      <w:proofErr w:type="spellStart"/>
-      <w:r>
-        <w:t>Michelia</w:t>
-      </w:r>
-      <w:proofErr w:type="spellEnd"/>
-      <w:r>
-        <w:t xml:space="preserve"> et le </w:t>
-      </w:r>
-      <w:proofErr w:type="spellStart"/>
-      <w:r>
-        <w:t>Corossole</w:t>
-      </w:r>
-      <w:proofErr w:type="spellEnd"/>
+      <w:r>
+        <w:t>Michelia et le Corossole</w:t>
+      </w:r>
       <w:r>
         <w:t xml:space="preserve"> non pas les mêmes besoins ensoleillements donc ils possèdent deux profils différents.</w:t>
       </w:r>
@@ -2933,6 +2907,13 @@
           <w:szCs w:val="24"/>
         </w:rPr>
       </w:pPr>
+      <w:r>
+        <w:rPr>
+          <w:sz w:val="24"/>
+          <w:szCs w:val="24"/>
+        </w:rPr>
+        <w:t xml:space="preserve">Interaction entre les différents capteurs si problèmes avec les différents états d’erreur </w:t>
+      </w:r>
     </w:p>
     <w:p>
       <w:pPr>
@@ -3184,6 +3165,21 @@
       </w:pPr>
       <w:r>
         <w:rPr>
+          <w:sz w:val="24"/>
+          <w:szCs w:val="24"/>
+        </w:rPr>
+        <w:t xml:space="preserve">Digramme permettant de voir ce qu’il ce passe si l’on crée des profils </w:t>
+      </w:r>
+    </w:p>
+    <w:p>
+      <w:pPr>
+        <w:rPr>
+          <w:sz w:val="24"/>
+          <w:szCs w:val="24"/>
+        </w:rPr>
+      </w:pPr>
+      <w:r>
+        <w:rPr>
           <w:noProof/>
         </w:rPr>
         <w:drawing>
@@ -3336,7 +3332,6 @@
           <w:sz w:val="24"/>
           <w:szCs w:val="24"/>
         </w:rPr>
-        <w:lastRenderedPageBreak/>
         <w:t>Diagramme class :</w:t>
       </w:r>
     </w:p>
@@ -3607,21 +3602,7 @@
           <w:sz w:val="24"/>
           <w:szCs w:val="24"/>
         </w:rPr>
-        <w:t>Diagramme d</w:t>
-      </w:r>
-      <w:r>
-        <w:rPr>
-          <w:sz w:val="24"/>
-          <w:szCs w:val="24"/>
-        </w:rPr>
-        <w:t>e déploiement</w:t>
-      </w:r>
-      <w:r>
-        <w:rPr>
-          <w:sz w:val="24"/>
-          <w:szCs w:val="24"/>
-        </w:rPr>
-        <w:t> :</w:t>
+        <w:t>Diagramme de déploiement :</w:t>
       </w:r>
     </w:p>
     <w:p>
@@ -3637,39 +3618,7 @@
           <w:color w:val="222222"/>
           <w:shd w:val="clear" w:color="auto" w:fill="FFFFFF"/>
         </w:rPr>
-        <w:t>Un</w:t>
-      </w:r>
-      <w:r>
-        <w:rPr>
-          <w:rFonts w:ascii="Arial" w:hAnsi="Arial" w:cs="Arial"/>
-          <w:color w:val="222222"/>
-          <w:shd w:val="clear" w:color="auto" w:fill="FFFFFF"/>
-        </w:rPr>
-        <w:t xml:space="preserve"> </w:t>
-      </w:r>
-      <w:r>
-        <w:rPr>
-          <w:rFonts w:ascii="Arial" w:hAnsi="Arial" w:cs="Arial"/>
-          <w:color w:val="222222"/>
-          <w:shd w:val="clear" w:color="auto" w:fill="FFFFFF"/>
-        </w:rPr>
-        <w:t xml:space="preserve">plan </w:t>
-      </w:r>
-      <w:r>
-        <w:rPr>
-          <w:rFonts w:ascii="Arial" w:hAnsi="Arial" w:cs="Arial"/>
-          <w:color w:val="222222"/>
-          <w:shd w:val="clear" w:color="auto" w:fill="FFFFFF"/>
-        </w:rPr>
-        <w:t xml:space="preserve">qui sert à représenter l'utilisation de l'infrastructure physique par le système et la manière dont les </w:t>
-      </w:r>
-      <w:r>
-        <w:rPr>
-          <w:rFonts w:ascii="Arial" w:hAnsi="Arial" w:cs="Arial"/>
-          <w:color w:val="222222"/>
-          <w:shd w:val="clear" w:color="auto" w:fill="FFFFFF"/>
-        </w:rPr>
-        <w:t>logiciels récupère et traite les différentes informations.</w:t>
+        <w:t>Un plan qui sert à représenter l'utilisation de l'infrastructure physique par le système et la manière dont les logiciels récupère et traite les différentes informations.</w:t>
       </w:r>
     </w:p>
     <w:p>
@@ -5131,6 +5080,7 @@
   <w:style w:type="character" w:default="1" w:styleId="Policepardfaut">
     <w:name w:val="Default Paragraph Font"/>
     <w:uiPriority w:val="1"/>
+    <w:semiHidden/>
     <w:unhideWhenUsed/>
   </w:style>
   <w:style w:type="table" w:default="1" w:styleId="TableauNormal">

--- a/UML.docx
+++ b/UML.docx
@@ -933,7 +933,23 @@
           <w:sz w:val="24"/>
           <w:szCs w:val="24"/>
         </w:rPr>
-        <w:t xml:space="preserve"> nous somme l’entreprise Craoutch une entreprise privée qui voudrais </w:t>
+        <w:t xml:space="preserve"> nous somme l’entreprise </w:t>
+      </w:r>
+      <w:proofErr w:type="spellStart"/>
+      <w:r>
+        <w:rPr>
+          <w:sz w:val="24"/>
+          <w:szCs w:val="24"/>
+        </w:rPr>
+        <w:t>Craoutch</w:t>
+      </w:r>
+      <w:proofErr w:type="spellEnd"/>
+      <w:r>
+        <w:rPr>
+          <w:sz w:val="24"/>
+          <w:szCs w:val="24"/>
+        </w:rPr>
+        <w:t xml:space="preserve"> une entreprise privée qui voudrais </w:t>
       </w:r>
       <w:r>
         <w:rPr>
@@ -2094,9 +2110,19 @@
       <w:r>
         <w:t xml:space="preserve"> Exemple le </w:t>
       </w:r>
-      <w:r>
-        <w:t>Michelia et le Corossole</w:t>
-      </w:r>
+      <w:proofErr w:type="spellStart"/>
+      <w:r>
+        <w:t>Michelia</w:t>
+      </w:r>
+      <w:proofErr w:type="spellEnd"/>
+      <w:r>
+        <w:t xml:space="preserve"> et le </w:t>
+      </w:r>
+      <w:proofErr w:type="spellStart"/>
+      <w:r>
+        <w:t>Corossole</w:t>
+      </w:r>
+      <w:proofErr w:type="spellEnd"/>
       <w:r>
         <w:t xml:space="preserve"> non pas les mêmes besoins ensoleillements donc ils possèdent deux profils différents.</w:t>
       </w:r>
@@ -3168,7 +3194,23 @@
           <w:sz w:val="24"/>
           <w:szCs w:val="24"/>
         </w:rPr>
-        <w:t xml:space="preserve">Digramme permettant de voir ce qu’il ce passe si l’on crée des profils </w:t>
+        <w:t xml:space="preserve">Digramme permettant de voir ce qu’il </w:t>
+      </w:r>
+      <w:proofErr w:type="gramStart"/>
+      <w:r>
+        <w:rPr>
+          <w:sz w:val="24"/>
+          <w:szCs w:val="24"/>
+        </w:rPr>
+        <w:t>ce</w:t>
+      </w:r>
+      <w:proofErr w:type="gramEnd"/>
+      <w:r>
+        <w:rPr>
+          <w:sz w:val="24"/>
+          <w:szCs w:val="24"/>
+        </w:rPr>
+        <w:t xml:space="preserve"> passe si l’on crée des profils </w:t>
       </w:r>
     </w:p>
     <w:p>
@@ -3344,19 +3386,995 @@
       </w:pPr>
       <w:r>
         <w:rPr>
-          <w:sz w:val="24"/>
-          <w:szCs w:val="24"/>
-        </w:rPr>
-        <w:t>A refaire car d’après Ulric il a disparu.</w:t>
-      </w:r>
-    </w:p>
-    <w:p>
-      <w:pPr>
-        <w:rPr>
-          <w:sz w:val="24"/>
-          <w:szCs w:val="24"/>
-        </w:rPr>
-      </w:pPr>
+          <w:noProof/>
+        </w:rPr>
+        <mc:AlternateContent>
+          <mc:Choice Requires="wps">
+            <w:drawing>
+              <wp:anchor distT="0" distB="0" distL="114300" distR="114300" simplePos="0" relativeHeight="251664384" behindDoc="0" locked="0" layoutInCell="1" allowOverlap="1" wp14:anchorId="024572F8" wp14:editId="08C7989D">
+                <wp:simplePos x="0" y="0"/>
+                <wp:positionH relativeFrom="column">
+                  <wp:posOffset>4321403</wp:posOffset>
+                </wp:positionH>
+                <wp:positionV relativeFrom="paragraph">
+                  <wp:posOffset>3006735</wp:posOffset>
+                </wp:positionV>
+                <wp:extent cx="764246" cy="170597"/>
+                <wp:effectExtent l="0" t="0" r="0" b="1270"/>
+                <wp:wrapNone/>
+                <wp:docPr id="17" name="Zone de texte 17"/>
+                <wp:cNvGraphicFramePr/>
+                <a:graphic xmlns:a="http://schemas.openxmlformats.org/drawingml/2006/main">
+                  <a:graphicData uri="http://schemas.microsoft.com/office/word/2010/wordprocessingShape">
+                    <wps:wsp>
+                      <wps:cNvSpPr txBox="1"/>
+                      <wps:spPr>
+                        <a:xfrm>
+                          <a:off x="0" y="0"/>
+                          <a:ext cx="764246" cy="170597"/>
+                        </a:xfrm>
+                        <a:prstGeom prst="rect">
+                          <a:avLst/>
+                        </a:prstGeom>
+                        <a:solidFill>
+                          <a:schemeClr val="lt1"/>
+                        </a:solidFill>
+                        <a:ln w="6350">
+                          <a:noFill/>
+                        </a:ln>
+                      </wps:spPr>
+                      <wps:txbx>
+                        <w:txbxContent>
+                          <w:p>
+                            <w:pPr>
+                              <w:rPr>
+                                <w:sz w:val="10"/>
+                                <w:szCs w:val="10"/>
+                              </w:rPr>
+                            </w:pPr>
+                            <w:r>
+                              <w:rPr>
+                                <w:sz w:val="10"/>
+                                <w:szCs w:val="10"/>
+                              </w:rPr>
+                              <w:t>Microcontrôleur</w:t>
+                            </w:r>
+                          </w:p>
+                        </w:txbxContent>
+                      </wps:txbx>
+                      <wps:bodyPr rot="0" spcFirstLastPara="0" vertOverflow="overflow" horzOverflow="overflow" vert="horz" wrap="square" lIns="91440" tIns="45720" rIns="91440" bIns="45720" numCol="1" spcCol="0" rtlCol="0" fromWordArt="0" anchor="t" anchorCtr="0" forceAA="0" compatLnSpc="1">
+                        <a:prstTxWarp prst="textNoShape">
+                          <a:avLst/>
+                        </a:prstTxWarp>
+                        <a:noAutofit/>
+                      </wps:bodyPr>
+                    </wps:wsp>
+                  </a:graphicData>
+                </a:graphic>
+                <wp14:sizeRelH relativeFrom="margin">
+                  <wp14:pctWidth>0</wp14:pctWidth>
+                </wp14:sizeRelH>
+                <wp14:sizeRelV relativeFrom="margin">
+                  <wp14:pctHeight>0</wp14:pctHeight>
+                </wp14:sizeRelV>
+              </wp:anchor>
+            </w:drawing>
+          </mc:Choice>
+          <mc:Fallback>
+            <w:pict>
+              <v:shapetype w14:anchorId="024572F8" id="_x0000_t202" coordsize="21600,21600" o:spt="202" path="m,l,21600r21600,l21600,xe">
+                <v:stroke joinstyle="miter"/>
+                <v:path gradientshapeok="t" o:connecttype="rect"/>
+              </v:shapetype>
+              <v:shape id="Zone de texte 17" o:spid="_x0000_s1026" type="#_x0000_t202" style="position:absolute;margin-left:340.25pt;margin-top:236.75pt;width:60.2pt;height:13.45pt;z-index:251664384;visibility:visible;mso-wrap-style:square;mso-width-percent:0;mso-height-percent:0;mso-wrap-distance-left:9pt;mso-wrap-distance-top:0;mso-wrap-distance-right:9pt;mso-wrap-distance-bottom:0;mso-position-horizontal:absolute;mso-position-horizontal-relative:text;mso-position-vertical:absolute;mso-position-vertical-relative:text;mso-width-percent:0;mso-height-percent:0;mso-width-relative:margin;mso-height-relative:margin;v-text-anchor:top" o:gfxdata="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" fillcolor="white [3201]" stroked="f" strokeweight=".5pt">
+                <v:textbox>
+                  <w:txbxContent>
+                    <w:p>
+                      <w:pPr>
+                        <w:rPr>
+                          <w:sz w:val="10"/>
+                          <w:szCs w:val="10"/>
+                        </w:rPr>
+                      </w:pPr>
+                      <w:r>
+                        <w:rPr>
+                          <w:sz w:val="10"/>
+                          <w:szCs w:val="10"/>
+                        </w:rPr>
+                        <w:t>Microcontrôleur</w:t>
+                      </w:r>
+                    </w:p>
+                  </w:txbxContent>
+                </v:textbox>
+              </v:shape>
+            </w:pict>
+          </mc:Fallback>
+        </mc:AlternateContent>
+      </w:r>
+      <w:r>
+        <w:rPr>
+          <w:noProof/>
+        </w:rPr>
+        <mc:AlternateContent>
+          <mc:Choice Requires="wps">
+            <w:drawing>
+              <wp:anchor distT="0" distB="0" distL="114300" distR="114300" simplePos="0" relativeHeight="251663360" behindDoc="0" locked="0" layoutInCell="1" allowOverlap="1" wp14:anchorId="60E0150D" wp14:editId="46064E6B">
+                <wp:simplePos x="0" y="0"/>
+                <wp:positionH relativeFrom="column">
+                  <wp:posOffset>5119200</wp:posOffset>
+                </wp:positionH>
+                <wp:positionV relativeFrom="paragraph">
+                  <wp:posOffset>993472</wp:posOffset>
+                </wp:positionV>
+                <wp:extent cx="504967" cy="212223"/>
+                <wp:effectExtent l="0" t="0" r="0" b="0"/>
+                <wp:wrapNone/>
+                <wp:docPr id="16" name="Zone de texte 16"/>
+                <wp:cNvGraphicFramePr/>
+                <a:graphic xmlns:a="http://schemas.openxmlformats.org/drawingml/2006/main">
+                  <a:graphicData uri="http://schemas.microsoft.com/office/word/2010/wordprocessingShape">
+                    <wps:wsp>
+                      <wps:cNvSpPr txBox="1"/>
+                      <wps:spPr>
+                        <a:xfrm>
+                          <a:off x="0" y="0"/>
+                          <a:ext cx="504967" cy="212223"/>
+                        </a:xfrm>
+                        <a:prstGeom prst="rect">
+                          <a:avLst/>
+                        </a:prstGeom>
+                        <a:noFill/>
+                        <a:ln w="6350">
+                          <a:noFill/>
+                        </a:ln>
+                      </wps:spPr>
+                      <wps:txbx>
+                        <w:txbxContent>
+                          <w:p>
+                            <w:pPr>
+                              <w:rPr>
+                                <w:sz w:val="14"/>
+                                <w:szCs w:val="14"/>
+                              </w:rPr>
+                            </w:pPr>
+                            <w:r>
+                              <w:rPr>
+                                <w:sz w:val="14"/>
+                                <w:szCs w:val="14"/>
+                              </w:rPr>
+                              <w:t>PC</w:t>
+                            </w:r>
+                          </w:p>
+                        </w:txbxContent>
+                      </wps:txbx>
+                      <wps:bodyPr rot="0" spcFirstLastPara="0" vertOverflow="overflow" horzOverflow="overflow" vert="horz" wrap="square" lIns="91440" tIns="45720" rIns="91440" bIns="45720" numCol="1" spcCol="0" rtlCol="0" fromWordArt="0" anchor="t" anchorCtr="0" forceAA="0" compatLnSpc="1">
+                        <a:prstTxWarp prst="textNoShape">
+                          <a:avLst/>
+                        </a:prstTxWarp>
+                        <a:noAutofit/>
+                      </wps:bodyPr>
+                    </wps:wsp>
+                  </a:graphicData>
+                </a:graphic>
+                <wp14:sizeRelV relativeFrom="margin">
+                  <wp14:pctHeight>0</wp14:pctHeight>
+                </wp14:sizeRelV>
+              </wp:anchor>
+            </w:drawing>
+          </mc:Choice>
+          <mc:Fallback>
+            <w:pict>
+              <v:shape w14:anchorId="60E0150D" id="Zone de texte 16" o:spid="_x0000_s1027" type="#_x0000_t202" style="position:absolute;margin-left:403.1pt;margin-top:78.25pt;width:39.75pt;height:16.7pt;z-index:251663360;visibility:visible;mso-wrap-style:square;mso-height-percent:0;mso-wrap-distance-left:9pt;mso-wrap-distance-top:0;mso-wrap-distance-right:9pt;mso-wrap-distance-bottom:0;mso-position-horizontal:absolute;mso-position-horizontal-relative:text;mso-position-vertical:absolute;mso-position-vertical-relative:text;mso-height-percent:0;mso-height-relative:margin;v-text-anchor:top" o:gfxdata="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" filled="f" stroked="f" strokeweight=".5pt">
+                <v:textbox>
+                  <w:txbxContent>
+                    <w:p>
+                      <w:pPr>
+                        <w:rPr>
+                          <w:sz w:val="14"/>
+                          <w:szCs w:val="14"/>
+                        </w:rPr>
+                      </w:pPr>
+                      <w:r>
+                        <w:rPr>
+                          <w:sz w:val="14"/>
+                          <w:szCs w:val="14"/>
+                        </w:rPr>
+                        <w:t>PC</w:t>
+                      </w:r>
+                    </w:p>
+                  </w:txbxContent>
+                </v:textbox>
+              </v:shape>
+            </w:pict>
+          </mc:Fallback>
+        </mc:AlternateContent>
+      </w:r>
+      <w:r>
+        <w:rPr>
+          <w:noProof/>
+        </w:rPr>
+        <mc:AlternateContent>
+          <mc:Choice Requires="wps">
+            <w:drawing>
+              <wp:anchor distT="0" distB="0" distL="114300" distR="114300" simplePos="0" relativeHeight="251662336" behindDoc="0" locked="0" layoutInCell="1" allowOverlap="1" wp14:anchorId="7E664A4B" wp14:editId="50CE2865">
+                <wp:simplePos x="0" y="0"/>
+                <wp:positionH relativeFrom="column">
+                  <wp:posOffset>5085412</wp:posOffset>
+                </wp:positionH>
+                <wp:positionV relativeFrom="paragraph">
+                  <wp:posOffset>1048480</wp:posOffset>
+                </wp:positionV>
+                <wp:extent cx="484495" cy="102358"/>
+                <wp:effectExtent l="0" t="0" r="11430" b="12065"/>
+                <wp:wrapNone/>
+                <wp:docPr id="15" name="Rectangle 15"/>
+                <wp:cNvGraphicFramePr/>
+                <a:graphic xmlns:a="http://schemas.openxmlformats.org/drawingml/2006/main">
+                  <a:graphicData uri="http://schemas.microsoft.com/office/word/2010/wordprocessingShape">
+                    <wps:wsp>
+                      <wps:cNvSpPr/>
+                      <wps:spPr>
+                        <a:xfrm>
+                          <a:off x="0" y="0"/>
+                          <a:ext cx="484495" cy="102358"/>
+                        </a:xfrm>
+                        <a:prstGeom prst="rect">
+                          <a:avLst/>
+                        </a:prstGeom>
+                        <a:solidFill>
+                          <a:schemeClr val="bg1"/>
+                        </a:solidFill>
+                        <a:ln>
+                          <a:solidFill>
+                            <a:schemeClr val="bg1"/>
+                          </a:solidFill>
+                        </a:ln>
+                      </wps:spPr>
+                      <wps:style>
+                        <a:lnRef idx="2">
+                          <a:schemeClr val="accent1">
+                            <a:shade val="50000"/>
+                          </a:schemeClr>
+                        </a:lnRef>
+                        <a:fillRef idx="1">
+                          <a:schemeClr val="accent1"/>
+                        </a:fillRef>
+                        <a:effectRef idx="0">
+                          <a:schemeClr val="accent1"/>
+                        </a:effectRef>
+                        <a:fontRef idx="minor">
+                          <a:schemeClr val="lt1"/>
+                        </a:fontRef>
+                      </wps:style>
+                      <wps:bodyPr rot="0" spcFirstLastPara="0" vertOverflow="overflow" horzOverflow="overflow" vert="horz" wrap="square" lIns="91440" tIns="45720" rIns="91440" bIns="45720" numCol="1" spcCol="0" rtlCol="0" fromWordArt="0" anchor="ctr" anchorCtr="0" forceAA="0" compatLnSpc="1">
+                        <a:prstTxWarp prst="textNoShape">
+                          <a:avLst/>
+                        </a:prstTxWarp>
+                        <a:noAutofit/>
+                      </wps:bodyPr>
+                    </wps:wsp>
+                  </a:graphicData>
+                </a:graphic>
+              </wp:anchor>
+            </w:drawing>
+          </mc:Choice>
+          <mc:Fallback>
+            <w:pict>
+              <v:rect w14:anchorId="0ECB76BB" id="Rectangle 15" o:spid="_x0000_s1026" style="position:absolute;margin-left:400.45pt;margin-top:82.55pt;width:38.15pt;height:8.05pt;z-index:251662336;visibility:visible;mso-wrap-style:square;mso-wrap-distance-left:9pt;mso-wrap-distance-top:0;mso-wrap-distance-right:9pt;mso-wrap-distance-bottom:0;mso-position-horizontal:absolute;mso-position-horizontal-relative:text;mso-position-vertical:absolute;mso-position-vertical-relative:text;v-text-anchor:middle" o:gfxdata="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" fillcolor="white [3212]" strokecolor="white [3212]" strokeweight="2pt"/>
+            </w:pict>
+          </mc:Fallback>
+        </mc:AlternateContent>
+      </w:r>
+      <w:r>
+        <w:rPr>
+          <w:noProof/>
+        </w:rPr>
+        <mc:AlternateContent>
+          <mc:Choice Requires="wps">
+            <w:drawing>
+              <wp:anchor distT="0" distB="0" distL="114300" distR="114300" simplePos="0" relativeHeight="251661312" behindDoc="0" locked="0" layoutInCell="1" allowOverlap="1" wp14:anchorId="0126F7E8" wp14:editId="0343958A">
+                <wp:simplePos x="0" y="0"/>
+                <wp:positionH relativeFrom="column">
+                  <wp:posOffset>1311805</wp:posOffset>
+                </wp:positionH>
+                <wp:positionV relativeFrom="paragraph">
+                  <wp:posOffset>1089423</wp:posOffset>
+                </wp:positionV>
+                <wp:extent cx="716507" cy="307075"/>
+                <wp:effectExtent l="0" t="0" r="0" b="0"/>
+                <wp:wrapNone/>
+                <wp:docPr id="14" name="Zone de texte 14"/>
+                <wp:cNvGraphicFramePr/>
+                <a:graphic xmlns:a="http://schemas.openxmlformats.org/drawingml/2006/main">
+                  <a:graphicData uri="http://schemas.microsoft.com/office/word/2010/wordprocessingShape">
+                    <wps:wsp>
+                      <wps:cNvSpPr txBox="1"/>
+                      <wps:spPr>
+                        <a:xfrm>
+                          <a:off x="0" y="0"/>
+                          <a:ext cx="716507" cy="307075"/>
+                        </a:xfrm>
+                        <a:prstGeom prst="rect">
+                          <a:avLst/>
+                        </a:prstGeom>
+                        <a:noFill/>
+                        <a:ln w="6350">
+                          <a:noFill/>
+                        </a:ln>
+                      </wps:spPr>
+                      <wps:txbx>
+                        <w:txbxContent>
+                          <w:p>
+                            <w:pPr>
+                              <w:rPr>
+                                <w:sz w:val="4"/>
+                                <w:szCs w:val="4"/>
+                              </w:rPr>
+                            </w:pPr>
+                            <w:proofErr w:type="gramStart"/>
+                            <w:r>
+                              <w:rPr>
+                                <w:sz w:val="12"/>
+                                <w:szCs w:val="12"/>
+                              </w:rPr>
+                              <w:t>d</w:t>
+                            </w:r>
+                            <w:r>
+                              <w:rPr>
+                                <w:sz w:val="12"/>
+                                <w:szCs w:val="12"/>
+                              </w:rPr>
+                              <w:t>e</w:t>
+                            </w:r>
+                            <w:proofErr w:type="gramEnd"/>
+                            <w:r>
+                              <w:rPr>
+                                <w:sz w:val="12"/>
+                                <w:szCs w:val="12"/>
+                              </w:rPr>
+                              <w:t xml:space="preserve"> plante</w:t>
+                            </w:r>
+                          </w:p>
+                        </w:txbxContent>
+                      </wps:txbx>
+                      <wps:bodyPr rot="0" spcFirstLastPara="0" vertOverflow="overflow" horzOverflow="overflow" vert="horz" wrap="square" lIns="91440" tIns="45720" rIns="91440" bIns="45720" numCol="1" spcCol="0" rtlCol="0" fromWordArt="0" anchor="t" anchorCtr="0" forceAA="0" compatLnSpc="1">
+                        <a:prstTxWarp prst="textNoShape">
+                          <a:avLst/>
+                        </a:prstTxWarp>
+                        <a:noAutofit/>
+                      </wps:bodyPr>
+                    </wps:wsp>
+                  </a:graphicData>
+                </a:graphic>
+                <wp14:sizeRelH relativeFrom="margin">
+                  <wp14:pctWidth>0</wp14:pctWidth>
+                </wp14:sizeRelH>
+                <wp14:sizeRelV relativeFrom="margin">
+                  <wp14:pctHeight>0</wp14:pctHeight>
+                </wp14:sizeRelV>
+              </wp:anchor>
+            </w:drawing>
+          </mc:Choice>
+          <mc:Fallback>
+            <w:pict>
+              <v:shape w14:anchorId="0126F7E8" id="Zone de texte 14" o:spid="_x0000_s1028" type="#_x0000_t202" style="position:absolute;margin-left:103.3pt;margin-top:85.8pt;width:56.4pt;height:24.2pt;z-index:251661312;visibility:visible;mso-wrap-style:square;mso-width-percent:0;mso-height-percent:0;mso-wrap-distance-left:9pt;mso-wrap-distance-top:0;mso-wrap-distance-right:9pt;mso-wrap-distance-bottom:0;mso-position-horizontal:absolute;mso-position-horizontal-relative:text;mso-position-vertical:absolute;mso-position-vertical-relative:text;mso-width-percent:0;mso-height-percent:0;mso-width-relative:margin;mso-height-relative:margin;v-text-anchor:top" o:gfxdata="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" filled="f" stroked="f" strokeweight=".5pt">
+                <v:textbox>
+                  <w:txbxContent>
+                    <w:p>
+                      <w:pPr>
+                        <w:rPr>
+                          <w:sz w:val="4"/>
+                          <w:szCs w:val="4"/>
+                        </w:rPr>
+                      </w:pPr>
+                      <w:proofErr w:type="gramStart"/>
+                      <w:r>
+                        <w:rPr>
+                          <w:sz w:val="12"/>
+                          <w:szCs w:val="12"/>
+                        </w:rPr>
+                        <w:t>d</w:t>
+                      </w:r>
+                      <w:r>
+                        <w:rPr>
+                          <w:sz w:val="12"/>
+                          <w:szCs w:val="12"/>
+                        </w:rPr>
+                        <w:t>e</w:t>
+                      </w:r>
+                      <w:proofErr w:type="gramEnd"/>
+                      <w:r>
+                        <w:rPr>
+                          <w:sz w:val="12"/>
+                          <w:szCs w:val="12"/>
+                        </w:rPr>
+                        <w:t xml:space="preserve"> plante</w:t>
+                      </w:r>
+                    </w:p>
+                  </w:txbxContent>
+                </v:textbox>
+              </v:shape>
+            </w:pict>
+          </mc:Fallback>
+        </mc:AlternateContent>
+      </w:r>
+      <w:r>
+        <w:rPr>
+          <w:noProof/>
+        </w:rPr>
+        <mc:AlternateContent>
+          <mc:Choice Requires="wps">
+            <w:drawing>
+              <wp:anchor distT="0" distB="0" distL="114300" distR="114300" simplePos="0" relativeHeight="251660288" behindDoc="0" locked="0" layoutInCell="1" allowOverlap="1" wp14:anchorId="3F2901C1" wp14:editId="215327C9">
+                <wp:simplePos x="0" y="0"/>
+                <wp:positionH relativeFrom="column">
+                  <wp:posOffset>1461931</wp:posOffset>
+                </wp:positionH>
+                <wp:positionV relativeFrom="paragraph">
+                  <wp:posOffset>1169412</wp:posOffset>
+                </wp:positionV>
+                <wp:extent cx="232012" cy="49667"/>
+                <wp:effectExtent l="0" t="0" r="15875" b="26670"/>
+                <wp:wrapNone/>
+                <wp:docPr id="12" name="Forme libre : forme 12"/>
+                <wp:cNvGraphicFramePr/>
+                <a:graphic xmlns:a="http://schemas.openxmlformats.org/drawingml/2006/main">
+                  <a:graphicData uri="http://schemas.microsoft.com/office/word/2010/wordprocessingShape">
+                    <wps:wsp>
+                      <wps:cNvSpPr/>
+                      <wps:spPr>
+                        <a:xfrm>
+                          <a:off x="0" y="0"/>
+                          <a:ext cx="232012" cy="49667"/>
+                        </a:xfrm>
+                        <a:custGeom>
+                          <a:avLst/>
+                          <a:gdLst>
+                            <a:gd name="connsiteX0" fmla="*/ 122830 w 232012"/>
+                            <a:gd name="connsiteY0" fmla="*/ 49665 h 49667"/>
+                            <a:gd name="connsiteX1" fmla="*/ 68239 w 232012"/>
+                            <a:gd name="connsiteY1" fmla="*/ 8722 h 49667"/>
+                            <a:gd name="connsiteX2" fmla="*/ 47767 w 232012"/>
+                            <a:gd name="connsiteY2" fmla="*/ 1898 h 49667"/>
+                            <a:gd name="connsiteX3" fmla="*/ 0 w 232012"/>
+                            <a:gd name="connsiteY3" fmla="*/ 8722 h 49667"/>
+                            <a:gd name="connsiteX4" fmla="*/ 47767 w 232012"/>
+                            <a:gd name="connsiteY4" fmla="*/ 15545 h 49667"/>
+                            <a:gd name="connsiteX5" fmla="*/ 109182 w 232012"/>
+                            <a:gd name="connsiteY5" fmla="*/ 36017 h 49667"/>
+                            <a:gd name="connsiteX6" fmla="*/ 129654 w 232012"/>
+                            <a:gd name="connsiteY6" fmla="*/ 42841 h 49667"/>
+                            <a:gd name="connsiteX7" fmla="*/ 232012 w 232012"/>
+                            <a:gd name="connsiteY7" fmla="*/ 49665 h 49667"/>
+                          </a:gdLst>
+                          <a:ahLst/>
+                          <a:cxnLst>
+                            <a:cxn ang="0">
+                              <a:pos x="connsiteX0" y="connsiteY0"/>
+                            </a:cxn>
+                            <a:cxn ang="0">
+                              <a:pos x="connsiteX1" y="connsiteY1"/>
+                            </a:cxn>
+                            <a:cxn ang="0">
+                              <a:pos x="connsiteX2" y="connsiteY2"/>
+                            </a:cxn>
+                            <a:cxn ang="0">
+                              <a:pos x="connsiteX3" y="connsiteY3"/>
+                            </a:cxn>
+                            <a:cxn ang="0">
+                              <a:pos x="connsiteX4" y="connsiteY4"/>
+                            </a:cxn>
+                            <a:cxn ang="0">
+                              <a:pos x="connsiteX5" y="connsiteY5"/>
+                            </a:cxn>
+                            <a:cxn ang="0">
+                              <a:pos x="connsiteX6" y="connsiteY6"/>
+                            </a:cxn>
+                            <a:cxn ang="0">
+                              <a:pos x="connsiteX7" y="connsiteY7"/>
+                            </a:cxn>
+                          </a:cxnLst>
+                          <a:rect l="l" t="t" r="r" b="b"/>
+                          <a:pathLst>
+                            <a:path w="232012" h="49667">
+                              <a:moveTo>
+                                <a:pt x="122830" y="49665"/>
+                              </a:moveTo>
+                              <a:cubicBezTo>
+                                <a:pt x="114452" y="42962"/>
+                                <a:pt x="82729" y="15967"/>
+                                <a:pt x="68239" y="8722"/>
+                              </a:cubicBezTo>
+                              <a:cubicBezTo>
+                                <a:pt x="61805" y="5505"/>
+                                <a:pt x="54591" y="4173"/>
+                                <a:pt x="47767" y="1898"/>
+                              </a:cubicBezTo>
+                              <a:cubicBezTo>
+                                <a:pt x="31845" y="4173"/>
+                                <a:pt x="0" y="-7362"/>
+                                <a:pt x="0" y="8722"/>
+                              </a:cubicBezTo>
+                              <a:cubicBezTo>
+                                <a:pt x="0" y="24806"/>
+                                <a:pt x="32095" y="11929"/>
+                                <a:pt x="47767" y="15545"/>
+                              </a:cubicBezTo>
+                              <a:cubicBezTo>
+                                <a:pt x="47776" y="15547"/>
+                                <a:pt x="98941" y="32603"/>
+                                <a:pt x="109182" y="36017"/>
+                              </a:cubicBezTo>
+                              <a:cubicBezTo>
+                                <a:pt x="116006" y="38292"/>
+                                <a:pt x="122482" y="42289"/>
+                                <a:pt x="129654" y="42841"/>
+                              </a:cubicBezTo>
+                              <a:cubicBezTo>
+                                <a:pt x="222900" y="50014"/>
+                                <a:pt x="188707" y="49665"/>
+                                <a:pt x="232012" y="49665"/>
+                              </a:cubicBezTo>
+                            </a:path>
+                          </a:pathLst>
+                        </a:custGeom>
+                        <a:noFill/>
+                        <a:ln>
+                          <a:solidFill>
+                            <a:schemeClr val="bg1"/>
+                          </a:solidFill>
+                        </a:ln>
+                      </wps:spPr>
+                      <wps:style>
+                        <a:lnRef idx="2">
+                          <a:schemeClr val="accent1">
+                            <a:shade val="50000"/>
+                          </a:schemeClr>
+                        </a:lnRef>
+                        <a:fillRef idx="1">
+                          <a:schemeClr val="accent1"/>
+                        </a:fillRef>
+                        <a:effectRef idx="0">
+                          <a:schemeClr val="accent1"/>
+                        </a:effectRef>
+                        <a:fontRef idx="minor">
+                          <a:schemeClr val="lt1"/>
+                        </a:fontRef>
+                      </wps:style>
+                      <wps:bodyPr rot="0" spcFirstLastPara="0" vertOverflow="overflow" horzOverflow="overflow" vert="horz" wrap="square" lIns="91440" tIns="45720" rIns="91440" bIns="45720" numCol="1" spcCol="0" rtlCol="0" fromWordArt="0" anchor="ctr" anchorCtr="0" forceAA="0" compatLnSpc="1">
+                        <a:prstTxWarp prst="textNoShape">
+                          <a:avLst/>
+                        </a:prstTxWarp>
+                        <a:noAutofit/>
+                      </wps:bodyPr>
+                    </wps:wsp>
+                  </a:graphicData>
+                </a:graphic>
+              </wp:anchor>
+            </w:drawing>
+          </mc:Choice>
+          <mc:Fallback>
+            <w:pict>
+              <v:shape w14:anchorId="0D1BF5C6" id="Forme libre : forme 12" o:spid="_x0000_s1026" style="position:absolute;margin-left:115.1pt;margin-top:92.1pt;width:18.25pt;height:3.9pt;z-index:251660288;visibility:visible;mso-wrap-style:square;mso-wrap-distance-left:9pt;mso-wrap-distance-top:0;mso-wrap-distance-right:9pt;mso-wrap-distance-bottom:0;mso-position-horizontal:absolute;mso-position-horizontal-relative:text;mso-position-vertical:absolute;mso-position-vertical-relative:text;v-text-anchor:middle" coordsize="232012,49667" o:gfxdata="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" path="m122830,49665c114452,42962,82729,15967,68239,8722,61805,5505,54591,4173,47767,1898,31845,4173,,-7362,,8722v,16084,32095,3207,47767,6823c47776,15547,98941,32603,109182,36017v6824,2275,13300,6272,20472,6824c222900,50014,188707,49665,232012,49665e" filled="f" strokecolor="white [3212]" strokeweight="2pt">
+                <v:path arrowok="t" o:connecttype="custom" o:connectlocs="122830,49665;68239,8722;47767,1898;0,8722;47767,15545;109182,36017;129654,42841;232012,49665" o:connectangles="0,0,0,0,0,0,0,0"/>
+              </v:shape>
+            </w:pict>
+          </mc:Fallback>
+        </mc:AlternateContent>
+      </w:r>
+      <w:r>
+        <w:rPr>
+          <w:noProof/>
+        </w:rPr>
+        <mc:AlternateContent>
+          <mc:Choice Requires="wps">
+            <w:drawing>
+              <wp:anchor distT="0" distB="0" distL="114300" distR="114300" simplePos="0" relativeHeight="251659264" behindDoc="0" locked="0" layoutInCell="1" allowOverlap="1" wp14:anchorId="6E927EFC" wp14:editId="5E0F16BA">
+                <wp:simplePos x="0" y="0"/>
+                <wp:positionH relativeFrom="column">
+                  <wp:posOffset>1366397</wp:posOffset>
+                </wp:positionH>
+                <wp:positionV relativeFrom="paragraph">
+                  <wp:posOffset>1109895</wp:posOffset>
+                </wp:positionV>
+                <wp:extent cx="315121" cy="137785"/>
+                <wp:effectExtent l="0" t="0" r="27940" b="15240"/>
+                <wp:wrapNone/>
+                <wp:docPr id="11" name="Forme libre : forme 11"/>
+                <wp:cNvGraphicFramePr/>
+                <a:graphic xmlns:a="http://schemas.openxmlformats.org/drawingml/2006/main">
+                  <a:graphicData uri="http://schemas.microsoft.com/office/word/2010/wordprocessingShape">
+                    <wps:wsp>
+                      <wps:cNvSpPr/>
+                      <wps:spPr>
+                        <a:xfrm>
+                          <a:off x="0" y="0"/>
+                          <a:ext cx="315121" cy="137785"/>
+                        </a:xfrm>
+                        <a:custGeom>
+                          <a:avLst/>
+                          <a:gdLst>
+                            <a:gd name="connsiteX0" fmla="*/ 301722 w 322193"/>
+                            <a:gd name="connsiteY0" fmla="*/ 0 h 110611"/>
+                            <a:gd name="connsiteX1" fmla="*/ 267602 w 322193"/>
+                            <a:gd name="connsiteY1" fmla="*/ 27296 h 110611"/>
+                            <a:gd name="connsiteX2" fmla="*/ 247131 w 322193"/>
+                            <a:gd name="connsiteY2" fmla="*/ 34120 h 110611"/>
+                            <a:gd name="connsiteX3" fmla="*/ 185716 w 322193"/>
+                            <a:gd name="connsiteY3" fmla="*/ 47767 h 110611"/>
+                            <a:gd name="connsiteX4" fmla="*/ 206187 w 322193"/>
+                            <a:gd name="connsiteY4" fmla="*/ 54591 h 110611"/>
+                            <a:gd name="connsiteX5" fmla="*/ 260778 w 322193"/>
+                            <a:gd name="connsiteY5" fmla="*/ 68239 h 110611"/>
+                            <a:gd name="connsiteX6" fmla="*/ 199363 w 322193"/>
+                            <a:gd name="connsiteY6" fmla="*/ 81887 h 110611"/>
+                            <a:gd name="connsiteX7" fmla="*/ 131125 w 322193"/>
+                            <a:gd name="connsiteY7" fmla="*/ 68239 h 110611"/>
+                            <a:gd name="connsiteX8" fmla="*/ 49238 w 322193"/>
+                            <a:gd name="connsiteY8" fmla="*/ 54591 h 110611"/>
+                            <a:gd name="connsiteX9" fmla="*/ 110653 w 322193"/>
+                            <a:gd name="connsiteY9" fmla="*/ 40944 h 110611"/>
+                            <a:gd name="connsiteX10" fmla="*/ 83357 w 322193"/>
+                            <a:gd name="connsiteY10" fmla="*/ 68239 h 110611"/>
+                            <a:gd name="connsiteX11" fmla="*/ 56062 w 322193"/>
+                            <a:gd name="connsiteY11" fmla="*/ 95535 h 110611"/>
+                            <a:gd name="connsiteX12" fmla="*/ 76534 w 322193"/>
+                            <a:gd name="connsiteY12" fmla="*/ 102358 h 110611"/>
+                            <a:gd name="connsiteX13" fmla="*/ 151596 w 322193"/>
+                            <a:gd name="connsiteY13" fmla="*/ 88711 h 110611"/>
+                            <a:gd name="connsiteX14" fmla="*/ 288074 w 322193"/>
+                            <a:gd name="connsiteY14" fmla="*/ 81887 h 110611"/>
+                            <a:gd name="connsiteX15" fmla="*/ 308546 w 322193"/>
+                            <a:gd name="connsiteY15" fmla="*/ 75063 h 110611"/>
+                            <a:gd name="connsiteX16" fmla="*/ 288074 w 322193"/>
+                            <a:gd name="connsiteY16" fmla="*/ 68239 h 110611"/>
+                            <a:gd name="connsiteX17" fmla="*/ 322193 w 322193"/>
+                            <a:gd name="connsiteY17" fmla="*/ 61415 h 110611"/>
+                            <a:gd name="connsiteX18" fmla="*/ 281250 w 322193"/>
+                            <a:gd name="connsiteY18" fmla="*/ 54591 h 110611"/>
+                            <a:gd name="connsiteX19" fmla="*/ 253954 w 322193"/>
+                            <a:gd name="connsiteY19" fmla="*/ 47767 h 110611"/>
+                            <a:gd name="connsiteX20" fmla="*/ 199363 w 322193"/>
+                            <a:gd name="connsiteY20" fmla="*/ 54591 h 110611"/>
+                            <a:gd name="connsiteX21" fmla="*/ 172068 w 322193"/>
+                            <a:gd name="connsiteY21" fmla="*/ 61415 h 110611"/>
+                            <a:gd name="connsiteX22" fmla="*/ 131125 w 322193"/>
+                            <a:gd name="connsiteY22" fmla="*/ 75063 h 110611"/>
+                            <a:gd name="connsiteX23" fmla="*/ 83357 w 322193"/>
+                            <a:gd name="connsiteY23" fmla="*/ 81887 h 110611"/>
+                            <a:gd name="connsiteX24" fmla="*/ 21943 w 322193"/>
+                            <a:gd name="connsiteY24" fmla="*/ 102358 h 110611"/>
+                            <a:gd name="connsiteX25" fmla="*/ 1471 w 322193"/>
+                            <a:gd name="connsiteY25" fmla="*/ 109182 h 110611"/>
+                            <a:gd name="connsiteX26" fmla="*/ 69710 w 322193"/>
+                            <a:gd name="connsiteY26" fmla="*/ 109182 h 110611"/>
+                          </a:gdLst>
+                          <a:ahLst/>
+                          <a:cxnLst>
+                            <a:cxn ang="0">
+                              <a:pos x="connsiteX0" y="connsiteY0"/>
+                            </a:cxn>
+                            <a:cxn ang="0">
+                              <a:pos x="connsiteX1" y="connsiteY1"/>
+                            </a:cxn>
+                            <a:cxn ang="0">
+                              <a:pos x="connsiteX2" y="connsiteY2"/>
+                            </a:cxn>
+                            <a:cxn ang="0">
+                              <a:pos x="connsiteX3" y="connsiteY3"/>
+                            </a:cxn>
+                            <a:cxn ang="0">
+                              <a:pos x="connsiteX4" y="connsiteY4"/>
+                            </a:cxn>
+                            <a:cxn ang="0">
+                              <a:pos x="connsiteX5" y="connsiteY5"/>
+                            </a:cxn>
+                            <a:cxn ang="0">
+                              <a:pos x="connsiteX6" y="connsiteY6"/>
+                            </a:cxn>
+                            <a:cxn ang="0">
+                              <a:pos x="connsiteX7" y="connsiteY7"/>
+                            </a:cxn>
+                            <a:cxn ang="0">
+                              <a:pos x="connsiteX8" y="connsiteY8"/>
+                            </a:cxn>
+                            <a:cxn ang="0">
+                              <a:pos x="connsiteX9" y="connsiteY9"/>
+                            </a:cxn>
+                            <a:cxn ang="0">
+                              <a:pos x="connsiteX10" y="connsiteY10"/>
+                            </a:cxn>
+                            <a:cxn ang="0">
+                              <a:pos x="connsiteX11" y="connsiteY11"/>
+                            </a:cxn>
+                            <a:cxn ang="0">
+                              <a:pos x="connsiteX12" y="connsiteY12"/>
+                            </a:cxn>
+                            <a:cxn ang="0">
+                              <a:pos x="connsiteX13" y="connsiteY13"/>
+                            </a:cxn>
+                            <a:cxn ang="0">
+                              <a:pos x="connsiteX14" y="connsiteY14"/>
+                            </a:cxn>
+                            <a:cxn ang="0">
+                              <a:pos x="connsiteX15" y="connsiteY15"/>
+                            </a:cxn>
+                            <a:cxn ang="0">
+                              <a:pos x="connsiteX16" y="connsiteY16"/>
+                            </a:cxn>
+                            <a:cxn ang="0">
+                              <a:pos x="connsiteX17" y="connsiteY17"/>
+                            </a:cxn>
+                            <a:cxn ang="0">
+                              <a:pos x="connsiteX18" y="connsiteY18"/>
+                            </a:cxn>
+                            <a:cxn ang="0">
+                              <a:pos x="connsiteX19" y="connsiteY19"/>
+                            </a:cxn>
+                            <a:cxn ang="0">
+                              <a:pos x="connsiteX20" y="connsiteY20"/>
+                            </a:cxn>
+                            <a:cxn ang="0">
+                              <a:pos x="connsiteX21" y="connsiteY21"/>
+                            </a:cxn>
+                            <a:cxn ang="0">
+                              <a:pos x="connsiteX22" y="connsiteY22"/>
+                            </a:cxn>
+                            <a:cxn ang="0">
+                              <a:pos x="connsiteX23" y="connsiteY23"/>
+                            </a:cxn>
+                            <a:cxn ang="0">
+                              <a:pos x="connsiteX24" y="connsiteY24"/>
+                            </a:cxn>
+                            <a:cxn ang="0">
+                              <a:pos x="connsiteX25" y="connsiteY25"/>
+                            </a:cxn>
+                            <a:cxn ang="0">
+                              <a:pos x="connsiteX26" y="connsiteY26"/>
+                            </a:cxn>
+                          </a:cxnLst>
+                          <a:rect l="l" t="t" r="r" b="b"/>
+                          <a:pathLst>
+                            <a:path w="322193" h="110611">
+                              <a:moveTo>
+                                <a:pt x="301722" y="0"/>
+                              </a:moveTo>
+                              <a:cubicBezTo>
+                                <a:pt x="290349" y="9099"/>
+                                <a:pt x="279953" y="19576"/>
+                                <a:pt x="267602" y="27296"/>
+                              </a:cubicBezTo>
+                              <a:cubicBezTo>
+                                <a:pt x="261503" y="31108"/>
+                                <a:pt x="254047" y="32144"/>
+                                <a:pt x="247131" y="34120"/>
+                              </a:cubicBezTo>
+                              <a:cubicBezTo>
+                                <a:pt x="224642" y="40546"/>
+                                <a:pt x="209172" y="43076"/>
+                                <a:pt x="185716" y="47767"/>
+                              </a:cubicBezTo>
+                              <a:cubicBezTo>
+                                <a:pt x="192540" y="50042"/>
+                                <a:pt x="199248" y="52698"/>
+                                <a:pt x="206187" y="54591"/>
+                              </a:cubicBezTo>
+                              <a:cubicBezTo>
+                                <a:pt x="224283" y="59526"/>
+                                <a:pt x="260778" y="68239"/>
+                                <a:pt x="260778" y="68239"/>
+                              </a:cubicBezTo>
+                              <a:cubicBezTo>
+                                <a:pt x="241638" y="74619"/>
+                                <a:pt x="219591" y="83151"/>
+                                <a:pt x="199363" y="81887"/>
+                              </a:cubicBezTo>
+                              <a:cubicBezTo>
+                                <a:pt x="176212" y="80440"/>
+                                <a:pt x="154142" y="71116"/>
+                                <a:pt x="131125" y="68239"/>
+                              </a:cubicBezTo>
+                              <a:cubicBezTo>
+                                <a:pt x="67228" y="60252"/>
+                                <a:pt x="94325" y="65863"/>
+                                <a:pt x="49238" y="54591"/>
+                              </a:cubicBezTo>
+                              <a:cubicBezTo>
+                                <a:pt x="97005" y="22747"/>
+                                <a:pt x="76533" y="18198"/>
+                                <a:pt x="110653" y="40944"/>
+                              </a:cubicBezTo>
+                              <a:cubicBezTo>
+                                <a:pt x="92455" y="95536"/>
+                                <a:pt x="119753" y="31842"/>
+                                <a:pt x="83357" y="68239"/>
+                              </a:cubicBezTo>
+                              <a:cubicBezTo>
+                                <a:pt x="46964" y="104634"/>
+                                <a:pt x="110654" y="77338"/>
+                                <a:pt x="56062" y="95535"/>
+                              </a:cubicBezTo>
+                              <a:cubicBezTo>
+                                <a:pt x="62886" y="97809"/>
+                                <a:pt x="69341" y="102358"/>
+                                <a:pt x="76534" y="102358"/>
+                              </a:cubicBezTo>
+                              <a:cubicBezTo>
+                                <a:pt x="182944" y="102358"/>
+                                <a:pt x="79917" y="94684"/>
+                                <a:pt x="151596" y="88711"/>
+                              </a:cubicBezTo>
+                              <a:cubicBezTo>
+                                <a:pt x="196988" y="84928"/>
+                                <a:pt x="242581" y="84162"/>
+                                <a:pt x="288074" y="81887"/>
+                              </a:cubicBezTo>
+                              <a:cubicBezTo>
+                                <a:pt x="294898" y="79612"/>
+                                <a:pt x="308546" y="82256"/>
+                                <a:pt x="308546" y="75063"/>
+                              </a:cubicBezTo>
+                              <a:cubicBezTo>
+                                <a:pt x="308546" y="67870"/>
+                                <a:pt x="282988" y="73325"/>
+                                <a:pt x="288074" y="68239"/>
+                              </a:cubicBezTo>
+                              <a:cubicBezTo>
+                                <a:pt x="296275" y="60038"/>
+                                <a:pt x="310820" y="63690"/>
+                                <a:pt x="322193" y="61415"/>
+                              </a:cubicBezTo>
+                              <a:cubicBezTo>
+                                <a:pt x="308545" y="59140"/>
+                                <a:pt x="294817" y="57304"/>
+                                <a:pt x="281250" y="54591"/>
+                              </a:cubicBezTo>
+                              <a:cubicBezTo>
+                                <a:pt x="272053" y="52752"/>
+                                <a:pt x="263333" y="47767"/>
+                                <a:pt x="253954" y="47767"/>
+                              </a:cubicBezTo>
+                              <a:cubicBezTo>
+                                <a:pt x="235615" y="47767"/>
+                                <a:pt x="217560" y="52316"/>
+                                <a:pt x="199363" y="54591"/>
+                              </a:cubicBezTo>
+                              <a:cubicBezTo>
+                                <a:pt x="190265" y="56866"/>
+                                <a:pt x="181051" y="58720"/>
+                                <a:pt x="172068" y="61415"/>
+                              </a:cubicBezTo>
+                              <a:cubicBezTo>
+                                <a:pt x="158289" y="65549"/>
+                                <a:pt x="145143" y="71828"/>
+                                <a:pt x="131125" y="75063"/>
+                              </a:cubicBezTo>
+                              <a:cubicBezTo>
+                                <a:pt x="115453" y="78680"/>
+                                <a:pt x="99280" y="79612"/>
+                                <a:pt x="83357" y="81887"/>
+                              </a:cubicBezTo>
+                              <a:cubicBezTo>
+                                <a:pt x="24537" y="105415"/>
+                                <a:pt x="73366" y="87666"/>
+                                <a:pt x="21943" y="102358"/>
+                              </a:cubicBezTo>
+                              <a:cubicBezTo>
+                                <a:pt x="15027" y="104334"/>
+                                <a:pt x="-5650" y="108165"/>
+                                <a:pt x="1471" y="109182"/>
+                              </a:cubicBezTo>
+                              <a:cubicBezTo>
+                                <a:pt x="23989" y="112399"/>
+                                <a:pt x="46964" y="109182"/>
+                                <a:pt x="69710" y="109182"/>
+                              </a:cubicBezTo>
+                            </a:path>
+                          </a:pathLst>
+                        </a:custGeom>
+                        <a:noFill/>
+                        <a:ln>
+                          <a:solidFill>
+                            <a:schemeClr val="bg1"/>
+                          </a:solidFill>
+                        </a:ln>
+                      </wps:spPr>
+                      <wps:style>
+                        <a:lnRef idx="2">
+                          <a:schemeClr val="accent1">
+                            <a:shade val="50000"/>
+                          </a:schemeClr>
+                        </a:lnRef>
+                        <a:fillRef idx="1">
+                          <a:schemeClr val="accent1"/>
+                        </a:fillRef>
+                        <a:effectRef idx="0">
+                          <a:schemeClr val="accent1"/>
+                        </a:effectRef>
+                        <a:fontRef idx="minor">
+                          <a:schemeClr val="lt1"/>
+                        </a:fontRef>
+                      </wps:style>
+                      <wps:bodyPr rot="0" spcFirstLastPara="0" vertOverflow="overflow" horzOverflow="overflow" vert="horz" wrap="square" lIns="91440" tIns="45720" rIns="91440" bIns="45720" numCol="1" spcCol="0" rtlCol="0" fromWordArt="0" anchor="ctr" anchorCtr="0" forceAA="0" compatLnSpc="1">
+                        <a:prstTxWarp prst="textNoShape">
+                          <a:avLst/>
+                        </a:prstTxWarp>
+                        <a:noAutofit/>
+                      </wps:bodyPr>
+                    </wps:wsp>
+                  </a:graphicData>
+                </a:graphic>
+                <wp14:sizeRelH relativeFrom="margin">
+                  <wp14:pctWidth>0</wp14:pctWidth>
+                </wp14:sizeRelH>
+                <wp14:sizeRelV relativeFrom="margin">
+                  <wp14:pctHeight>0</wp14:pctHeight>
+                </wp14:sizeRelV>
+              </wp:anchor>
+            </w:drawing>
+          </mc:Choice>
+          <mc:Fallback>
+            <w:pict>
+              <v:shape w14:anchorId="52D30FB0" id="Forme libre : forme 11" o:spid="_x0000_s1026" style="position:absolute;margin-left:107.6pt;margin-top:87.4pt;width:24.8pt;height:10.85pt;z-index:251659264;visibility:visible;mso-wrap-style:square;mso-width-percent:0;mso-height-percent:0;mso-wrap-distance-left:9pt;mso-wrap-distance-top:0;mso-wrap-distance-right:9pt;mso-wrap-distance-bottom:0;mso-position-horizontal:absolute;mso-position-horizontal-relative:text;mso-position-vertical:absolute;mso-position-vertical-relative:text;mso-width-percent:0;mso-height-percent:0;mso-width-relative:margin;mso-height-relative:margin;v-text-anchor:middle" coordsize="322193,110611" o:gfxdata="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" path="m301722,c290349,9099,279953,19576,267602,27296v-6099,3812,-13555,4848,-20471,6824c224642,40546,209172,43076,185716,47767v6824,2275,13532,4931,20471,6824c224283,59526,260778,68239,260778,68239v-19140,6380,-41187,14912,-61415,13648c176212,80440,154142,71116,131125,68239,67228,60252,94325,65863,49238,54591,97005,22747,76533,18198,110653,40944,92455,95536,119753,31842,83357,68239v-36393,36395,27297,9099,-27295,27296c62886,97809,69341,102358,76534,102358v106410,,3383,-7674,75062,-13647c196988,84928,242581,84162,288074,81887v6824,-2275,20472,369,20472,-6824c308546,67870,282988,73325,288074,68239v8201,-8201,22746,-4549,34119,-6824c308545,59140,294817,57304,281250,54591v-9197,-1839,-17917,-6824,-27296,-6824c235615,47767,217560,52316,199363,54591v-9098,2275,-18312,4129,-27295,6824c158289,65549,145143,71828,131125,75063v-15672,3617,-31845,4549,-47768,6824c24537,105415,73366,87666,21943,102358v-6916,1976,-27593,5807,-20472,6824c23989,112399,46964,109182,69710,109182e" filled="f" strokecolor="white [3212]" strokeweight="2pt">
+                <v:path arrowok="t" o:connecttype="custom" o:connectlocs="295099,0;261728,34002;241707,42502;181640,59502;201661,68002;255054,85003;194987,102004;128247,85003;48157,68002;108224,51003;81527,85003;54831,119005;74854,127504;148269,110505;281751,102004;301774,93504;281751,85003;315121,76503;275077,68002;248380,59502;194987,68002;168291,76503;128247,93504;81527,102004;21461,127504;1439,136005;68180,136005" o:connectangles="0,0,0,0,0,0,0,0,0,0,0,0,0,0,0,0,0,0,0,0,0,0,0,0,0,0,0"/>
+              </v:shape>
+            </w:pict>
+          </mc:Fallback>
+        </mc:AlternateContent>
+      </w:r>
+      <w:r>
+        <w:rPr>
+          <w:noProof/>
+        </w:rPr>
+        <w:drawing>
+          <wp:inline distT="0" distB="0" distL="0" distR="0" wp14:anchorId="54D4355C" wp14:editId="40F5935E">
+            <wp:extent cx="6994681" cy="4019266"/>
+            <wp:effectExtent l="0" t="0" r="0" b="635"/>
+            <wp:docPr id="2" name="Image 2"/>
+            <wp:cNvGraphicFramePr>
+              <a:graphicFrameLocks xmlns:a="http://schemas.openxmlformats.org/drawingml/2006/main" noChangeAspect="1"/>
+            </wp:cNvGraphicFramePr>
+            <a:graphic xmlns:a="http://schemas.openxmlformats.org/drawingml/2006/main">
+              <a:graphicData uri="http://schemas.openxmlformats.org/drawingml/2006/picture">
+                <pic:pic xmlns:pic="http://schemas.openxmlformats.org/drawingml/2006/picture">
+                  <pic:nvPicPr>
+                    <pic:cNvPr id="0" name="Picture 1"/>
+                    <pic:cNvPicPr>
+                      <a:picLocks noChangeAspect="1" noChangeArrowheads="1"/>
+                    </pic:cNvPicPr>
+                  </pic:nvPicPr>
+                  <pic:blipFill>
+                    <a:blip r:embed="rId21">
+                      <a:extLst>
+                        <a:ext uri="{28A0092B-C50C-407E-A947-70E740481C1C}">
+                          <a14:useLocalDpi xmlns:a14="http://schemas.microsoft.com/office/drawing/2010/main" val="0"/>
+                        </a:ext>
+                      </a:extLst>
+                    </a:blip>
+                    <a:srcRect/>
+                    <a:stretch>
+                      <a:fillRect/>
+                    </a:stretch>
+                  </pic:blipFill>
+                  <pic:spPr bwMode="auto">
+                    <a:xfrm>
+                      <a:off x="0" y="0"/>
+                      <a:ext cx="7034206" cy="4041978"/>
+                    </a:xfrm>
+                    <a:prstGeom prst="rect">
+                      <a:avLst/>
+                    </a:prstGeom>
+                    <a:noFill/>
+                    <a:ln>
+                      <a:noFill/>
+                    </a:ln>
+                  </pic:spPr>
+                </pic:pic>
+              </a:graphicData>
+            </a:graphic>
+          </wp:inline>
+        </w:drawing>
+      </w:r>
     </w:p>
     <w:p>
       <w:pPr>
@@ -3662,7 +4680,7 @@
                     <pic:cNvPicPr/>
                   </pic:nvPicPr>
                   <pic:blipFill>
-                    <a:blip r:embed="rId21"/>
+                    <a:blip r:embed="rId22"/>
                     <a:stretch>
                       <a:fillRect/>
                     </a:stretch>
@@ -3684,7 +4702,7 @@
       </w:r>
     </w:p>
     <w:sectPr>
-      <w:footerReference w:type="default" r:id="rId22"/>
+      <w:footerReference w:type="default" r:id="rId23"/>
       <w:pgSz w:w="11906" w:h="16838" w:code="9"/>
       <w:pgMar w:top="567" w:right="1797" w:bottom="1440" w:left="567" w:header="720" w:footer="720" w:gutter="0"/>
       <w:pgNumType w:start="0"/>
